--- a/transcription.docx
+++ b/transcription.docx
@@ -1,41 +1,96 @@
 
 <file path=word/document.xml><?xml version="1.0" encoding="utf-8"?>
-<w:document xmlns:wpc="http://schemas.microsoft.com/office/word/2010/wordprocessingCanvas" xmlns:cx="http://schemas.microsoft.com/office/drawing/2014/chartex" xmlns:mc="http://schemas.openxmlformats.org/markup-compatibility/2006" xmlns:o="urn:schemas-microsoft-com:office:office" xmlns:r="http://schemas.openxmlformats.org/officeDocument/2006/relationships" xmlns:m="http://schemas.openxmlformats.org/officeDocument/2006/math" xmlns:v="urn:schemas-microsoft-com:vml" xmlns:wp14="http://schemas.microsoft.com/office/word/2010/wordprocessingDrawing" xmlns:wp="http://schemas.openxmlformats.org/drawingml/2006/wordprocessingDrawing" xmlns:w10="urn:schemas-microsoft-com:office:word" xmlns:w="http://schemas.openxmlformats.org/wordprocessingml/2006/main" xmlns:w14="http://schemas.microsoft.com/office/word/2010/wordml" xmlns:w15="http://schemas.microsoft.com/office/word/2012/wordml" xmlns:w16se="http://schemas.microsoft.com/office/word/2015/wordml/symex" xmlns:wpg="http://schemas.microsoft.com/office/word/2010/wordprocessingGroup" xmlns:wpi="http://schemas.microsoft.com/office/word/2010/wordprocessingInk" xmlns:wne="http://schemas.microsoft.com/office/word/2006/wordml" xmlns:wps="http://schemas.microsoft.com/office/word/2010/wordprocessingShape" mc:Ignorable="w14 w15 w16se wp14">
+<w:document xmlns:wpc="http://schemas.microsoft.com/office/word/2010/wordprocessingCanvas" xmlns:cx="http://schemas.microsoft.com/office/drawing/2014/chartex" xmlns:cx1="http://schemas.microsoft.com/office/drawing/2015/9/8/chartex" xmlns:cx2="http://schemas.microsoft.com/office/drawing/2015/10/21/chartex" xmlns:cx3="http://schemas.microsoft.com/office/drawing/2016/5/9/chartex" xmlns:cx4="http://schemas.microsoft.com/office/drawing/2016/5/10/chartex" xmlns:cx5="http://schemas.microsoft.com/office/drawing/2016/5/11/chartex" xmlns:mc="http://schemas.openxmlformats.org/markup-compatibility/2006" xmlns:o="urn:schemas-microsoft-com:office:office" xmlns:r="http://schemas.openxmlformats.org/officeDocument/2006/relationships" xmlns:m="http://schemas.openxmlformats.org/officeDocument/2006/math" xmlns:v="urn:schemas-microsoft-com:vml" xmlns:wp14="http://schemas.microsoft.com/office/word/2010/wordprocessingDrawing" xmlns:wp="http://schemas.openxmlformats.org/drawingml/2006/wordprocessingDrawing" xmlns:w10="urn:schemas-microsoft-com:office:word" xmlns:w="http://schemas.openxmlformats.org/wordprocessingml/2006/main" xmlns:w14="http://schemas.microsoft.com/office/word/2010/wordml" xmlns:w15="http://schemas.microsoft.com/office/word/2012/wordml" xmlns:w16se="http://schemas.microsoft.com/office/word/2015/wordml/symex" xmlns:wpg="http://schemas.microsoft.com/office/word/2010/wordprocessingGroup" xmlns:wpi="http://schemas.microsoft.com/office/word/2010/wordprocessingInk" xmlns:wne="http://schemas.microsoft.com/office/word/2006/wordml" xmlns:wps="http://schemas.microsoft.com/office/word/2010/wordprocessingShape" mc:Ignorable="w14 w15 w16se wp14">
   <w:body>
     <w:p>
       <w:pPr>
+        <w:pStyle w:val="Heading1"/>
+        <w:bidi/>
+        <w:rPr>
+          <w:rtl/>
+          <w:lang w:bidi="ar-SY"/>
+        </w:rPr>
+      </w:pPr>
+      <w:r>
+        <w:rPr>
+          <w:rFonts w:hint="cs"/>
+          <w:rtl/>
+          <w:lang w:bidi="ar-SY"/>
+        </w:rPr>
+        <w:t xml:space="preserve">سلايد 2 </w:t>
+      </w:r>
+    </w:p>
+    <w:p>
+      <w:pPr>
+        <w:bidi/>
+        <w:spacing w:line="360" w:lineRule="auto"/>
+        <w:jc w:val="both"/>
+        <w:rPr>
+          <w:rFonts w:ascii="Simplified Arabic" w:hAnsi="Simplified Arabic" w:cs="Simplified Arabic"/>
+          <w:sz w:val="28"/>
+          <w:szCs w:val="28"/>
+          <w:rtl/>
+          <w:lang w:bidi="ar-SY"/>
+        </w:rPr>
+      </w:pPr>
+      <w:r>
+        <w:rPr>
+          <w:rFonts w:ascii="Simplified Arabic" w:hAnsi="Simplified Arabic" w:cs="Simplified Arabic"/>
+          <w:sz w:val="28"/>
+          <w:szCs w:val="28"/>
+          <w:rtl/>
+          <w:lang w:bidi="ar-SY"/>
+        </w:rPr>
+        <w:t>بالفترة الأخيرة سمعنا كتير مصطلح الكلاود كومبيوتنغ بس يا ترى هل هو فعلاً تكنولوجيا جديدة ولا هو كان موجود معنا قبل هيك بطريقة أو بأخرى بس نحنا ما كنا حاسين؟ّ</w:t>
+      </w:r>
+      <w:r>
+        <w:rPr>
+          <w:rFonts w:ascii="Simplified Arabic" w:hAnsi="Simplified Arabic" w:cs="Simplified Arabic" w:hint="cs"/>
+          <w:sz w:val="28"/>
+          <w:szCs w:val="28"/>
+          <w:rtl/>
+          <w:lang w:bidi="ar-SY"/>
+        </w:rPr>
+        <w:t xml:space="preserve"> وشو الأطوار اللي مر فيها لحتى وصل لشكله الحالي ولا هيك فجأة ظهر دون سابق انذار </w:t>
+      </w:r>
+      <w:r>
+        <w:rPr>
+          <w:rFonts w:ascii="Simplified Arabic" w:hAnsi="Simplified Arabic" w:cs="Simplified Arabic" w:hint="cs"/>
+          <w:sz w:val="28"/>
+          <w:szCs w:val="28"/>
+          <w:rtl/>
+          <w:lang w:bidi="ar-SY"/>
+        </w:rPr>
+        <w:t>وهاد هو سيمينارنا اليوم.....</w:t>
+      </w:r>
+    </w:p>
+    <w:p>
+      <w:pPr>
         <w:bidi/>
         <w:jc w:val="both"/>
         <w:rPr>
           <w:rFonts w:ascii="Simplified Arabic" w:hAnsi="Simplified Arabic" w:cs="Simplified Arabic"/>
           <w:sz w:val="28"/>
           <w:szCs w:val="28"/>
-          <w:lang w:bidi="ar-SY"/>
-        </w:rPr>
-      </w:pPr>
-      <w:r>
-        <w:rPr>
-          <w:rFonts w:ascii="Simplified Arabic" w:hAnsi="Simplified Arabic" w:cs="Simplified Arabic"/>
-          <w:sz w:val="28"/>
-          <w:szCs w:val="28"/>
-          <w:rtl/>
-          <w:lang w:bidi="ar-SY"/>
-        </w:rPr>
-        <w:t xml:space="preserve">مرحبا </w:t>
-      </w:r>
-      <w:r>
-        <w:rPr>
-          <w:rFonts w:ascii="Simplified Arabic" w:hAnsi="Simplified Arabic" w:cs="Simplified Arabic"/>
-          <w:sz w:val="28"/>
-          <w:szCs w:val="28"/>
-          <w:lang w:bidi="ar-SY"/>
-        </w:rPr>
-        <w:t xml:space="preserve">:D </w:t>
+          <w:rtl/>
+          <w:lang w:bidi="ar-SY"/>
+        </w:rPr>
+      </w:pPr>
+      <w:r>
+        <w:rPr>
+          <w:rFonts w:ascii="Simplified Arabic" w:hAnsi="Simplified Arabic" w:cs="Simplified Arabic"/>
+          <w:sz w:val="28"/>
+          <w:szCs w:val="28"/>
+          <w:rtl/>
+          <w:lang w:bidi="ar-SY"/>
+        </w:rPr>
+        <w:t>خلونا ناخد السيناريو التالي.</w:t>
       </w:r>
     </w:p>
     <w:p>
       <w:pPr>
         <w:bidi/>
+        <w:spacing w:line="360" w:lineRule="auto"/>
         <w:jc w:val="both"/>
         <w:rPr>
           <w:rFonts w:ascii="Simplified Arabic" w:hAnsi="Simplified Arabic" w:cs="Simplified Arabic"/>
@@ -45,141 +100,322 @@
           <w:lang w:bidi="ar-SY"/>
         </w:rPr>
       </w:pPr>
+      <w:r>
+        <w:rPr>
+          <w:rFonts w:ascii="Simplified Arabic" w:hAnsi="Simplified Arabic" w:cs="Simplified Arabic"/>
+          <w:sz w:val="28"/>
+          <w:szCs w:val="28"/>
+          <w:rtl/>
+          <w:lang w:bidi="ar-SY"/>
+        </w:rPr>
+        <w:t xml:space="preserve">متل ما كلنا منعرف انو بأي خدمة بدي قدمها عن طريق النت رح يكون في جهتين </w:t>
+      </w:r>
+      <w:r>
+        <w:rPr>
+          <w:rFonts w:ascii="Simplified Arabic" w:hAnsi="Simplified Arabic" w:cs="Simplified Arabic"/>
+          <w:sz w:val="28"/>
+          <w:szCs w:val="28"/>
+          <w:lang w:bidi="ar-SY"/>
+        </w:rPr>
+        <w:t>client</w:t>
+      </w:r>
+      <w:r>
+        <w:rPr>
+          <w:rFonts w:ascii="Simplified Arabic" w:hAnsi="Simplified Arabic" w:cs="Simplified Arabic"/>
+          <w:sz w:val="28"/>
+          <w:szCs w:val="28"/>
+          <w:rtl/>
+          <w:lang w:bidi="ar-SY"/>
+        </w:rPr>
+        <w:t xml:space="preserve"> بي</w:t>
+      </w:r>
+      <w:r>
+        <w:rPr>
+          <w:rFonts w:ascii="Simplified Arabic" w:hAnsi="Simplified Arabic" w:cs="Simplified Arabic"/>
+          <w:sz w:val="28"/>
+          <w:szCs w:val="28"/>
+          <w:rtl/>
+          <w:lang w:bidi="ar-SY"/>
+        </w:rPr>
+        <w:t>طلب الخدمة وسيرفر بيقدم هل خدمة</w:t>
+      </w:r>
+      <w:r>
+        <w:rPr>
+          <w:rFonts w:ascii="Simplified Arabic" w:hAnsi="Simplified Arabic" w:cs="Simplified Arabic"/>
+          <w:sz w:val="28"/>
+          <w:szCs w:val="28"/>
+          <w:lang w:bidi="ar-SY"/>
+        </w:rPr>
+        <w:t xml:space="preserve"> </w:t>
+      </w:r>
+      <w:r>
+        <w:rPr>
+          <w:rFonts w:ascii="Simplified Arabic" w:hAnsi="Simplified Arabic" w:cs="Simplified Arabic" w:hint="cs"/>
+          <w:sz w:val="28"/>
+          <w:szCs w:val="28"/>
+          <w:rtl/>
+          <w:lang w:bidi="ar-SY"/>
+        </w:rPr>
+        <w:t xml:space="preserve">وبيناتهن الانترنيت يلي معبرين عنها بهي الغيمة </w:t>
+      </w:r>
+      <w:r>
+        <w:rPr>
+          <w:rFonts w:ascii="Simplified Arabic" w:hAnsi="Simplified Arabic" w:cs="Simplified Arabic" w:hint="cs"/>
+          <w:sz w:val="28"/>
+          <w:szCs w:val="28"/>
+          <w:rtl/>
+          <w:lang w:bidi="ar-SY"/>
+        </w:rPr>
+        <w:t xml:space="preserve">هي الحالة كلياتنا فينا نوصلها بسهولة </w:t>
+      </w:r>
+      <w:r>
+        <w:rPr>
+          <w:rFonts w:ascii="Simplified Arabic" w:hAnsi="Simplified Arabic" w:cs="Simplified Arabic" w:hint="cs"/>
+          <w:sz w:val="28"/>
+          <w:szCs w:val="28"/>
+          <w:rtl/>
+          <w:lang w:bidi="ar-SY"/>
+        </w:rPr>
+        <w:t xml:space="preserve">بالتقنيات والوسائل يلي منعرفها وبعدين </w:t>
+      </w:r>
+      <w:r>
+        <w:rPr>
+          <w:rFonts w:ascii="Simplified Arabic" w:hAnsi="Simplified Arabic" w:cs="Simplified Arabic" w:hint="cs"/>
+          <w:sz w:val="28"/>
+          <w:szCs w:val="28"/>
+          <w:rtl/>
+          <w:lang w:bidi="ar-SY"/>
+        </w:rPr>
+        <w:t>نرفع هل الخدمة</w:t>
+      </w:r>
+      <w:r>
+        <w:rPr>
+          <w:rFonts w:ascii="Simplified Arabic" w:hAnsi="Simplified Arabic" w:cs="Simplified Arabic" w:hint="cs"/>
+          <w:sz w:val="28"/>
+          <w:szCs w:val="28"/>
+          <w:rtl/>
+          <w:lang w:bidi="ar-SY"/>
+        </w:rPr>
+        <w:t xml:space="preserve"> او الموقع</w:t>
+      </w:r>
+      <w:r>
+        <w:rPr>
+          <w:rFonts w:ascii="Simplified Arabic" w:hAnsi="Simplified Arabic" w:cs="Simplified Arabic" w:hint="cs"/>
+          <w:sz w:val="28"/>
+          <w:szCs w:val="28"/>
+          <w:rtl/>
+          <w:lang w:bidi="ar-SY"/>
+        </w:rPr>
+        <w:t xml:space="preserve"> ونساويها اونلاين ولكن الأمور بتبلش تتقعد </w:t>
+      </w:r>
+      <w:r>
+        <w:rPr>
+          <w:rFonts w:ascii="Simplified Arabic" w:hAnsi="Simplified Arabic" w:cs="Simplified Arabic" w:hint="cs"/>
+          <w:sz w:val="28"/>
+          <w:szCs w:val="28"/>
+          <w:rtl/>
+          <w:lang w:bidi="ar-SY"/>
+        </w:rPr>
+        <w:t xml:space="preserve">لما هي الخدمة </w:t>
+      </w:r>
+      <w:r>
+        <w:rPr>
+          <w:rFonts w:ascii="Simplified Arabic" w:hAnsi="Simplified Arabic" w:cs="Simplified Arabic" w:hint="cs"/>
+          <w:sz w:val="28"/>
+          <w:szCs w:val="28"/>
+          <w:rtl/>
+          <w:lang w:bidi="ar-SY"/>
+        </w:rPr>
+        <w:t>تبعي</w:t>
+      </w:r>
+      <w:r>
+        <w:rPr>
+          <w:rFonts w:ascii="Simplified Arabic" w:hAnsi="Simplified Arabic" w:cs="Simplified Arabic" w:hint="cs"/>
+          <w:sz w:val="28"/>
+          <w:szCs w:val="28"/>
+          <w:rtl/>
+          <w:lang w:bidi="ar-SY"/>
+        </w:rPr>
+        <w:t xml:space="preserve"> تنجح و يصير عليها طلب كتير فبصير </w:t>
+      </w:r>
+      <w:r>
+        <w:rPr>
+          <w:rFonts w:ascii="Simplified Arabic" w:hAnsi="Simplified Arabic" w:cs="Simplified Arabic"/>
+          <w:sz w:val="28"/>
+          <w:szCs w:val="28"/>
+          <w:rtl/>
+          <w:lang w:bidi="ar-SY"/>
+        </w:rPr>
+        <w:t>أكتر من كلاينت عم يطلب الخدمة وسيرفر واحد</w:t>
+      </w:r>
+      <w:r>
+        <w:rPr>
+          <w:rFonts w:ascii="Simplified Arabic" w:hAnsi="Simplified Arabic" w:cs="Simplified Arabic"/>
+          <w:sz w:val="28"/>
+          <w:szCs w:val="28"/>
+          <w:rtl/>
+          <w:lang w:bidi="ar-SY"/>
+        </w:rPr>
+        <w:t xml:space="preserve"> بده يقدم الخدمة لكل الكلاينتات</w:t>
+      </w:r>
+      <w:r>
+        <w:rPr>
+          <w:rFonts w:ascii="Simplified Arabic" w:hAnsi="Simplified Arabic" w:cs="Simplified Arabic" w:hint="cs"/>
+          <w:sz w:val="28"/>
+          <w:szCs w:val="28"/>
+          <w:rtl/>
+          <w:lang w:bidi="ar-SY"/>
+        </w:rPr>
+        <w:t xml:space="preserve"> ولح يوصل لمرحلة ما عاد يحسن يتحمل هاد الحمل</w:t>
+      </w:r>
+      <w:r>
+        <w:rPr>
+          <w:rFonts w:ascii="Simplified Arabic" w:hAnsi="Simplified Arabic" w:cs="Simplified Arabic" w:hint="cs"/>
+          <w:sz w:val="28"/>
+          <w:szCs w:val="28"/>
+          <w:rtl/>
+          <w:lang w:bidi="ar-SY"/>
+        </w:rPr>
+        <w:t xml:space="preserve"> الزايد </w:t>
+      </w:r>
+      <w:r>
+        <w:rPr>
+          <w:rFonts w:ascii="Simplified Arabic" w:hAnsi="Simplified Arabic" w:cs="Simplified Arabic" w:hint="cs"/>
+          <w:sz w:val="28"/>
+          <w:szCs w:val="28"/>
+          <w:rtl/>
+          <w:lang w:bidi="ar-SY"/>
+        </w:rPr>
+        <w:t>وهون</w:t>
+      </w:r>
+      <w:r>
+        <w:rPr>
+          <w:rFonts w:ascii="Simplified Arabic" w:hAnsi="Simplified Arabic" w:cs="Simplified Arabic" w:hint="cs"/>
+          <w:sz w:val="28"/>
+          <w:szCs w:val="28"/>
+          <w:rtl/>
+          <w:lang w:bidi="ar-SY"/>
+        </w:rPr>
+        <w:t xml:space="preserve"> الأمور بتبلش تتعقد الأمور و</w:t>
+      </w:r>
+      <w:r>
+        <w:rPr>
+          <w:rFonts w:ascii="Simplified Arabic" w:hAnsi="Simplified Arabic" w:cs="Simplified Arabic" w:hint="cs"/>
+          <w:sz w:val="28"/>
+          <w:szCs w:val="28"/>
+          <w:rtl/>
+          <w:lang w:bidi="ar-SY"/>
+        </w:rPr>
+        <w:t xml:space="preserve">ما عاد فينا </w:t>
+      </w:r>
+      <w:r>
+        <w:rPr>
+          <w:rFonts w:ascii="Simplified Arabic" w:hAnsi="Simplified Arabic" w:cs="Simplified Arabic" w:hint="cs"/>
+          <w:sz w:val="28"/>
+          <w:szCs w:val="28"/>
+          <w:rtl/>
+          <w:lang w:bidi="ar-SY"/>
+        </w:rPr>
+        <w:t>نتعامل مع هي المشاكل بسهولة.</w:t>
+      </w:r>
     </w:p>
     <w:p>
       <w:pPr>
-        <w:pStyle w:val="Heading1"/>
         <w:bidi/>
-        <w:rPr>
-          <w:rFonts w:hint="cs"/>
-          <w:rtl/>
-          <w:lang w:bidi="ar-SY"/>
-        </w:rPr>
-      </w:pPr>
-      <w:r>
-        <w:rPr>
-          <w:rFonts w:hint="cs"/>
-          <w:rtl/>
-          <w:lang w:bidi="ar-SY"/>
-        </w:rPr>
-        <w:t xml:space="preserve">سلايد 2 </w:t>
+        <w:spacing w:line="360" w:lineRule="auto"/>
+        <w:jc w:val="both"/>
+        <w:rPr>
+          <w:rFonts w:ascii="Simplified Arabic" w:hAnsi="Simplified Arabic" w:cs="Simplified Arabic"/>
+          <w:sz w:val="28"/>
+          <w:szCs w:val="28"/>
+          <w:rtl/>
+          <w:lang w:bidi="ar-SY"/>
+        </w:rPr>
+      </w:pPr>
+      <w:r>
+        <w:rPr>
+          <w:rFonts w:ascii="Simplified Arabic" w:hAnsi="Simplified Arabic" w:cs="Simplified Arabic" w:hint="cs"/>
+          <w:sz w:val="28"/>
+          <w:szCs w:val="28"/>
+          <w:rtl/>
+          <w:lang w:bidi="ar-SY"/>
+        </w:rPr>
+        <w:t xml:space="preserve">طبعا شو يلي بخلي هاد السيرفر ما عاد يتحمل اللود الزايد في كتير أمور بتتحكم بهيك شي حسب الخدمة </w:t>
+      </w:r>
+      <w:r>
+        <w:rPr>
+          <w:rFonts w:ascii="Simplified Arabic" w:hAnsi="Simplified Arabic" w:cs="Simplified Arabic" w:hint="cs"/>
+          <w:sz w:val="28"/>
+          <w:szCs w:val="28"/>
+          <w:rtl/>
+          <w:lang w:bidi="ar-SY"/>
+        </w:rPr>
+        <w:t xml:space="preserve">بحد ذاتها </w:t>
+      </w:r>
+      <w:r>
+        <w:rPr>
+          <w:rFonts w:ascii="Simplified Arabic" w:hAnsi="Simplified Arabic" w:cs="Simplified Arabic" w:hint="cs"/>
+          <w:sz w:val="28"/>
+          <w:szCs w:val="28"/>
+          <w:rtl/>
+          <w:lang w:bidi="ar-SY"/>
+        </w:rPr>
+        <w:t>والتقنيات المستخدمة</w:t>
+      </w:r>
+      <w:r>
+        <w:rPr>
+          <w:rFonts w:ascii="Simplified Arabic" w:hAnsi="Simplified Arabic" w:cs="Simplified Arabic" w:hint="cs"/>
+          <w:sz w:val="28"/>
+          <w:szCs w:val="28"/>
+          <w:rtl/>
+          <w:lang w:bidi="ar-SY"/>
+        </w:rPr>
+        <w:t xml:space="preserve"> والشي يلي اهم من كل هدول هي </w:t>
+      </w:r>
+      <w:r>
+        <w:rPr>
+          <w:rFonts w:ascii="Simplified Arabic" w:hAnsi="Simplified Arabic" w:cs="Simplified Arabic" w:hint="cs"/>
+          <w:sz w:val="28"/>
+          <w:szCs w:val="28"/>
+          <w:rtl/>
+          <w:lang w:bidi="ar-SY"/>
+        </w:rPr>
+        <w:t xml:space="preserve">موارد هاد السيرفر رام سي بي يو ديسك هي </w:t>
+      </w:r>
+      <w:r>
+        <w:rPr>
+          <w:rFonts w:ascii="Simplified Arabic" w:hAnsi="Simplified Arabic" w:cs="Simplified Arabic" w:hint="cs"/>
+          <w:sz w:val="28"/>
+          <w:szCs w:val="28"/>
+          <w:rtl/>
+          <w:lang w:bidi="ar-SY"/>
+        </w:rPr>
+        <w:t xml:space="preserve">كلها </w:t>
+      </w:r>
+      <w:r>
+        <w:rPr>
+          <w:rFonts w:ascii="Simplified Arabic" w:hAnsi="Simplified Arabic" w:cs="Simplified Arabic" w:hint="cs"/>
+          <w:sz w:val="28"/>
+          <w:szCs w:val="28"/>
+          <w:rtl/>
+          <w:lang w:bidi="ar-SY"/>
+        </w:rPr>
+        <w:t>محدودة اد ما كانت كبيرة.</w:t>
       </w:r>
     </w:p>
     <w:p>
       <w:pPr>
         <w:bidi/>
+        <w:spacing w:line="360" w:lineRule="auto"/>
         <w:jc w:val="both"/>
         <w:rPr>
           <w:rFonts w:ascii="Simplified Arabic" w:hAnsi="Simplified Arabic" w:cs="Simplified Arabic"/>
           <w:sz w:val="28"/>
           <w:szCs w:val="28"/>
-          <w:lang w:bidi="ar-SY"/>
-        </w:rPr>
-      </w:pPr>
-      <w:r>
-        <w:rPr>
-          <w:rFonts w:ascii="Simplified Arabic" w:hAnsi="Simplified Arabic" w:cs="Simplified Arabic"/>
-          <w:sz w:val="28"/>
-          <w:szCs w:val="28"/>
-          <w:rtl/>
-          <w:lang w:bidi="ar-SY"/>
-        </w:rPr>
-        <w:t>بالفترة الأخيرة سمعنا كتير مصطلح الكلاود كومبيوتنغ بس يا ترى هل هو فعلاً تكنولوجيا جديدة ولا هو كان موجود معنا قبل هيك بطريقة أو بأخرى بس نحنا ما كنا حاسين؟ّ</w:t>
-      </w:r>
-      <w:r>
-        <w:rPr>
-          <w:rFonts w:ascii="Simplified Arabic" w:hAnsi="Simplified Arabic" w:cs="Simplified Arabic" w:hint="cs"/>
-          <w:sz w:val="28"/>
-          <w:szCs w:val="28"/>
-          <w:rtl/>
-          <w:lang w:bidi="ar-SY"/>
-        </w:rPr>
-        <w:t xml:space="preserve"> وشو الأطوار اللي مر فيها لحتى وصل لشكله الحالي ولا هيك فجأة ظهر دون سابق انذار </w:t>
-      </w:r>
-      <w:r>
-        <w:rPr>
-          <w:rFonts w:ascii="Simplified Arabic" w:hAnsi="Simplified Arabic" w:cs="Simplified Arabic"/>
-          <w:sz w:val="28"/>
-          <w:szCs w:val="28"/>
-          <w:lang w:bidi="ar-SY"/>
-        </w:rPr>
-        <w:t>:3</w:t>
-      </w:r>
-    </w:p>
-    <w:p>
-      <w:pPr>
-        <w:bidi/>
-        <w:jc w:val="both"/>
-        <w:rPr>
-          <w:rFonts w:ascii="Simplified Arabic" w:hAnsi="Simplified Arabic" w:cs="Simplified Arabic"/>
-          <w:sz w:val="28"/>
-          <w:szCs w:val="28"/>
-          <w:rtl/>
-          <w:lang w:bidi="ar-SY"/>
-        </w:rPr>
-      </w:pPr>
-      <w:r>
-        <w:rPr>
-          <w:rFonts w:ascii="Simplified Arabic" w:hAnsi="Simplified Arabic" w:cs="Simplified Arabic"/>
-          <w:sz w:val="28"/>
-          <w:szCs w:val="28"/>
-          <w:rtl/>
-          <w:lang w:bidi="ar-SY"/>
-        </w:rPr>
-        <w:t>خلونا ناخد السيناريو التالي.</w:t>
-      </w:r>
-    </w:p>
-    <w:p>
-      <w:pPr>
-        <w:bidi/>
-        <w:jc w:val="both"/>
-        <w:rPr>
-          <w:rFonts w:ascii="Simplified Arabic" w:hAnsi="Simplified Arabic" w:cs="Simplified Arabic"/>
-          <w:sz w:val="28"/>
-          <w:szCs w:val="28"/>
-          <w:rtl/>
-          <w:lang w:bidi="ar-SY"/>
-        </w:rPr>
-      </w:pPr>
-      <w:r>
-        <w:rPr>
-          <w:rFonts w:ascii="Simplified Arabic" w:hAnsi="Simplified Arabic" w:cs="Simplified Arabic"/>
-          <w:sz w:val="28"/>
-          <w:szCs w:val="28"/>
-          <w:rtl/>
-          <w:lang w:bidi="ar-SY"/>
-        </w:rPr>
-        <w:t xml:space="preserve">متل ما كلنا منعرف انو بأي خدمة بدي قدمها عن طريق النت رح يكون في جهتين </w:t>
-      </w:r>
-      <w:r>
-        <w:rPr>
-          <w:rFonts w:ascii="Simplified Arabic" w:hAnsi="Simplified Arabic" w:cs="Simplified Arabic"/>
-          <w:sz w:val="28"/>
-          <w:szCs w:val="28"/>
-          <w:lang w:bidi="ar-SY"/>
-        </w:rPr>
-        <w:t>client</w:t>
-      </w:r>
-      <w:r>
-        <w:rPr>
-          <w:rFonts w:ascii="Simplified Arabic" w:hAnsi="Simplified Arabic" w:cs="Simplified Arabic"/>
-          <w:sz w:val="28"/>
-          <w:szCs w:val="28"/>
-          <w:rtl/>
-          <w:lang w:bidi="ar-SY"/>
-        </w:rPr>
-        <w:t xml:space="preserve"> بيطلب الخدمة وسيرفر بيقدم هل خدمة. </w:t>
-      </w:r>
-      <w:r>
-        <w:rPr>
-          <w:rFonts w:ascii="Simplified Arabic" w:hAnsi="Simplified Arabic" w:cs="Simplified Arabic" w:hint="cs"/>
-          <w:sz w:val="28"/>
-          <w:szCs w:val="28"/>
-          <w:rtl/>
-          <w:lang w:bidi="ar-SY"/>
-        </w:rPr>
-        <w:t>هاد الشي</w:t>
-      </w:r>
+          <w:rtl/>
+          <w:lang w:bidi="ar-SY"/>
+        </w:rPr>
+      </w:pPr>
       <w:r>
         <w:rPr>
           <w:rFonts w:ascii="Simplified Arabic" w:hAnsi="Simplified Arabic" w:cs="Simplified Arabic"/>
@@ -198,77 +434,147 @@
           <w:rtl/>
           <w:lang w:bidi="ar-SY"/>
         </w:rPr>
-        <w:t>ب</w:t>
-      </w:r>
-      <w:r>
-        <w:rPr>
-          <w:rFonts w:ascii="Simplified Arabic" w:hAnsi="Simplified Arabic" w:cs="Simplified Arabic"/>
-          <w:sz w:val="28"/>
-          <w:szCs w:val="28"/>
-          <w:rtl/>
-          <w:lang w:bidi="ar-SY"/>
-        </w:rPr>
-        <w:t>الحالة المثالية. بس هو بالحقيقة مو بس هيك.. ممكن يكون أكتر من كلاينت عم يطلب الخدمة وسيرفر واحد بده يقدم الخدمة لكل الكلاينتات. وهون منكتشف انو النجاح (</w:t>
-      </w:r>
-      <w:r>
-        <w:rPr>
-          <w:rFonts w:ascii="Simplified Arabic" w:hAnsi="Simplified Arabic" w:cs="Simplified Arabic"/>
-          <w:sz w:val="28"/>
-          <w:szCs w:val="28"/>
-          <w:rtl/>
-          <w:lang w:bidi="ar-SY"/>
-        </w:rPr>
-        <w:t>كل ما انتشر موقعي أكتر وزا</w:t>
-      </w:r>
-      <w:r>
-        <w:rPr>
-          <w:rFonts w:ascii="Simplified Arabic" w:hAnsi="Simplified Arabic" w:cs="Simplified Arabic"/>
-          <w:sz w:val="28"/>
-          <w:szCs w:val="28"/>
-          <w:rtl/>
-          <w:lang w:bidi="ar-SY"/>
-        </w:rPr>
-        <w:t>دوا زبايني يلي عم يطلبوا مني الخدمة ) بيزيد الحمل على السيرفر وبالتا</w:t>
-      </w:r>
-      <w:r>
-        <w:rPr>
-          <w:rFonts w:ascii="Simplified Arabic" w:hAnsi="Simplified Arabic" w:cs="Simplified Arabic" w:hint="cs"/>
-          <w:sz w:val="28"/>
-          <w:szCs w:val="28"/>
-          <w:rtl/>
-          <w:lang w:bidi="ar-SY"/>
-        </w:rPr>
-        <w:t>ل</w:t>
-      </w:r>
-      <w:r>
-        <w:rPr>
-          <w:rFonts w:ascii="Simplified Arabic" w:hAnsi="Simplified Arabic" w:cs="Simplified Arabic"/>
-          <w:sz w:val="28"/>
-          <w:szCs w:val="28"/>
-          <w:rtl/>
-          <w:lang w:bidi="ar-SY"/>
-        </w:rPr>
-        <w:t>ي ممكن يوصل لنقطة يوقف فيها عندي السيرفر ويكون النجاح سبب فشل</w:t>
-      </w:r>
-      <w:r>
-        <w:rPr>
-          <w:rFonts w:ascii="Simplified Arabic" w:hAnsi="Simplified Arabic" w:cs="Simplified Arabic" w:hint="cs"/>
-          <w:sz w:val="28"/>
-          <w:szCs w:val="28"/>
-          <w:rtl/>
-          <w:lang w:bidi="ar-SY"/>
-        </w:rPr>
-        <w:t xml:space="preserve"> ذريع :</w:t>
-      </w:r>
-      <w:r>
-        <w:rPr>
-          <w:rFonts w:ascii="Simplified Arabic" w:hAnsi="Simplified Arabic" w:cs="Simplified Arabic"/>
-          <w:sz w:val="28"/>
-          <w:szCs w:val="28"/>
-          <w:rtl/>
-          <w:lang w:bidi="ar-SY"/>
-        </w:rPr>
-        <w:t xml:space="preserve">3 </w:t>
+        <w:t>يعني</w:t>
+      </w:r>
+      <w:r>
+        <w:rPr>
+          <w:rFonts w:ascii="Simplified Arabic" w:hAnsi="Simplified Arabic" w:cs="Simplified Arabic"/>
+          <w:sz w:val="28"/>
+          <w:szCs w:val="28"/>
+          <w:rtl/>
+          <w:lang w:bidi="ar-SY"/>
+        </w:rPr>
+        <w:t xml:space="preserve"> </w:t>
+      </w:r>
+      <w:r>
+        <w:rPr>
+          <w:rFonts w:ascii="Simplified Arabic" w:hAnsi="Simplified Arabic" w:cs="Simplified Arabic" w:hint="cs"/>
+          <w:sz w:val="28"/>
+          <w:szCs w:val="28"/>
+          <w:rtl/>
+          <w:lang w:bidi="ar-SY"/>
+        </w:rPr>
+        <w:t>ال</w:t>
+      </w:r>
+      <w:r>
+        <w:rPr>
+          <w:rFonts w:ascii="Simplified Arabic" w:hAnsi="Simplified Arabic" w:cs="Simplified Arabic" w:hint="cs"/>
+          <w:sz w:val="28"/>
+          <w:szCs w:val="28"/>
+          <w:rtl/>
+          <w:lang w:bidi="ar-SY"/>
+        </w:rPr>
+        <w:t>نجاح يلي حققتو بالخدمة</w:t>
+      </w:r>
+      <w:r>
+        <w:rPr>
+          <w:rFonts w:ascii="Simplified Arabic" w:hAnsi="Simplified Arabic" w:cs="Simplified Arabic" w:hint="cs"/>
+          <w:sz w:val="28"/>
+          <w:szCs w:val="28"/>
+          <w:rtl/>
+          <w:lang w:bidi="ar-SY"/>
+        </w:rPr>
+        <w:t xml:space="preserve"> او الموقع</w:t>
+      </w:r>
+      <w:r>
+        <w:rPr>
+          <w:rFonts w:ascii="Simplified Arabic" w:hAnsi="Simplified Arabic" w:cs="Simplified Arabic" w:hint="cs"/>
+          <w:sz w:val="28"/>
+          <w:szCs w:val="28"/>
+          <w:rtl/>
+          <w:lang w:bidi="ar-SY"/>
+        </w:rPr>
+        <w:t xml:space="preserve"> تبعي </w:t>
+      </w:r>
+      <w:r>
+        <w:rPr>
+          <w:rFonts w:ascii="Simplified Arabic" w:hAnsi="Simplified Arabic" w:cs="Simplified Arabic" w:hint="cs"/>
+          <w:sz w:val="28"/>
+          <w:szCs w:val="28"/>
+          <w:rtl/>
+          <w:lang w:bidi="ar-SY"/>
+        </w:rPr>
+        <w:t xml:space="preserve">عم يزيد عدد الكوستمرز وعم </w:t>
+      </w:r>
+      <w:r>
+        <w:rPr>
+          <w:rFonts w:ascii="Simplified Arabic" w:hAnsi="Simplified Arabic" w:cs="Simplified Arabic"/>
+          <w:sz w:val="28"/>
+          <w:szCs w:val="28"/>
+          <w:rtl/>
+          <w:lang w:bidi="ar-SY"/>
+        </w:rPr>
+        <w:t xml:space="preserve">يزيد الحمل على السيرفر </w:t>
+      </w:r>
+      <w:r>
+        <w:rPr>
+          <w:rFonts w:ascii="Simplified Arabic" w:hAnsi="Simplified Arabic" w:cs="Simplified Arabic" w:hint="cs"/>
+          <w:sz w:val="28"/>
+          <w:szCs w:val="28"/>
+          <w:rtl/>
+          <w:lang w:bidi="ar-SY"/>
+        </w:rPr>
+        <w:t>و</w:t>
+      </w:r>
+      <w:r>
+        <w:rPr>
+          <w:rFonts w:ascii="Simplified Arabic" w:hAnsi="Simplified Arabic" w:cs="Simplified Arabic"/>
+          <w:sz w:val="28"/>
+          <w:szCs w:val="28"/>
+          <w:rtl/>
+          <w:lang w:bidi="ar-SY"/>
+        </w:rPr>
+        <w:t>ممكن يوصل لنقطة يوقف فيها عندي</w:t>
+      </w:r>
+      <w:r>
+        <w:rPr>
+          <w:rFonts w:ascii="Simplified Arabic" w:hAnsi="Simplified Arabic" w:cs="Simplified Arabic" w:hint="cs"/>
+          <w:sz w:val="28"/>
+          <w:szCs w:val="28"/>
+          <w:rtl/>
+          <w:lang w:bidi="ar-SY"/>
+        </w:rPr>
+        <w:t xml:space="preserve"> هل </w:t>
+      </w:r>
+      <w:r>
+        <w:rPr>
+          <w:rFonts w:ascii="Simplified Arabic" w:hAnsi="Simplified Arabic" w:cs="Simplified Arabic"/>
+          <w:sz w:val="28"/>
+          <w:szCs w:val="28"/>
+          <w:rtl/>
+          <w:lang w:bidi="ar-SY"/>
+        </w:rPr>
+        <w:t>السيرفر</w:t>
+      </w:r>
+      <w:r>
+        <w:rPr>
+          <w:rFonts w:ascii="Simplified Arabic" w:hAnsi="Simplified Arabic" w:cs="Simplified Arabic" w:hint="cs"/>
+          <w:sz w:val="28"/>
+          <w:szCs w:val="28"/>
+          <w:rtl/>
+          <w:lang w:bidi="ar-SY"/>
+        </w:rPr>
+        <w:t xml:space="preserve"> المسكين</w:t>
+      </w:r>
+      <w:r>
+        <w:rPr>
+          <w:rFonts w:ascii="Simplified Arabic" w:hAnsi="Simplified Arabic" w:cs="Simplified Arabic"/>
+          <w:sz w:val="28"/>
+          <w:szCs w:val="28"/>
+          <w:rtl/>
+          <w:lang w:bidi="ar-SY"/>
+        </w:rPr>
+        <w:t xml:space="preserve"> ويكون النجاح سبب فشل</w:t>
+      </w:r>
+      <w:r>
+        <w:rPr>
+          <w:rFonts w:ascii="Simplified Arabic" w:hAnsi="Simplified Arabic" w:cs="Simplified Arabic" w:hint="cs"/>
+          <w:sz w:val="28"/>
+          <w:szCs w:val="28"/>
+          <w:rtl/>
+          <w:lang w:bidi="ar-SY"/>
+        </w:rPr>
+        <w:t xml:space="preserve"> ذريع.</w:t>
       </w:r>
     </w:p>
     <w:p>
@@ -280,7 +586,6 @@
           <w:rFonts w:ascii="Simplified Arabic" w:hAnsi="Simplified Arabic" w:cs="Simplified Arabic"/>
           <w:sz w:val="28"/>
           <w:szCs w:val="28"/>
-          <w:rtl/>
           <w:lang w:bidi="ar-SY"/>
         </w:rPr>
       </w:pPr>
@@ -298,6 +603,7 @@
     <w:p>
       <w:pPr>
         <w:bidi/>
+        <w:spacing w:line="360" w:lineRule="auto"/>
         <w:jc w:val="both"/>
         <w:rPr>
           <w:rFonts w:ascii="Simplified Arabic" w:hAnsi="Simplified Arabic" w:cs="Simplified Arabic"/>
@@ -315,35 +621,194 @@
           <w:rtl/>
           <w:lang w:bidi="ar-SY"/>
         </w:rPr>
-        <w:t>حاولوا يحلوا هل مشكلة فقالوا ليش ما منضيف سيرفر جديد بيساعد السيرفر الأول وهيك بيخف الحمل وبنتحل المشكلة.</w:t>
+        <w:t>حاولوا يحلوا هل مشكلة فقالوا</w:t>
+      </w:r>
+      <w:r>
+        <w:rPr>
+          <w:rFonts w:ascii="Simplified Arabic" w:hAnsi="Simplified Arabic" w:cs="Simplified Arabic" w:hint="cs"/>
+          <w:sz w:val="28"/>
+          <w:szCs w:val="28"/>
+          <w:rtl/>
+          <w:lang w:bidi="ar-SY"/>
+        </w:rPr>
+        <w:t xml:space="preserve"> اوك اذا سيرفر واحد ما بكفي </w:t>
+      </w:r>
+      <w:r>
+        <w:rPr>
+          <w:rFonts w:ascii="Simplified Arabic" w:hAnsi="Simplified Arabic" w:cs="Simplified Arabic"/>
+          <w:sz w:val="28"/>
+          <w:szCs w:val="28"/>
+          <w:rtl/>
+          <w:lang w:bidi="ar-SY"/>
+        </w:rPr>
+        <w:t xml:space="preserve">منضيف سيرفر </w:t>
+      </w:r>
+      <w:r>
+        <w:rPr>
+          <w:rFonts w:ascii="Simplified Arabic" w:hAnsi="Simplified Arabic" w:cs="Simplified Arabic" w:hint="cs"/>
+          <w:sz w:val="28"/>
+          <w:szCs w:val="28"/>
+          <w:rtl/>
+          <w:lang w:bidi="ar-SY"/>
+        </w:rPr>
+        <w:t>تاني وبخليه</w:t>
+      </w:r>
+      <w:r>
+        <w:rPr>
+          <w:rFonts w:ascii="Simplified Arabic" w:hAnsi="Simplified Arabic" w:cs="Simplified Arabic"/>
+          <w:sz w:val="28"/>
+          <w:szCs w:val="28"/>
+          <w:rtl/>
+          <w:lang w:bidi="ar-SY"/>
+        </w:rPr>
+        <w:t xml:space="preserve"> </w:t>
+      </w:r>
+      <w:r>
+        <w:rPr>
+          <w:rFonts w:ascii="Simplified Arabic" w:hAnsi="Simplified Arabic" w:cs="Simplified Arabic"/>
+          <w:sz w:val="28"/>
+          <w:szCs w:val="28"/>
+          <w:rtl/>
+          <w:lang w:bidi="ar-SY"/>
+        </w:rPr>
+        <w:t>يساعد السيرفر الأول</w:t>
+      </w:r>
+      <w:r>
+        <w:rPr>
+          <w:rFonts w:ascii="Simplified Arabic" w:hAnsi="Simplified Arabic" w:cs="Simplified Arabic"/>
+          <w:sz w:val="28"/>
+          <w:szCs w:val="28"/>
+          <w:rtl/>
+          <w:lang w:bidi="ar-SY"/>
+        </w:rPr>
+        <w:t xml:space="preserve"> وهيك بيخف الحمل وبنتحل المشكلة</w:t>
+      </w:r>
+      <w:r>
+        <w:rPr>
+          <w:rFonts w:ascii="Simplified Arabic" w:hAnsi="Simplified Arabic" w:cs="Simplified Arabic" w:hint="cs"/>
+          <w:sz w:val="28"/>
+          <w:szCs w:val="28"/>
+          <w:rtl/>
+          <w:lang w:bidi="ar-SY"/>
+        </w:rPr>
+        <w:t>، وطبعا ما كتير لح تعذبني</w:t>
+      </w:r>
+      <w:r>
+        <w:rPr>
+          <w:rFonts w:ascii="Simplified Arabic" w:hAnsi="Simplified Arabic" w:cs="Simplified Arabic" w:hint="cs"/>
+          <w:sz w:val="28"/>
+          <w:szCs w:val="28"/>
+          <w:rtl/>
+          <w:lang w:bidi="ar-SY"/>
+        </w:rPr>
+        <w:t xml:space="preserve"> هي الخطوة</w:t>
+      </w:r>
+      <w:r>
+        <w:rPr>
+          <w:rFonts w:ascii="Simplified Arabic" w:hAnsi="Simplified Arabic" w:cs="Simplified Arabic" w:hint="cs"/>
+          <w:sz w:val="28"/>
+          <w:szCs w:val="28"/>
+          <w:rtl/>
+          <w:lang w:bidi="ar-SY"/>
+        </w:rPr>
+        <w:t xml:space="preserve"> لانو لح </w:t>
+      </w:r>
+      <w:r>
+        <w:rPr>
+          <w:rFonts w:ascii="Simplified Arabic" w:hAnsi="Simplified Arabic" w:cs="Simplified Arabic" w:hint="cs"/>
+          <w:sz w:val="28"/>
+          <w:szCs w:val="28"/>
+          <w:rtl/>
+          <w:lang w:bidi="ar-SY"/>
+        </w:rPr>
+        <w:t>اعمل كوبي بيست</w:t>
+      </w:r>
+      <w:r>
+        <w:rPr>
+          <w:rFonts w:ascii="Simplified Arabic" w:hAnsi="Simplified Arabic" w:cs="Simplified Arabic" w:hint="cs"/>
+          <w:sz w:val="28"/>
+          <w:szCs w:val="28"/>
+          <w:rtl/>
+          <w:lang w:bidi="ar-SY"/>
+        </w:rPr>
+        <w:t xml:space="preserve"> للويب سايت تبعي</w:t>
+      </w:r>
+      <w:r>
+        <w:rPr>
+          <w:rFonts w:ascii="Simplified Arabic" w:hAnsi="Simplified Arabic" w:cs="Simplified Arabic" w:hint="cs"/>
+          <w:sz w:val="28"/>
+          <w:szCs w:val="28"/>
+          <w:rtl/>
+          <w:lang w:bidi="ar-SY"/>
+        </w:rPr>
+        <w:t xml:space="preserve"> للكود</w:t>
+      </w:r>
+      <w:r>
+        <w:rPr>
+          <w:rFonts w:ascii="Simplified Arabic" w:hAnsi="Simplified Arabic" w:cs="Simplified Arabic" w:hint="cs"/>
+          <w:sz w:val="28"/>
+          <w:szCs w:val="28"/>
+          <w:rtl/>
+          <w:lang w:bidi="ar-SY"/>
+        </w:rPr>
+        <w:t xml:space="preserve"> تبعي</w:t>
+      </w:r>
+      <w:r>
+        <w:rPr>
+          <w:rFonts w:ascii="Simplified Arabic" w:hAnsi="Simplified Arabic" w:cs="Simplified Arabic" w:hint="cs"/>
+          <w:sz w:val="28"/>
+          <w:szCs w:val="28"/>
+          <w:rtl/>
+          <w:lang w:bidi="ar-SY"/>
+        </w:rPr>
+        <w:t xml:space="preserve"> وشغلو على هاد السيرفر الجديد وهيك بكون حليت المشكلة </w:t>
+      </w:r>
+      <w:r>
+        <w:rPr>
+          <w:rFonts w:ascii="Simplified Arabic" w:hAnsi="Simplified Arabic" w:cs="Simplified Arabic" w:hint="cs"/>
+          <w:sz w:val="28"/>
+          <w:szCs w:val="28"/>
+          <w:rtl/>
+          <w:lang w:bidi="ar-SY"/>
+        </w:rPr>
+        <w:t>بانو دوبلت الكاباسيتي تبعي فاذا كنت عم احسن خدم 1000 يوزر بالثانية أي هيك صارو 2000 بالثانية</w:t>
+      </w:r>
+      <w:r>
+        <w:rPr>
+          <w:rFonts w:ascii="Simplified Arabic" w:hAnsi="Simplified Arabic" w:cs="Simplified Arabic" w:hint="cs"/>
+          <w:sz w:val="28"/>
+          <w:szCs w:val="28"/>
+          <w:rtl/>
+          <w:lang w:bidi="ar-SY"/>
+        </w:rPr>
+        <w:t>.</w:t>
       </w:r>
     </w:p>
     <w:p>
       <w:pPr>
-        <w:bidi/>
-        <w:jc w:val="both"/>
-        <w:rPr>
-          <w:rFonts w:ascii="Simplified Arabic" w:hAnsi="Simplified Arabic" w:cs="Simplified Arabic"/>
-          <w:sz w:val="28"/>
-          <w:szCs w:val="28"/>
-          <w:rtl/>
-          <w:lang w:bidi="ar-SY"/>
-        </w:rPr>
-      </w:pPr>
-      <w:r>
-        <w:rPr>
-          <w:rFonts w:ascii="Simplified Arabic" w:hAnsi="Simplified Arabic" w:cs="Simplified Arabic"/>
-          <w:sz w:val="28"/>
-          <w:szCs w:val="28"/>
-          <w:rtl/>
-          <w:lang w:bidi="ar-SY"/>
-        </w:rPr>
-        <w:t>بس هون شلون صارت تنطلب الخدمة؟</w:t>
+        <w:rPr>
+          <w:rFonts w:ascii="Simplified Arabic" w:hAnsi="Simplified Arabic" w:cs="Simplified Arabic"/>
+          <w:sz w:val="28"/>
+          <w:szCs w:val="28"/>
+          <w:rtl/>
+          <w:lang w:bidi="ar-SY"/>
+        </w:rPr>
+      </w:pPr>
+      <w:r>
+        <w:rPr>
+          <w:rFonts w:ascii="Simplified Arabic" w:hAnsi="Simplified Arabic" w:cs="Simplified Arabic"/>
+          <w:sz w:val="28"/>
+          <w:szCs w:val="28"/>
+          <w:rtl/>
+          <w:lang w:bidi="ar-SY"/>
+        </w:rPr>
+        <w:br w:type="page"/>
       </w:r>
     </w:p>
     <w:p>
       <w:pPr>
         <w:bidi/>
+        <w:spacing w:line="360" w:lineRule="auto"/>
         <w:jc w:val="both"/>
         <w:rPr>
           <w:rFonts w:ascii="Simplified Arabic" w:hAnsi="Simplified Arabic" w:cs="Simplified Arabic"/>
@@ -361,74 +826,390 @@
           <w:rtl/>
           <w:lang w:bidi="ar-SY"/>
         </w:rPr>
-        <w:t xml:space="preserve">كلنا منعرف انو أي جهاز متصل بشبكة الانترنت بكون اله </w:t>
-      </w:r>
-      <w:r>
-        <w:rPr>
-          <w:rFonts w:ascii="Simplified Arabic" w:hAnsi="Simplified Arabic" w:cs="Simplified Arabic"/>
-          <w:sz w:val="28"/>
-          <w:szCs w:val="28"/>
-          <w:lang w:bidi="ar-SY"/>
-        </w:rPr>
-        <w:t>IP</w:t>
-      </w:r>
-      <w:r>
-        <w:rPr>
-          <w:rFonts w:ascii="Simplified Arabic" w:hAnsi="Simplified Arabic" w:cs="Simplified Arabic"/>
-          <w:sz w:val="28"/>
-          <w:szCs w:val="28"/>
-          <w:rtl/>
-          <w:lang w:bidi="ar-SY"/>
-        </w:rPr>
-        <w:t xml:space="preserve"> بيميزه على الشبكة.. وأنا لما بدي اطلب الخدمة صار لازم حد</w:t>
-      </w:r>
-      <w:r>
-        <w:rPr>
-          <w:rFonts w:ascii="Simplified Arabic" w:hAnsi="Simplified Arabic" w:cs="Simplified Arabic" w:hint="cs"/>
-          <w:sz w:val="28"/>
-          <w:szCs w:val="28"/>
-          <w:rtl/>
-          <w:lang w:bidi="ar-SY"/>
-        </w:rPr>
-        <w:t>ّ</w:t>
-      </w:r>
-      <w:r>
-        <w:rPr>
-          <w:rFonts w:ascii="Simplified Arabic" w:hAnsi="Simplified Arabic" w:cs="Simplified Arabic"/>
-          <w:sz w:val="28"/>
-          <w:szCs w:val="28"/>
-          <w:rtl/>
-          <w:lang w:bidi="ar-SY"/>
-        </w:rPr>
-        <w:t>د حتى أي سيرفر وشو الآي بي تبعه يلي بدي ياه يجاوب عليي ويقدملي الخدمة. متل ماننا شايفين هون</w:t>
+        <w:lastRenderedPageBreak/>
+        <w:t xml:space="preserve">بس هون شلون صارت </w:t>
+      </w:r>
+      <w:r>
+        <w:rPr>
+          <w:rFonts w:ascii="Simplified Arabic" w:hAnsi="Simplified Arabic" w:cs="Simplified Arabic" w:hint="cs"/>
+          <w:sz w:val="28"/>
+          <w:szCs w:val="28"/>
+          <w:rtl/>
+          <w:lang w:bidi="ar-SY"/>
+        </w:rPr>
+        <w:t xml:space="preserve">تتقدم الخدمة وشلون اختار بين هاد السيرفر الأول والسيرفر التاني </w:t>
+      </w:r>
+      <w:r>
+        <w:rPr>
+          <w:rFonts w:ascii="Simplified Arabic" w:hAnsi="Simplified Arabic" w:cs="Simplified Arabic"/>
+          <w:sz w:val="28"/>
+          <w:szCs w:val="28"/>
+          <w:rtl/>
+          <w:lang w:bidi="ar-SY"/>
+        </w:rPr>
+        <w:t xml:space="preserve">كلنا منعرف انو أي </w:t>
+      </w:r>
+      <w:r>
+        <w:rPr>
+          <w:rFonts w:ascii="Simplified Arabic" w:hAnsi="Simplified Arabic" w:cs="Simplified Arabic" w:hint="cs"/>
+          <w:sz w:val="28"/>
+          <w:szCs w:val="28"/>
+          <w:rtl/>
+          <w:lang w:bidi="ar-SY"/>
+        </w:rPr>
+        <w:t xml:space="preserve">ويب سايت الو دوماين وليكن </w:t>
+      </w:r>
+      <w:r>
+        <w:rPr>
+          <w:rFonts w:ascii="Simplified Arabic" w:hAnsi="Simplified Arabic" w:cs="Simplified Arabic"/>
+          <w:sz w:val="28"/>
+          <w:szCs w:val="28"/>
+          <w:lang w:bidi="ar-SY"/>
+        </w:rPr>
+        <w:t>example.com</w:t>
+      </w:r>
+      <w:r>
+        <w:rPr>
+          <w:rFonts w:ascii="Simplified Arabic" w:hAnsi="Simplified Arabic" w:cs="Simplified Arabic"/>
+          <w:sz w:val="28"/>
+          <w:szCs w:val="28"/>
+          <w:rtl/>
+          <w:lang w:bidi="ar-SY"/>
+        </w:rPr>
+        <w:t xml:space="preserve"> </w:t>
+      </w:r>
+      <w:r>
+        <w:rPr>
+          <w:rFonts w:ascii="Simplified Arabic" w:hAnsi="Simplified Arabic" w:cs="Simplified Arabic" w:hint="cs"/>
+          <w:sz w:val="28"/>
+          <w:szCs w:val="28"/>
+          <w:rtl/>
+          <w:lang w:bidi="ar-SY"/>
+        </w:rPr>
+        <w:t xml:space="preserve">يلي بيتحول ل </w:t>
+      </w:r>
+      <w:proofErr w:type="spellStart"/>
+      <w:r>
+        <w:rPr>
+          <w:rFonts w:ascii="Simplified Arabic" w:hAnsi="Simplified Arabic" w:cs="Simplified Arabic"/>
+          <w:sz w:val="28"/>
+          <w:szCs w:val="28"/>
+          <w:lang w:bidi="ar-SY"/>
+        </w:rPr>
+        <w:t>ip</w:t>
+      </w:r>
+      <w:proofErr w:type="spellEnd"/>
+      <w:r>
+        <w:rPr>
+          <w:rFonts w:ascii="Simplified Arabic" w:hAnsi="Simplified Arabic" w:cs="Simplified Arabic" w:hint="cs"/>
+          <w:sz w:val="28"/>
+          <w:szCs w:val="28"/>
+          <w:rtl/>
+          <w:lang w:bidi="ar-SY"/>
+        </w:rPr>
+        <w:t xml:space="preserve"> بعدين هلأ من قبل </w:t>
+      </w:r>
+      <w:r>
+        <w:rPr>
+          <w:rFonts w:ascii="Simplified Arabic" w:hAnsi="Simplified Arabic" w:cs="Simplified Arabic" w:hint="cs"/>
+          <w:sz w:val="28"/>
+          <w:szCs w:val="28"/>
+          <w:rtl/>
+          <w:lang w:bidi="ar-SY"/>
+        </w:rPr>
+        <w:t xml:space="preserve">اذا حدا لاحظ منكن انو كنا نلاقي </w:t>
+      </w:r>
+      <w:r>
+        <w:rPr>
+          <w:rFonts w:ascii="Simplified Arabic" w:hAnsi="Simplified Arabic" w:cs="Simplified Arabic"/>
+          <w:sz w:val="28"/>
+          <w:szCs w:val="28"/>
+          <w:lang w:bidi="ar-SY"/>
+        </w:rPr>
+        <w:t>www1.example.com</w:t>
+      </w:r>
+      <w:r>
+        <w:rPr>
+          <w:rFonts w:ascii="Simplified Arabic" w:hAnsi="Simplified Arabic" w:cs="Simplified Arabic" w:hint="cs"/>
+          <w:sz w:val="28"/>
+          <w:szCs w:val="28"/>
+          <w:rtl/>
+          <w:lang w:bidi="ar-SY"/>
+        </w:rPr>
+        <w:t xml:space="preserve"> او </w:t>
+      </w:r>
+      <w:r>
+        <w:rPr>
+          <w:rFonts w:ascii="Simplified Arabic" w:hAnsi="Simplified Arabic" w:cs="Simplified Arabic"/>
+          <w:sz w:val="28"/>
+          <w:szCs w:val="28"/>
+          <w:lang w:bidi="ar-SY"/>
+        </w:rPr>
+        <w:t>www2.example.com</w:t>
+      </w:r>
+      <w:r>
+        <w:rPr>
+          <w:rFonts w:ascii="Simplified Arabic" w:hAnsi="Simplified Arabic" w:cs="Simplified Arabic" w:hint="cs"/>
+          <w:sz w:val="28"/>
+          <w:szCs w:val="28"/>
+          <w:rtl/>
+          <w:lang w:bidi="ar-SY"/>
+        </w:rPr>
+        <w:t xml:space="preserve"> او حتى </w:t>
+      </w:r>
+      <w:r>
+        <w:rPr>
+          <w:rFonts w:ascii="Simplified Arabic" w:hAnsi="Simplified Arabic" w:cs="Simplified Arabic"/>
+          <w:sz w:val="28"/>
+          <w:szCs w:val="28"/>
+          <w:lang w:bidi="ar-SY"/>
+        </w:rPr>
+        <w:t>www30.example.com</w:t>
+      </w:r>
+      <w:r>
+        <w:rPr>
+          <w:rFonts w:ascii="Simplified Arabic" w:hAnsi="Simplified Arabic" w:cs="Simplified Arabic" w:hint="cs"/>
+          <w:sz w:val="28"/>
+          <w:szCs w:val="28"/>
+          <w:rtl/>
+          <w:lang w:bidi="ar-SY"/>
+        </w:rPr>
+        <w:t xml:space="preserve"> فهيك كانت العالم من قبل تحل المشكلة انو تعطي أسماء بتشبه بعضها ولكنها مختلفة </w:t>
+      </w:r>
+      <w:r>
+        <w:rPr>
+          <w:rFonts w:ascii="Simplified Arabic" w:hAnsi="Simplified Arabic" w:cs="Simplified Arabic" w:hint="cs"/>
+          <w:sz w:val="28"/>
+          <w:szCs w:val="28"/>
+          <w:rtl/>
+          <w:lang w:bidi="ar-SY"/>
+        </w:rPr>
+        <w:t xml:space="preserve">لكل سيرفر من سيرفراتها بعدين بتعمل ريداريكت من الدومين الرئيسي تبعها </w:t>
+      </w:r>
+      <w:r>
+        <w:rPr>
+          <w:rFonts w:ascii="Simplified Arabic" w:hAnsi="Simplified Arabic" w:cs="Simplified Arabic"/>
+          <w:sz w:val="28"/>
+          <w:szCs w:val="28"/>
+          <w:lang w:bidi="ar-SY"/>
+        </w:rPr>
+        <w:fldChar w:fldCharType="begin"/>
+      </w:r>
+      <w:r>
+        <w:rPr>
+          <w:rFonts w:ascii="Simplified Arabic" w:hAnsi="Simplified Arabic" w:cs="Simplified Arabic"/>
+          <w:sz w:val="28"/>
+          <w:szCs w:val="28"/>
+          <w:lang w:bidi="ar-SY"/>
+        </w:rPr>
+        <w:instrText xml:space="preserve"> HYPERLINK "http://www.example.com" </w:instrText>
+      </w:r>
+      <w:r>
+        <w:rPr>
+          <w:rFonts w:ascii="Simplified Arabic" w:hAnsi="Simplified Arabic" w:cs="Simplified Arabic"/>
+          <w:sz w:val="28"/>
+          <w:szCs w:val="28"/>
+          <w:lang w:bidi="ar-SY"/>
+        </w:rPr>
+        <w:fldChar w:fldCharType="separate"/>
+      </w:r>
+      <w:r>
+        <w:rPr>
+          <w:rStyle w:val="Hyperlink"/>
+          <w:rFonts w:ascii="Simplified Arabic" w:hAnsi="Simplified Arabic" w:cs="Simplified Arabic"/>
+          <w:sz w:val="28"/>
+          <w:szCs w:val="28"/>
+          <w:lang w:bidi="ar-SY"/>
+        </w:rPr>
+        <w:t>www.example.com</w:t>
+      </w:r>
+      <w:r>
+        <w:rPr>
+          <w:rFonts w:ascii="Simplified Arabic" w:hAnsi="Simplified Arabic" w:cs="Simplified Arabic"/>
+          <w:sz w:val="28"/>
+          <w:szCs w:val="28"/>
+          <w:lang w:bidi="ar-SY"/>
+        </w:rPr>
+        <w:fldChar w:fldCharType="end"/>
+      </w:r>
+      <w:r>
+        <w:rPr>
+          <w:rFonts w:ascii="Simplified Arabic" w:hAnsi="Simplified Arabic" w:cs="Simplified Arabic" w:hint="cs"/>
+          <w:sz w:val="28"/>
+          <w:szCs w:val="28"/>
+          <w:rtl/>
+          <w:lang w:bidi="ar-SY"/>
+        </w:rPr>
+        <w:t xml:space="preserve"> لاحد هدول الدومينات يعني لاحد سيرفراتها </w:t>
+      </w:r>
+      <w:r>
+        <w:rPr>
+          <w:rFonts w:ascii="Simplified Arabic" w:hAnsi="Simplified Arabic" w:cs="Simplified Arabic" w:hint="cs"/>
+          <w:sz w:val="28"/>
+          <w:szCs w:val="28"/>
+          <w:rtl/>
+          <w:lang w:bidi="ar-SY"/>
+        </w:rPr>
+        <w:t>وهيك بكون وزعت الحمل.</w:t>
       </w:r>
     </w:p>
     <w:p>
       <w:pPr>
         <w:bidi/>
+        <w:spacing w:line="360" w:lineRule="auto"/>
         <w:jc w:val="both"/>
         <w:rPr>
           <w:rFonts w:ascii="Simplified Arabic" w:hAnsi="Simplified Arabic" w:cs="Simplified Arabic"/>
           <w:sz w:val="28"/>
           <w:szCs w:val="28"/>
-          <w:rtl/>
-          <w:lang w:bidi="ar-SY"/>
-        </w:rPr>
-      </w:pPr>
-      <w:r>
-        <w:rPr>
-          <w:rFonts w:ascii="Simplified Arabic" w:hAnsi="Simplified Arabic" w:cs="Simplified Arabic"/>
-          <w:sz w:val="28"/>
-          <w:szCs w:val="28"/>
-          <w:rtl/>
-          <w:lang w:bidi="ar-SY"/>
-        </w:rPr>
-        <w:t>طيب بفرض انو هاد السيرفر يلي أنا كمستخدم عم اطلبه بعينه كان عامل داون أو مانه فاضي ساعتها كمان ما استفدنا شي وما رح اقدر احصل على الخدمة.</w:t>
+          <w:lang w:bidi="ar-SY"/>
+        </w:rPr>
+      </w:pPr>
+      <w:r>
+        <w:rPr>
+          <w:rFonts w:ascii="Simplified Arabic" w:hAnsi="Simplified Arabic" w:cs="Simplified Arabic" w:hint="cs"/>
+          <w:sz w:val="28"/>
+          <w:szCs w:val="28"/>
+          <w:rtl/>
+          <w:lang w:bidi="ar-SY"/>
+        </w:rPr>
+        <w:t>بس هيك حل بينزع</w:t>
+      </w:r>
+      <w:r>
+        <w:rPr>
+          <w:rFonts w:ascii="Simplified Arabic" w:hAnsi="Simplified Arabic" w:cs="Simplified Arabic" w:hint="cs"/>
+          <w:sz w:val="28"/>
+          <w:szCs w:val="28"/>
+          <w:rtl/>
+          <w:lang w:bidi="ar-SY"/>
+        </w:rPr>
+        <w:t xml:space="preserve"> شكل</w:t>
+      </w:r>
+      <w:r>
+        <w:rPr>
+          <w:rFonts w:ascii="Simplified Arabic" w:hAnsi="Simplified Arabic" w:cs="Simplified Arabic" w:hint="cs"/>
+          <w:sz w:val="28"/>
+          <w:szCs w:val="28"/>
+          <w:rtl/>
+          <w:lang w:bidi="ar-SY"/>
+        </w:rPr>
+        <w:t xml:space="preserve"> الدومين تبعي وبينزع البراند يلي عم حاول ابنيها بالخدمة او الويب سايت تبعي </w:t>
+      </w:r>
+      <w:r>
+        <w:rPr>
+          <w:rFonts w:ascii="Simplified Arabic" w:hAnsi="Simplified Arabic" w:cs="Simplified Arabic" w:hint="cs"/>
+          <w:sz w:val="28"/>
+          <w:szCs w:val="28"/>
+          <w:rtl/>
+          <w:lang w:bidi="ar-SY"/>
+        </w:rPr>
+        <w:t>بالإضافة</w:t>
+      </w:r>
+      <w:r>
+        <w:rPr>
+          <w:rFonts w:ascii="Simplified Arabic" w:hAnsi="Simplified Arabic" w:cs="Simplified Arabic" w:hint="cs"/>
+          <w:sz w:val="28"/>
+          <w:szCs w:val="28"/>
+          <w:rtl/>
+          <w:lang w:bidi="ar-SY"/>
+        </w:rPr>
+        <w:t xml:space="preserve"> خلينا نفترض </w:t>
+      </w:r>
+      <w:r>
+        <w:rPr>
+          <w:rFonts w:ascii="Simplified Arabic" w:hAnsi="Simplified Arabic" w:cs="Simplified Arabic" w:hint="cs"/>
+          <w:sz w:val="28"/>
+          <w:szCs w:val="28"/>
+          <w:rtl/>
+          <w:lang w:bidi="ar-SY"/>
+        </w:rPr>
+        <w:t>انو بعد ما صار عندي شي 20 سيرفر قررت انو بدلهن ب 6 سيرفرات اقوى من يلي قبلهن وكان احد مستخدميني عامل بوكمارك للويب سايت تبعي لدومين احد السيرفرات يلي شلتهن فيهك هو</w:t>
+      </w:r>
+      <w:r>
+        <w:rPr>
+          <w:rFonts w:ascii="Simplified Arabic" w:hAnsi="Simplified Arabic" w:cs="Simplified Arabic" w:hint="cs"/>
+          <w:sz w:val="28"/>
+          <w:szCs w:val="28"/>
+          <w:rtl/>
+          <w:lang w:bidi="ar-SY"/>
+        </w:rPr>
+        <w:t xml:space="preserve"> ما فتح الويب سايت عندو مع انو الويب سايت شغال وما احلاه وهيك بيكون </w:t>
+      </w:r>
+      <w:r>
+        <w:rPr>
+          <w:rFonts w:ascii="Simplified Arabic" w:hAnsi="Simplified Arabic" w:cs="Simplified Arabic" w:hint="cs"/>
+          <w:sz w:val="28"/>
+          <w:szCs w:val="28"/>
+          <w:rtl/>
+          <w:lang w:bidi="ar-SY"/>
+        </w:rPr>
+        <w:t>واجه باد اكسبيرنس</w:t>
+      </w:r>
+      <w:r>
+        <w:rPr>
+          <w:rFonts w:ascii="Simplified Arabic" w:hAnsi="Simplified Arabic" w:cs="Simplified Arabic" w:hint="cs"/>
+          <w:sz w:val="28"/>
+          <w:szCs w:val="28"/>
+          <w:rtl/>
+          <w:lang w:bidi="ar-SY"/>
+        </w:rPr>
+        <w:t xml:space="preserve"> </w:t>
+      </w:r>
+      <w:r>
+        <w:rPr>
+          <w:rFonts w:ascii="Simplified Arabic" w:hAnsi="Simplified Arabic" w:cs="Simplified Arabic" w:hint="cs"/>
+          <w:sz w:val="28"/>
+          <w:szCs w:val="28"/>
+          <w:rtl/>
+          <w:lang w:bidi="ar-SY"/>
+        </w:rPr>
+        <w:t>ف</w:t>
+      </w:r>
+      <w:r>
+        <w:rPr>
+          <w:rFonts w:ascii="Simplified Arabic" w:hAnsi="Simplified Arabic" w:cs="Simplified Arabic" w:hint="cs"/>
+          <w:sz w:val="28"/>
+          <w:szCs w:val="28"/>
+          <w:rtl/>
+          <w:lang w:bidi="ar-SY"/>
+        </w:rPr>
+        <w:t>منستنتج انو</w:t>
+      </w:r>
+      <w:r>
+        <w:rPr>
+          <w:rFonts w:ascii="Simplified Arabic" w:hAnsi="Simplified Arabic" w:cs="Simplified Arabic" w:hint="cs"/>
+          <w:sz w:val="28"/>
+          <w:szCs w:val="28"/>
+          <w:rtl/>
+          <w:lang w:bidi="ar-SY"/>
+        </w:rPr>
+        <w:t xml:space="preserve"> ب</w:t>
+      </w:r>
+      <w:r>
+        <w:rPr>
+          <w:rFonts w:ascii="Simplified Arabic" w:hAnsi="Simplified Arabic" w:cs="Simplified Arabic" w:hint="cs"/>
+          <w:sz w:val="28"/>
+          <w:szCs w:val="28"/>
+          <w:rtl/>
+          <w:lang w:bidi="ar-SY"/>
+        </w:rPr>
+        <w:t>هاد الحل</w:t>
+      </w:r>
+      <w:r>
+        <w:rPr>
+          <w:rFonts w:ascii="Simplified Arabic" w:hAnsi="Simplified Arabic" w:cs="Simplified Arabic" w:hint="cs"/>
+          <w:sz w:val="28"/>
+          <w:szCs w:val="28"/>
+          <w:rtl/>
+          <w:lang w:bidi="ar-SY"/>
+        </w:rPr>
+        <w:t xml:space="preserve"> ساوينا فوضى بالاسماء والدومينات.</w:t>
       </w:r>
     </w:p>
     <w:p>
       <w:pPr>
         <w:bidi/>
+        <w:spacing w:line="360" w:lineRule="auto"/>
         <w:jc w:val="both"/>
         <w:rPr>
           <w:rFonts w:ascii="Simplified Arabic" w:hAnsi="Simplified Arabic" w:cs="Simplified Arabic"/>
@@ -446,23 +1227,282 @@
           <w:rtl/>
           <w:lang w:bidi="ar-SY"/>
         </w:rPr>
-        <w:lastRenderedPageBreak/>
-        <w:t>أو بفرض أني قررت استبدل سيرفرين صغار عندي بسيرفر واحد كبير .. لازم صير خبر المستخدم أنو ما عاد تطلب السيرفرات القديمة لأنها طلعت عن الخدمة واستبدلناهم بالسيرفر الجديد</w:t>
-      </w:r>
-      <w:r>
-        <w:rPr>
-          <w:rFonts w:ascii="Simplified Arabic" w:hAnsi="Simplified Arabic" w:cs="Simplified Arabic"/>
-          <w:sz w:val="28"/>
-          <w:szCs w:val="28"/>
-          <w:rtl/>
-          <w:lang w:bidi="ar-SY"/>
-        </w:rPr>
-        <w:t>.</w:t>
+        <w:t xml:space="preserve">هي </w:t>
+      </w:r>
+      <w:r>
+        <w:rPr>
+          <w:rFonts w:ascii="Simplified Arabic" w:hAnsi="Simplified Arabic" w:cs="Simplified Arabic" w:hint="cs"/>
+          <w:sz w:val="28"/>
+          <w:szCs w:val="28"/>
+          <w:rtl/>
+          <w:lang w:bidi="ar-SY"/>
+        </w:rPr>
+        <w:t>ا</w:t>
+      </w:r>
+      <w:r>
+        <w:rPr>
+          <w:rFonts w:ascii="Simplified Arabic" w:hAnsi="Simplified Arabic" w:cs="Simplified Arabic" w:hint="cs"/>
+          <w:sz w:val="28"/>
+          <w:szCs w:val="28"/>
+          <w:rtl/>
+          <w:lang w:bidi="ar-SY"/>
+        </w:rPr>
+        <w:t>لفوضى و</w:t>
+      </w:r>
+      <w:r>
+        <w:rPr>
+          <w:rFonts w:ascii="Simplified Arabic" w:hAnsi="Simplified Arabic" w:cs="Simplified Arabic"/>
+          <w:sz w:val="28"/>
+          <w:szCs w:val="28"/>
+          <w:rtl/>
+          <w:lang w:bidi="ar-SY"/>
+        </w:rPr>
+        <w:t xml:space="preserve">المشاكل دفعتهم </w:t>
+      </w:r>
+      <w:r>
+        <w:rPr>
+          <w:rFonts w:ascii="Simplified Arabic" w:hAnsi="Simplified Arabic" w:cs="Simplified Arabic"/>
+          <w:sz w:val="28"/>
+          <w:szCs w:val="28"/>
+          <w:rtl/>
+          <w:lang w:bidi="ar-SY"/>
+        </w:rPr>
+        <w:t xml:space="preserve">انو يأوجدوا شي خلينا نسميه </w:t>
+      </w:r>
+      <w:r>
+        <w:rPr>
+          <w:rFonts w:ascii="Simplified Arabic" w:hAnsi="Simplified Arabic" w:cs="Simplified Arabic"/>
+          <w:sz w:val="28"/>
+          <w:szCs w:val="28"/>
+          <w:lang w:bidi="ar-SY"/>
+        </w:rPr>
+        <w:t xml:space="preserve">load balancer </w:t>
+      </w:r>
+      <w:r>
+        <w:rPr>
+          <w:rFonts w:ascii="Simplified Arabic" w:hAnsi="Simplified Arabic" w:cs="Simplified Arabic" w:hint="cs"/>
+          <w:sz w:val="28"/>
+          <w:szCs w:val="28"/>
+          <w:rtl/>
+          <w:lang w:bidi="ar-SY"/>
+        </w:rPr>
+        <w:t xml:space="preserve"> يلي هو مجرد سيرفر تالت منحطو بالنص متل بالصورة </w:t>
+      </w:r>
+      <w:r>
+        <w:rPr>
+          <w:rFonts w:ascii="Simplified Arabic" w:hAnsi="Simplified Arabic" w:cs="Simplified Arabic"/>
+          <w:sz w:val="28"/>
+          <w:szCs w:val="28"/>
+          <w:rtl/>
+          <w:lang w:bidi="ar-SY"/>
+        </w:rPr>
+        <w:t>بيجيه طلب من ال</w:t>
+      </w:r>
+      <w:r>
+        <w:rPr>
+          <w:rFonts w:ascii="Simplified Arabic" w:hAnsi="Simplified Arabic" w:cs="Simplified Arabic"/>
+          <w:sz w:val="28"/>
+          <w:szCs w:val="28"/>
+          <w:rtl/>
+          <w:lang w:bidi="ar-SY"/>
+        </w:rPr>
+        <w:t>كلاينت وهو بيحدد لوين رح يبعت ا</w:t>
+      </w:r>
+      <w:r>
+        <w:rPr>
+          <w:rFonts w:ascii="Simplified Arabic" w:hAnsi="Simplified Arabic" w:cs="Simplified Arabic"/>
+          <w:sz w:val="28"/>
+          <w:szCs w:val="28"/>
+          <w:rtl/>
+          <w:lang w:bidi="ar-SY"/>
+        </w:rPr>
+        <w:t>لطلب لأي سيرفر ليعالجه</w:t>
+      </w:r>
+      <w:r>
+        <w:rPr>
+          <w:rFonts w:ascii="Simplified Arabic" w:hAnsi="Simplified Arabic" w:cs="Simplified Arabic" w:hint="cs"/>
+          <w:sz w:val="28"/>
+          <w:szCs w:val="28"/>
+          <w:rtl/>
+          <w:lang w:bidi="ar-SY"/>
+        </w:rPr>
+        <w:t xml:space="preserve"> بحيث انو يستفاد من فكرة ال </w:t>
+      </w:r>
+      <w:r>
+        <w:rPr>
+          <w:rFonts w:ascii="Simplified Arabic" w:hAnsi="Simplified Arabic" w:cs="Simplified Arabic"/>
+          <w:sz w:val="28"/>
+          <w:szCs w:val="28"/>
+          <w:lang w:bidi="ar-SY"/>
+        </w:rPr>
+        <w:t>DNS</w:t>
+      </w:r>
+      <w:r>
+        <w:rPr>
+          <w:rFonts w:ascii="Simplified Arabic" w:hAnsi="Simplified Arabic" w:cs="Simplified Arabic" w:hint="cs"/>
+          <w:sz w:val="28"/>
+          <w:szCs w:val="28"/>
+          <w:rtl/>
+          <w:lang w:bidi="ar-SY"/>
+        </w:rPr>
+        <w:t xml:space="preserve"> فهو بدال ما يرجع على طول نفس ال </w:t>
+      </w:r>
+      <w:proofErr w:type="spellStart"/>
+      <w:r>
+        <w:rPr>
+          <w:rFonts w:ascii="Simplified Arabic" w:hAnsi="Simplified Arabic" w:cs="Simplified Arabic"/>
+          <w:sz w:val="28"/>
+          <w:szCs w:val="28"/>
+          <w:lang w:bidi="ar-SY"/>
+        </w:rPr>
+        <w:t>ip</w:t>
+      </w:r>
+      <w:proofErr w:type="spellEnd"/>
+      <w:r>
+        <w:rPr>
+          <w:rFonts w:ascii="Simplified Arabic" w:hAnsi="Simplified Arabic" w:cs="Simplified Arabic"/>
+          <w:sz w:val="28"/>
+          <w:szCs w:val="28"/>
+          <w:lang w:bidi="ar-SY"/>
+        </w:rPr>
+        <w:t xml:space="preserve"> </w:t>
+      </w:r>
+      <w:r>
+        <w:rPr>
+          <w:rFonts w:ascii="Simplified Arabic" w:hAnsi="Simplified Arabic" w:cs="Simplified Arabic" w:hint="cs"/>
+          <w:sz w:val="28"/>
+          <w:szCs w:val="28"/>
+          <w:rtl/>
+          <w:lang w:bidi="ar-SY"/>
+        </w:rPr>
+        <w:t xml:space="preserve"> صار مرة برجع </w:t>
+      </w:r>
+      <w:proofErr w:type="spellStart"/>
+      <w:r>
+        <w:rPr>
+          <w:rFonts w:ascii="Simplified Arabic" w:hAnsi="Simplified Arabic" w:cs="Simplified Arabic"/>
+          <w:sz w:val="28"/>
+          <w:szCs w:val="28"/>
+          <w:lang w:bidi="ar-SY"/>
+        </w:rPr>
+        <w:t>ip</w:t>
+      </w:r>
+      <w:proofErr w:type="spellEnd"/>
+      <w:r>
+        <w:rPr>
+          <w:rFonts w:ascii="Simplified Arabic" w:hAnsi="Simplified Arabic" w:cs="Simplified Arabic" w:hint="cs"/>
+          <w:sz w:val="28"/>
+          <w:szCs w:val="28"/>
+          <w:rtl/>
+          <w:lang w:bidi="ar-SY"/>
+        </w:rPr>
+        <w:t xml:space="preserve"> السيرفر الأول ومرة برجع </w:t>
+      </w:r>
+      <w:proofErr w:type="spellStart"/>
+      <w:r>
+        <w:rPr>
+          <w:rFonts w:ascii="Simplified Arabic" w:hAnsi="Simplified Arabic" w:cs="Simplified Arabic"/>
+          <w:sz w:val="28"/>
+          <w:szCs w:val="28"/>
+          <w:lang w:bidi="ar-SY"/>
+        </w:rPr>
+        <w:t>ip</w:t>
+      </w:r>
+      <w:proofErr w:type="spellEnd"/>
+      <w:r>
+        <w:rPr>
+          <w:rFonts w:ascii="Simplified Arabic" w:hAnsi="Simplified Arabic" w:cs="Simplified Arabic"/>
+          <w:sz w:val="28"/>
+          <w:szCs w:val="28"/>
+          <w:lang w:bidi="ar-SY"/>
+        </w:rPr>
+        <w:t xml:space="preserve"> </w:t>
+      </w:r>
+      <w:r>
+        <w:rPr>
+          <w:rFonts w:ascii="Simplified Arabic" w:hAnsi="Simplified Arabic" w:cs="Simplified Arabic" w:hint="cs"/>
+          <w:sz w:val="28"/>
+          <w:szCs w:val="28"/>
+          <w:rtl/>
+          <w:lang w:bidi="ar-SY"/>
+        </w:rPr>
+        <w:t xml:space="preserve"> السيرفر التاني و</w:t>
+      </w:r>
+      <w:r>
+        <w:rPr>
+          <w:rFonts w:ascii="Simplified Arabic" w:hAnsi="Simplified Arabic" w:cs="Simplified Arabic" w:hint="cs"/>
+          <w:sz w:val="28"/>
+          <w:szCs w:val="28"/>
+          <w:rtl/>
+          <w:lang w:bidi="ar-SY"/>
+        </w:rPr>
+        <w:t>هكذا</w:t>
+      </w:r>
+      <w:r>
+        <w:rPr>
+          <w:rFonts w:ascii="Simplified Arabic" w:hAnsi="Simplified Arabic" w:cs="Simplified Arabic" w:hint="cs"/>
+          <w:sz w:val="28"/>
+          <w:szCs w:val="28"/>
+          <w:rtl/>
+          <w:lang w:bidi="ar-SY"/>
+        </w:rPr>
+        <w:t>...</w:t>
+      </w:r>
+      <w:r>
+        <w:rPr>
+          <w:rFonts w:ascii="Simplified Arabic" w:hAnsi="Simplified Arabic" w:cs="Simplified Arabic" w:hint="cs"/>
+          <w:sz w:val="28"/>
+          <w:szCs w:val="28"/>
+          <w:rtl/>
+          <w:lang w:bidi="ar-SY"/>
+        </w:rPr>
+        <w:t xml:space="preserve"> وكانو عم يعمل بالانس بينهن واذا عملنا فيفتي فيفتي هيك منكون وزعنا الحمل بالتساوي عليهن هنن الاتنين</w:t>
+      </w:r>
+      <w:r>
+        <w:rPr>
+          <w:rFonts w:ascii="Simplified Arabic" w:hAnsi="Simplified Arabic" w:cs="Simplified Arabic" w:hint="cs"/>
+          <w:sz w:val="28"/>
+          <w:szCs w:val="28"/>
+          <w:rtl/>
+          <w:lang w:bidi="ar-SY"/>
+        </w:rPr>
+        <w:t xml:space="preserve"> وبهي الحالة اليوزر تبعي ما حسن بشو عم يصير أصلا ما بهمو شو هو ال </w:t>
+      </w:r>
+      <w:proofErr w:type="spellStart"/>
+      <w:r>
+        <w:rPr>
+          <w:rFonts w:ascii="Simplified Arabic" w:hAnsi="Simplified Arabic" w:cs="Simplified Arabic"/>
+          <w:sz w:val="28"/>
+          <w:szCs w:val="28"/>
+          <w:lang w:bidi="ar-SY"/>
+        </w:rPr>
+        <w:t>ip</w:t>
+      </w:r>
+      <w:proofErr w:type="spellEnd"/>
+      <w:r>
+        <w:rPr>
+          <w:rFonts w:ascii="Simplified Arabic" w:hAnsi="Simplified Arabic" w:cs="Simplified Arabic"/>
+          <w:sz w:val="28"/>
+          <w:szCs w:val="28"/>
+          <w:lang w:bidi="ar-SY"/>
+        </w:rPr>
+        <w:t xml:space="preserve"> </w:t>
+      </w:r>
+      <w:r>
+        <w:rPr>
+          <w:rFonts w:ascii="Simplified Arabic" w:hAnsi="Simplified Arabic" w:cs="Simplified Arabic" w:hint="cs"/>
+          <w:sz w:val="28"/>
+          <w:szCs w:val="28"/>
+          <w:rtl/>
+          <w:lang w:bidi="ar-SY"/>
+        </w:rPr>
+        <w:t xml:space="preserve"> يلي فايت عليه.</w:t>
       </w:r>
     </w:p>
     <w:p>
       <w:pPr>
         <w:bidi/>
+        <w:spacing w:line="360" w:lineRule="auto"/>
         <w:jc w:val="both"/>
         <w:rPr>
           <w:rFonts w:ascii="Simplified Arabic" w:hAnsi="Simplified Arabic" w:cs="Simplified Arabic"/>
@@ -480,81 +1520,151 @@
           <w:rtl/>
           <w:lang w:bidi="ar-SY"/>
         </w:rPr>
-        <w:t xml:space="preserve">كل هي المشاكل دفعتهم </w:t>
-      </w:r>
-      <w:r>
-        <w:rPr>
-          <w:rFonts w:ascii="Simplified Arabic" w:hAnsi="Simplified Arabic" w:cs="Simplified Arabic"/>
-          <w:sz w:val="28"/>
-          <w:szCs w:val="28"/>
-          <w:rtl/>
-          <w:lang w:bidi="ar-SY"/>
-        </w:rPr>
-        <w:t xml:space="preserve">انو يأوجدوا شي خلينا نسميه </w:t>
-      </w:r>
-      <w:r>
-        <w:rPr>
-          <w:rFonts w:ascii="Simplified Arabic" w:hAnsi="Simplified Arabic" w:cs="Simplified Arabic"/>
-          <w:sz w:val="28"/>
-          <w:szCs w:val="28"/>
-          <w:lang w:bidi="ar-SY"/>
-        </w:rPr>
-        <w:t xml:space="preserve">load balancer </w:t>
-      </w:r>
-      <w:r>
-        <w:rPr>
-          <w:rFonts w:ascii="Simplified Arabic" w:hAnsi="Simplified Arabic" w:cs="Simplified Arabic"/>
-          <w:sz w:val="28"/>
-          <w:szCs w:val="28"/>
-          <w:rtl/>
-          <w:lang w:bidi="ar-SY"/>
-        </w:rPr>
-        <w:t xml:space="preserve"> وصار </w:t>
-      </w:r>
-      <w:r>
-        <w:rPr>
-          <w:rFonts w:ascii="Simplified Arabic" w:hAnsi="Simplified Arabic" w:cs="Simplified Arabic" w:hint="cs"/>
-          <w:sz w:val="28"/>
-          <w:szCs w:val="28"/>
-          <w:rtl/>
-          <w:lang w:bidi="ar-SY"/>
-        </w:rPr>
-        <w:t>ه</w:t>
-      </w:r>
-      <w:r>
-        <w:rPr>
-          <w:rFonts w:ascii="Simplified Arabic" w:hAnsi="Simplified Arabic" w:cs="Simplified Arabic"/>
-          <w:sz w:val="28"/>
-          <w:szCs w:val="28"/>
-          <w:rtl/>
-          <w:lang w:bidi="ar-SY"/>
-        </w:rPr>
-        <w:t>ل لود بالنسر بيجيه طلب الخدمة من ال</w:t>
-      </w:r>
-      <w:r>
-        <w:rPr>
-          <w:rFonts w:ascii="Simplified Arabic" w:hAnsi="Simplified Arabic" w:cs="Simplified Arabic"/>
-          <w:sz w:val="28"/>
-          <w:szCs w:val="28"/>
-          <w:rtl/>
-          <w:lang w:bidi="ar-SY"/>
-        </w:rPr>
-        <w:t>كلاينت وهو بيحدد لوين رح يبعت ا</w:t>
-      </w:r>
-      <w:r>
-        <w:rPr>
-          <w:rFonts w:ascii="Simplified Arabic" w:hAnsi="Simplified Arabic" w:cs="Simplified Arabic"/>
-          <w:sz w:val="28"/>
-          <w:szCs w:val="28"/>
-          <w:rtl/>
-          <w:lang w:bidi="ar-SY"/>
-        </w:rPr>
-        <w:t>لطلب لأي سيرفر ليعالجه.</w:t>
+        <w:t xml:space="preserve">وهون اللود بالسنسر صار عم يشتغل كراوتر بيوجه الطلب لأي سيرفر رح ينبعت </w:t>
+      </w:r>
+      <w:r>
+        <w:rPr>
+          <w:rFonts w:ascii="Simplified Arabic" w:hAnsi="Simplified Arabic" w:cs="Simplified Arabic" w:hint="cs"/>
+          <w:sz w:val="28"/>
+          <w:szCs w:val="28"/>
+          <w:rtl/>
+          <w:lang w:bidi="ar-SY"/>
+        </w:rPr>
+        <w:t>والبالنس</w:t>
+      </w:r>
+      <w:r>
+        <w:rPr>
+          <w:rFonts w:ascii="Simplified Arabic" w:hAnsi="Simplified Arabic" w:cs="Simplified Arabic"/>
+          <w:sz w:val="28"/>
+          <w:szCs w:val="28"/>
+          <w:rtl/>
+          <w:lang w:bidi="ar-SY"/>
+        </w:rPr>
+        <w:t>ر بيحقق التوازن بين السيرفرات فما بخلي سيرفر كتير مشغول و</w:t>
+      </w:r>
+      <w:r>
+        <w:rPr>
+          <w:rFonts w:ascii="Simplified Arabic" w:hAnsi="Simplified Arabic" w:cs="Simplified Arabic"/>
+          <w:sz w:val="28"/>
+          <w:szCs w:val="28"/>
+          <w:rtl/>
+          <w:lang w:bidi="ar-SY"/>
+        </w:rPr>
+        <w:t>سيرفر تاني  فاضي ما عم يساوي شي</w:t>
+      </w:r>
+      <w:r>
+        <w:rPr>
+          <w:rFonts w:ascii="Simplified Arabic" w:hAnsi="Simplified Arabic" w:cs="Simplified Arabic" w:hint="cs"/>
+          <w:sz w:val="28"/>
+          <w:szCs w:val="28"/>
+          <w:rtl/>
+          <w:lang w:bidi="ar-SY"/>
+        </w:rPr>
+        <w:t xml:space="preserve"> طيب معقول هيك ببساطة تكنولوجي ال </w:t>
+      </w:r>
+      <w:r>
+        <w:rPr>
+          <w:rFonts w:ascii="Simplified Arabic" w:hAnsi="Simplified Arabic" w:cs="Simplified Arabic"/>
+          <w:sz w:val="28"/>
+          <w:szCs w:val="28"/>
+          <w:lang w:bidi="ar-SY"/>
+        </w:rPr>
+        <w:t>DNS</w:t>
+      </w:r>
+      <w:r>
+        <w:rPr>
+          <w:rFonts w:ascii="Simplified Arabic" w:hAnsi="Simplified Arabic" w:cs="Simplified Arabic" w:hint="cs"/>
+          <w:sz w:val="28"/>
+          <w:szCs w:val="28"/>
+          <w:rtl/>
+          <w:lang w:bidi="ar-SY"/>
+        </w:rPr>
+        <w:t xml:space="preserve"> حلتلي المشكلة لأ اكيد ما في شي بدون تمن، المشكلة يلي لح تطلع بسبب انو الأجهزة بتعمل كاش لرسبونس سيرفر</w:t>
+      </w:r>
+      <w:r>
+        <w:rPr>
+          <w:rFonts w:ascii="Simplified Arabic" w:hAnsi="Simplified Arabic" w:cs="Simplified Arabic" w:hint="cs"/>
+          <w:sz w:val="28"/>
+          <w:szCs w:val="28"/>
+          <w:rtl/>
+          <w:lang w:bidi="ar-SY"/>
+        </w:rPr>
+        <w:t xml:space="preserve"> ال</w:t>
+      </w:r>
+      <w:r>
+        <w:rPr>
+          <w:rFonts w:ascii="Simplified Arabic" w:hAnsi="Simplified Arabic" w:cs="Simplified Arabic" w:hint="cs"/>
+          <w:sz w:val="28"/>
+          <w:szCs w:val="28"/>
+          <w:rtl/>
+          <w:lang w:bidi="ar-SY"/>
+        </w:rPr>
+        <w:t xml:space="preserve"> </w:t>
+      </w:r>
+      <w:r>
+        <w:rPr>
+          <w:rFonts w:ascii="Simplified Arabic" w:hAnsi="Simplified Arabic" w:cs="Simplified Arabic"/>
+          <w:sz w:val="28"/>
+          <w:szCs w:val="28"/>
+          <w:lang w:bidi="ar-SY"/>
+        </w:rPr>
+        <w:t>DNS</w:t>
+      </w:r>
+      <w:r>
+        <w:rPr>
+          <w:rFonts w:ascii="Simplified Arabic" w:hAnsi="Simplified Arabic" w:cs="Simplified Arabic" w:hint="cs"/>
+          <w:sz w:val="28"/>
+          <w:szCs w:val="28"/>
+          <w:rtl/>
+          <w:lang w:bidi="ar-SY"/>
+        </w:rPr>
+        <w:t xml:space="preserve"> لاسباب بتتعلق بالاداء لهيك </w:t>
+      </w:r>
+      <w:r>
+        <w:rPr>
+          <w:rFonts w:ascii="Simplified Arabic" w:hAnsi="Simplified Arabic" w:cs="Simplified Arabic" w:hint="cs"/>
+          <w:sz w:val="28"/>
+          <w:szCs w:val="28"/>
+          <w:rtl/>
+          <w:lang w:bidi="ar-SY"/>
+        </w:rPr>
+        <w:t xml:space="preserve">ممكن المستخدم تبعي عامل كاش ل </w:t>
+      </w:r>
+      <w:proofErr w:type="spellStart"/>
+      <w:r>
+        <w:rPr>
+          <w:rFonts w:ascii="Simplified Arabic" w:hAnsi="Simplified Arabic" w:cs="Simplified Arabic"/>
+          <w:sz w:val="28"/>
+          <w:szCs w:val="28"/>
+          <w:lang w:bidi="ar-SY"/>
+        </w:rPr>
+        <w:t>ip</w:t>
+      </w:r>
+      <w:proofErr w:type="spellEnd"/>
+      <w:r>
+        <w:rPr>
+          <w:rFonts w:ascii="Simplified Arabic" w:hAnsi="Simplified Arabic" w:cs="Simplified Arabic"/>
+          <w:sz w:val="28"/>
+          <w:szCs w:val="28"/>
+          <w:lang w:bidi="ar-SY"/>
+        </w:rPr>
+        <w:t xml:space="preserve"> </w:t>
+      </w:r>
+      <w:r>
+        <w:rPr>
+          <w:rFonts w:ascii="Simplified Arabic" w:hAnsi="Simplified Arabic" w:cs="Simplified Arabic" w:hint="cs"/>
+          <w:sz w:val="28"/>
+          <w:szCs w:val="28"/>
+          <w:rtl/>
+          <w:lang w:bidi="ar-SY"/>
+        </w:rPr>
+        <w:t xml:space="preserve"> احد السيرفرات يلي عم اعملها صيانة وبالتالي ما لح يحسن يفوت على الخدمة تبعي مع انو ممكن يكون في عندي شي تلت اربع سيرفرات شغالة والحمل عم يتوزع عليها بس هيك حالة ممكن تصير.</w:t>
       </w:r>
     </w:p>
     <w:p>
       <w:pPr>
         <w:bidi/>
+        <w:spacing w:line="360" w:lineRule="auto"/>
         <w:jc w:val="both"/>
         <w:rPr>
           <w:rFonts w:ascii="Simplified Arabic" w:hAnsi="Simplified Arabic" w:cs="Simplified Arabic"/>
@@ -564,40 +1674,11 @@
           <w:lang w:bidi="ar-SY"/>
         </w:rPr>
       </w:pPr>
-      <w:r>
-        <w:rPr>
-          <w:rFonts w:ascii="Simplified Arabic" w:hAnsi="Simplified Arabic" w:cs="Simplified Arabic"/>
-          <w:sz w:val="28"/>
-          <w:szCs w:val="28"/>
-          <w:rtl/>
-          <w:lang w:bidi="ar-SY"/>
-        </w:rPr>
-        <w:t xml:space="preserve">وهون اللود بالسنسر صار عم يشتغل كراوتر بيوجه الطلب لأي سيرفر رح ينبعت </w:t>
-      </w:r>
-      <w:r>
-        <w:rPr>
-          <w:rFonts w:ascii="Simplified Arabic" w:hAnsi="Simplified Arabic" w:cs="Simplified Arabic" w:hint="cs"/>
-          <w:sz w:val="28"/>
-          <w:szCs w:val="28"/>
-          <w:rtl/>
-          <w:lang w:bidi="ar-SY"/>
-        </w:rPr>
-        <w:t>والبالنس</w:t>
-      </w:r>
-      <w:r>
-        <w:rPr>
-          <w:rFonts w:ascii="Simplified Arabic" w:hAnsi="Simplified Arabic" w:cs="Simplified Arabic"/>
-          <w:sz w:val="28"/>
-          <w:szCs w:val="28"/>
-          <w:rtl/>
-          <w:lang w:bidi="ar-SY"/>
-        </w:rPr>
-        <w:t>ر بيحقق التوازن بين السيرفرات فما بخلي سيرفر كتير مشغول وسيرفر تاني  فاضي ما عم يساوي شي.</w:t>
-      </w:r>
     </w:p>
     <w:p>
       <w:pPr>
         <w:bidi/>
+        <w:spacing w:line="360" w:lineRule="auto"/>
         <w:jc w:val="both"/>
         <w:rPr>
           <w:rFonts w:ascii="Simplified Arabic" w:hAnsi="Simplified Arabic" w:cs="Simplified Arabic"/>
@@ -607,80 +1688,11 @@
           <w:lang w:bidi="ar-SY"/>
         </w:rPr>
       </w:pPr>
-      <w:r>
-        <w:rPr>
-          <w:rFonts w:ascii="Simplified Arabic" w:hAnsi="Simplified Arabic" w:cs="Simplified Arabic"/>
-          <w:sz w:val="28"/>
-          <w:szCs w:val="28"/>
-          <w:rtl/>
-          <w:lang w:bidi="ar-SY"/>
-        </w:rPr>
-        <w:t>هون بيجي عبالنا سؤال انو شلون هل لود بالنسر عم يعرف مين السيرفر الفاضي ليطلب منه يعالج طلب معين</w:t>
-      </w:r>
-      <w:r>
-        <w:rPr>
-          <w:rFonts w:ascii="Simplified Arabic" w:hAnsi="Simplified Arabic" w:cs="Simplified Arabic" w:hint="cs"/>
-          <w:sz w:val="28"/>
-          <w:szCs w:val="28"/>
-          <w:rtl/>
-          <w:lang w:bidi="ar-SY"/>
-        </w:rPr>
-        <w:t xml:space="preserve"> وكيف عم يعرف إذ سيرفر ما طلع عن الخدمة</w:t>
-      </w:r>
-      <w:r>
-        <w:rPr>
-          <w:rFonts w:ascii="Simplified Arabic" w:hAnsi="Simplified Arabic" w:cs="Simplified Arabic"/>
-          <w:sz w:val="28"/>
-          <w:szCs w:val="28"/>
-          <w:rtl/>
-          <w:lang w:bidi="ar-SY"/>
-        </w:rPr>
-        <w:t>؟ بالحقيقة هاد ال</w:t>
-      </w:r>
-      <w:r>
-        <w:rPr>
-          <w:rFonts w:ascii="Simplified Arabic" w:hAnsi="Simplified Arabic" w:cs="Simplified Arabic" w:hint="cs"/>
-          <w:sz w:val="28"/>
-          <w:szCs w:val="28"/>
-          <w:rtl/>
-          <w:lang w:bidi="ar-SY"/>
-        </w:rPr>
-        <w:t>ش</w:t>
-      </w:r>
-      <w:r>
-        <w:rPr>
-          <w:rFonts w:ascii="Simplified Arabic" w:hAnsi="Simplified Arabic" w:cs="Simplified Arabic"/>
-          <w:sz w:val="28"/>
-          <w:szCs w:val="28"/>
-          <w:rtl/>
-          <w:lang w:bidi="ar-SY"/>
-        </w:rPr>
-        <w:t>ي بيتم عن طريق اشارات متل نبضات القلب بتم تبادلها بين السيرفرات واللود بالنسر بيخبر فيها السيرفر أنه هو بحالة جيدة و</w:t>
-      </w:r>
-      <w:r>
-        <w:rPr>
-          <w:rFonts w:ascii="Simplified Arabic" w:hAnsi="Simplified Arabic" w:cs="Simplified Arabic" w:hint="cs"/>
-          <w:sz w:val="28"/>
-          <w:szCs w:val="28"/>
-          <w:rtl/>
-          <w:lang w:bidi="ar-SY"/>
-        </w:rPr>
-        <w:t>ا</w:t>
-      </w:r>
-      <w:r>
-        <w:rPr>
-          <w:rFonts w:ascii="Simplified Arabic" w:hAnsi="Simplified Arabic" w:cs="Simplified Arabic"/>
-          <w:sz w:val="28"/>
-          <w:szCs w:val="28"/>
-          <w:rtl/>
-          <w:lang w:bidi="ar-SY"/>
-        </w:rPr>
-        <w:t>نه فاضي مثلا.</w:t>
-      </w:r>
     </w:p>
     <w:p>
       <w:pPr>
         <w:bidi/>
+        <w:spacing w:line="360" w:lineRule="auto"/>
         <w:jc w:val="both"/>
         <w:rPr>
           <w:rFonts w:ascii="Simplified Arabic" w:hAnsi="Simplified Arabic" w:cs="Simplified Arabic"/>
@@ -692,18 +1704,70 @@
       </w:pPr>
       <w:r>
         <w:rPr>
-          <w:rFonts w:ascii="Simplified Arabic" w:hAnsi="Simplified Arabic" w:cs="Simplified Arabic"/>
-          <w:sz w:val="28"/>
-          <w:szCs w:val="28"/>
-          <w:rtl/>
-          <w:lang w:bidi="ar-SY"/>
-        </w:rPr>
-        <w:t>طيب يا ترى هيك منكون حلينا المشكلة؟</w:t>
+          <w:rFonts w:ascii="Simplified Arabic" w:hAnsi="Simplified Arabic" w:cs="Simplified Arabic" w:hint="cs"/>
+          <w:sz w:val="28"/>
+          <w:szCs w:val="28"/>
+          <w:rtl/>
+          <w:lang w:bidi="ar-SY"/>
+        </w:rPr>
+        <w:lastRenderedPageBreak/>
+        <w:t xml:space="preserve">ايييي قالو منحلها انو بعمل كونفيغراشن لل </w:t>
+      </w:r>
+      <w:r>
+        <w:rPr>
+          <w:rFonts w:ascii="Simplified Arabic" w:hAnsi="Simplified Arabic" w:cs="Simplified Arabic"/>
+          <w:sz w:val="28"/>
+          <w:szCs w:val="28"/>
+          <w:lang w:bidi="ar-SY"/>
+        </w:rPr>
+        <w:t>DNS</w:t>
+      </w:r>
+      <w:r>
+        <w:rPr>
+          <w:rFonts w:ascii="Simplified Arabic" w:hAnsi="Simplified Arabic" w:cs="Simplified Arabic" w:hint="cs"/>
+          <w:sz w:val="28"/>
+          <w:szCs w:val="28"/>
+          <w:rtl/>
+          <w:lang w:bidi="ar-SY"/>
+        </w:rPr>
+        <w:t xml:space="preserve"> انو يرجع </w:t>
+      </w:r>
+      <w:proofErr w:type="spellStart"/>
+      <w:r>
+        <w:rPr>
+          <w:rFonts w:ascii="Simplified Arabic" w:hAnsi="Simplified Arabic" w:cs="Simplified Arabic"/>
+          <w:sz w:val="28"/>
+          <w:szCs w:val="28"/>
+          <w:lang w:bidi="ar-SY"/>
+        </w:rPr>
+        <w:t>ip</w:t>
+      </w:r>
+      <w:proofErr w:type="spellEnd"/>
+      <w:r>
+        <w:rPr>
+          <w:rFonts w:ascii="Simplified Arabic" w:hAnsi="Simplified Arabic" w:cs="Simplified Arabic" w:hint="cs"/>
+          <w:sz w:val="28"/>
+          <w:szCs w:val="28"/>
+          <w:rtl/>
+          <w:lang w:bidi="ar-SY"/>
+        </w:rPr>
+        <w:t xml:space="preserve"> اللود بالنسر وهيك ساعتها الحالة يلي ذكرناها ما عاد تسبب مشكلة وبطريقة ما ما لح نفوت فيها حالياً لح يت</w:t>
+      </w:r>
+      <w:r>
+        <w:rPr>
+          <w:rFonts w:ascii="Simplified Arabic" w:hAnsi="Simplified Arabic" w:cs="Simplified Arabic" w:hint="cs"/>
+          <w:sz w:val="28"/>
+          <w:szCs w:val="28"/>
+          <w:rtl/>
+          <w:lang w:bidi="ar-SY"/>
+        </w:rPr>
+        <w:t>خاطب اللود بالنسر مع السيرفرات.</w:t>
       </w:r>
     </w:p>
     <w:p>
       <w:pPr>
         <w:bidi/>
+        <w:spacing w:line="360" w:lineRule="auto"/>
         <w:jc w:val="both"/>
         <w:rPr>
           <w:rFonts w:ascii="Simplified Arabic" w:hAnsi="Simplified Arabic" w:cs="Simplified Arabic"/>
@@ -721,12 +1785,142 @@
           <w:rtl/>
           <w:lang w:bidi="ar-SY"/>
         </w:rPr>
-        <w:t>بالحقيقة لا لأنو رجعنا لنفس المشكلة انو بركي هل لود بالنسر كمان انضرب ؟ فشو الحل؟</w:t>
+        <w:t>هون بيجي عبالنا سؤال انو شلون هل لود بالنسر عم يعرف مين السيرفر الفاضي ليطلب منه يعالج طلب معين</w:t>
+      </w:r>
+      <w:r>
+        <w:rPr>
+          <w:rFonts w:ascii="Simplified Arabic" w:hAnsi="Simplified Arabic" w:cs="Simplified Arabic" w:hint="cs"/>
+          <w:sz w:val="28"/>
+          <w:szCs w:val="28"/>
+          <w:rtl/>
+          <w:lang w:bidi="ar-SY"/>
+        </w:rPr>
+        <w:t xml:space="preserve"> وكيف عم يعرف إذ سيرفر ما طلع عن الخدمة</w:t>
+      </w:r>
+      <w:r>
+        <w:rPr>
+          <w:rFonts w:ascii="Simplified Arabic" w:hAnsi="Simplified Arabic" w:cs="Simplified Arabic"/>
+          <w:sz w:val="28"/>
+          <w:szCs w:val="28"/>
+          <w:rtl/>
+          <w:lang w:bidi="ar-SY"/>
+        </w:rPr>
+        <w:t>؟ بالحقيقة هاد ال</w:t>
+      </w:r>
+      <w:r>
+        <w:rPr>
+          <w:rFonts w:ascii="Simplified Arabic" w:hAnsi="Simplified Arabic" w:cs="Simplified Arabic" w:hint="cs"/>
+          <w:sz w:val="28"/>
+          <w:szCs w:val="28"/>
+          <w:rtl/>
+          <w:lang w:bidi="ar-SY"/>
+        </w:rPr>
+        <w:t>ش</w:t>
+      </w:r>
+      <w:r>
+        <w:rPr>
+          <w:rFonts w:ascii="Simplified Arabic" w:hAnsi="Simplified Arabic" w:cs="Simplified Arabic"/>
+          <w:sz w:val="28"/>
+          <w:szCs w:val="28"/>
+          <w:rtl/>
+          <w:lang w:bidi="ar-SY"/>
+        </w:rPr>
+        <w:t xml:space="preserve">ي بيتم عن طريق اشارات متل نبضات القلب </w:t>
+      </w:r>
+      <w:r>
+        <w:rPr>
+          <w:rFonts w:ascii="Simplified Arabic" w:hAnsi="Simplified Arabic" w:cs="Simplified Arabic" w:hint="cs"/>
+          <w:sz w:val="28"/>
+          <w:szCs w:val="28"/>
+          <w:rtl/>
+          <w:lang w:bidi="ar-SY"/>
+        </w:rPr>
+        <w:t xml:space="preserve">وهي عمليا اتخيلوها عبارة عن </w:t>
+      </w:r>
+      <w:r>
+        <w:rPr>
+          <w:rFonts w:ascii="Simplified Arabic" w:hAnsi="Simplified Arabic" w:cs="Simplified Arabic"/>
+          <w:sz w:val="28"/>
+          <w:szCs w:val="28"/>
+          <w:lang w:bidi="ar-SY"/>
+        </w:rPr>
+        <w:t>TCP/IP</w:t>
+      </w:r>
+      <w:r>
+        <w:rPr>
+          <w:rFonts w:ascii="Simplified Arabic" w:hAnsi="Simplified Arabic" w:cs="Simplified Arabic" w:hint="cs"/>
+          <w:sz w:val="28"/>
+          <w:szCs w:val="28"/>
+          <w:rtl/>
+          <w:lang w:bidi="ar-SY"/>
+        </w:rPr>
+        <w:t xml:space="preserve"> باكت </w:t>
+      </w:r>
+      <w:r>
+        <w:rPr>
+          <w:rFonts w:ascii="Simplified Arabic" w:hAnsi="Simplified Arabic" w:cs="Simplified Arabic"/>
+          <w:sz w:val="28"/>
+          <w:szCs w:val="28"/>
+          <w:rtl/>
+          <w:lang w:bidi="ar-SY"/>
+        </w:rPr>
+        <w:t xml:space="preserve">بتم تبادلها </w:t>
+      </w:r>
+      <w:r>
+        <w:rPr>
+          <w:rFonts w:ascii="Simplified Arabic" w:hAnsi="Simplified Arabic" w:cs="Simplified Arabic" w:hint="cs"/>
+          <w:sz w:val="28"/>
+          <w:szCs w:val="28"/>
+          <w:rtl/>
+          <w:lang w:bidi="ar-SY"/>
+        </w:rPr>
+        <w:t>وكانو السيرفر عم يقلو ل</w:t>
+      </w:r>
+      <w:r>
+        <w:rPr>
+          <w:rFonts w:ascii="Simplified Arabic" w:hAnsi="Simplified Arabic" w:cs="Simplified Arabic"/>
+          <w:sz w:val="28"/>
+          <w:szCs w:val="28"/>
+          <w:rtl/>
+          <w:lang w:bidi="ar-SY"/>
+        </w:rPr>
+        <w:t xml:space="preserve">اللود بالنسر </w:t>
+      </w:r>
+      <w:r>
+        <w:rPr>
+          <w:rFonts w:ascii="Simplified Arabic" w:hAnsi="Simplified Arabic" w:cs="Simplified Arabic" w:hint="cs"/>
+          <w:sz w:val="28"/>
+          <w:szCs w:val="28"/>
+          <w:rtl/>
+          <w:lang w:bidi="ar-SY"/>
+        </w:rPr>
+        <w:t>انا هنا لساتني اونلاين</w:t>
+      </w:r>
+      <w:r>
+        <w:rPr>
+          <w:rFonts w:ascii="Simplified Arabic" w:hAnsi="Simplified Arabic" w:cs="Simplified Arabic" w:hint="cs"/>
+          <w:sz w:val="28"/>
+          <w:szCs w:val="28"/>
+          <w:rtl/>
+          <w:lang w:bidi="ar-SY"/>
+        </w:rPr>
+        <w:t xml:space="preserve"> لساتني جاهز اتلقى واستقبل حمل، ولما ما عاد بيوصلو النبضات بيعرف اللود بالانسر انو هاد السيرفر صار عندو مشكلة وصار داون وبالتالي ما عاد ابعتلو مستخدمين </w:t>
+      </w:r>
+      <w:r>
+        <w:rPr>
+          <w:rFonts w:ascii="Simplified Arabic" w:hAnsi="Simplified Arabic" w:cs="Simplified Arabic" w:hint="cs"/>
+          <w:sz w:val="28"/>
+          <w:szCs w:val="28"/>
+          <w:rtl/>
+          <w:lang w:bidi="ar-SY"/>
+        </w:rPr>
+        <w:t>طول ما هو داون.</w:t>
       </w:r>
     </w:p>
     <w:p>
       <w:pPr>
         <w:bidi/>
+        <w:spacing w:line="360" w:lineRule="auto"/>
         <w:jc w:val="both"/>
         <w:rPr>
           <w:rFonts w:ascii="Simplified Arabic" w:hAnsi="Simplified Arabic" w:cs="Simplified Arabic"/>
@@ -738,13 +1932,213 @@
       </w:pPr>
       <w:r>
         <w:rPr>
-          <w:rFonts w:ascii="Simplified Arabic" w:hAnsi="Simplified Arabic" w:cs="Simplified Arabic"/>
-          <w:sz w:val="28"/>
-          <w:szCs w:val="28"/>
-          <w:rtl/>
-          <w:lang w:bidi="ar-SY"/>
-        </w:rPr>
-        <w:t xml:space="preserve">قالوا خلينا نضيف لود بالنسر تاني وكما بيتم التواصل بين اللود بالنسرات </w:t>
+          <w:rFonts w:ascii="Simplified Arabic" w:hAnsi="Simplified Arabic" w:cs="Simplified Arabic" w:hint="cs"/>
+          <w:sz w:val="28"/>
+          <w:szCs w:val="28"/>
+          <w:rtl/>
+          <w:lang w:bidi="ar-SY"/>
+        </w:rPr>
+        <w:t xml:space="preserve">طيب </w:t>
+      </w:r>
+      <w:r>
+        <w:rPr>
+          <w:rFonts w:ascii="Simplified Arabic" w:hAnsi="Simplified Arabic" w:cs="Simplified Arabic"/>
+          <w:sz w:val="28"/>
+          <w:szCs w:val="28"/>
+          <w:rtl/>
+          <w:lang w:bidi="ar-SY"/>
+        </w:rPr>
+        <w:t>بالحقيقة</w:t>
+      </w:r>
+      <w:r>
+        <w:rPr>
+          <w:rFonts w:ascii="Simplified Arabic" w:hAnsi="Simplified Arabic" w:cs="Simplified Arabic" w:hint="cs"/>
+          <w:sz w:val="28"/>
+          <w:szCs w:val="28"/>
+          <w:rtl/>
+          <w:lang w:bidi="ar-SY"/>
+        </w:rPr>
+        <w:t xml:space="preserve"> هل اللود بالانسر ساويلي مشكلة كتير كبيرة وصار هو </w:t>
+      </w:r>
+      <w:r>
+        <w:rPr>
+          <w:rFonts w:ascii="Simplified Arabic" w:hAnsi="Simplified Arabic" w:cs="Simplified Arabic"/>
+          <w:sz w:val="28"/>
+          <w:szCs w:val="28"/>
+          <w:lang w:bidi="ar-SY"/>
+        </w:rPr>
+        <w:t>SPOF</w:t>
+      </w:r>
+      <w:r>
+        <w:rPr>
+          <w:rFonts w:ascii="Simplified Arabic" w:hAnsi="Simplified Arabic" w:cs="Simplified Arabic"/>
+          <w:sz w:val="28"/>
+          <w:szCs w:val="28"/>
+          <w:rtl/>
+          <w:lang w:bidi="ar-SY"/>
+        </w:rPr>
+        <w:t xml:space="preserve"> </w:t>
+      </w:r>
+      <w:r>
+        <w:rPr>
+          <w:rFonts w:ascii="Simplified Arabic" w:hAnsi="Simplified Arabic" w:cs="Simplified Arabic" w:hint="cs"/>
+          <w:sz w:val="28"/>
+          <w:szCs w:val="28"/>
+          <w:rtl/>
+          <w:lang w:bidi="ar-SY"/>
+        </w:rPr>
+        <w:t xml:space="preserve">نحنا لعينا قلبنا بكل هل الحلول السابقة بس مشان حقق ال </w:t>
+      </w:r>
+      <w:r>
+        <w:rPr>
+          <w:rFonts w:ascii="Simplified Arabic" w:hAnsi="Simplified Arabic" w:cs="Simplified Arabic"/>
+          <w:sz w:val="28"/>
+          <w:szCs w:val="28"/>
+          <w:lang w:bidi="ar-SY"/>
+        </w:rPr>
+        <w:t xml:space="preserve">High availability </w:t>
+      </w:r>
+      <w:r>
+        <w:rPr>
+          <w:rFonts w:ascii="Simplified Arabic" w:hAnsi="Simplified Arabic" w:cs="Simplified Arabic" w:hint="cs"/>
+          <w:sz w:val="28"/>
+          <w:szCs w:val="28"/>
+          <w:rtl/>
+          <w:lang w:bidi="ar-SY"/>
+        </w:rPr>
+        <w:t xml:space="preserve"> واعمل سكال بشكل صح  وبيجي هاد اللود بالانسر بصير نقطة ضعف عندي لم</w:t>
+      </w:r>
+      <w:bookmarkStart w:id="0" w:name="_GoBack"/>
+      <w:bookmarkEnd w:id="0"/>
+      <w:r>
+        <w:rPr>
+          <w:rFonts w:ascii="Simplified Arabic" w:hAnsi="Simplified Arabic" w:cs="Simplified Arabic" w:hint="cs"/>
+          <w:sz w:val="28"/>
+          <w:szCs w:val="28"/>
+          <w:rtl/>
+          <w:lang w:bidi="ar-SY"/>
+        </w:rPr>
+        <w:t>ا بي</w:t>
+      </w:r>
+      <w:r>
+        <w:rPr>
+          <w:rFonts w:ascii="Simplified Arabic" w:hAnsi="Simplified Arabic" w:cs="Simplified Arabic"/>
+          <w:sz w:val="28"/>
+          <w:szCs w:val="28"/>
+          <w:rtl/>
+          <w:lang w:bidi="ar-SY"/>
+        </w:rPr>
+        <w:t>نضر</w:t>
+      </w:r>
+      <w:r>
+        <w:rPr>
+          <w:rFonts w:ascii="Simplified Arabic" w:hAnsi="Simplified Arabic" w:cs="Simplified Arabic" w:hint="cs"/>
+          <w:sz w:val="28"/>
+          <w:szCs w:val="28"/>
+          <w:rtl/>
+          <w:lang w:bidi="ar-SY"/>
+        </w:rPr>
+        <w:t>ب فأد</w:t>
+      </w:r>
+      <w:r>
+        <w:rPr>
+          <w:rFonts w:ascii="Simplified Arabic" w:hAnsi="Simplified Arabic" w:cs="Simplified Arabic" w:hint="cs"/>
+          <w:sz w:val="28"/>
+          <w:szCs w:val="28"/>
+          <w:rtl/>
+          <w:lang w:bidi="ar-SY"/>
+        </w:rPr>
+        <w:t xml:space="preserve"> ما كان عندي </w:t>
+      </w:r>
+      <w:r>
+        <w:rPr>
+          <w:rFonts w:ascii="Simplified Arabic" w:hAnsi="Simplified Arabic" w:cs="Simplified Arabic" w:hint="cs"/>
+          <w:sz w:val="28"/>
+          <w:szCs w:val="28"/>
+          <w:rtl/>
+          <w:lang w:bidi="ar-SY"/>
+        </w:rPr>
+        <w:t>سيرفرات كلها صارت داون مجرد ما هل اللود بالانسر وقف</w:t>
+      </w:r>
+      <w:r>
+        <w:rPr>
+          <w:rFonts w:ascii="Simplified Arabic" w:hAnsi="Simplified Arabic" w:cs="Simplified Arabic" w:hint="cs"/>
+          <w:sz w:val="28"/>
+          <w:szCs w:val="28"/>
+          <w:rtl/>
+          <w:lang w:bidi="ar-SY"/>
+        </w:rPr>
+        <w:t xml:space="preserve"> فشو الحل ؟</w:t>
+      </w:r>
+    </w:p>
+    <w:p>
+      <w:pPr>
+        <w:bidi/>
+        <w:spacing w:line="360" w:lineRule="auto"/>
+        <w:jc w:val="both"/>
+        <w:rPr>
+          <w:rtl/>
+        </w:rPr>
+      </w:pPr>
+      <w:r>
+        <w:rPr>
+          <w:rFonts w:ascii="Simplified Arabic" w:hAnsi="Simplified Arabic" w:cs="Simplified Arabic" w:hint="cs"/>
+          <w:sz w:val="28"/>
+          <w:szCs w:val="28"/>
+          <w:rtl/>
+          <w:lang w:bidi="ar-SY"/>
+        </w:rPr>
+        <w:t xml:space="preserve">وجعنا فكرنا بنفس الطريقة من </w:t>
+      </w:r>
+      <w:r>
+        <w:rPr>
+          <w:rFonts w:ascii="Simplified Arabic" w:hAnsi="Simplified Arabic" w:cs="Simplified Arabic" w:hint="cs"/>
+          <w:sz w:val="28"/>
+          <w:szCs w:val="28"/>
+          <w:rtl/>
+          <w:lang w:bidi="ar-SY"/>
+        </w:rPr>
+        <w:t>شوي هي اني زت بهل الهارديور</w:t>
+      </w:r>
+      <w:r>
+        <w:rPr>
+          <w:rFonts w:ascii="Simplified Arabic" w:hAnsi="Simplified Arabic" w:cs="Simplified Arabic" w:hint="cs"/>
+          <w:sz w:val="28"/>
+          <w:szCs w:val="28"/>
+          <w:rtl/>
+          <w:lang w:bidi="ar-SY"/>
+        </w:rPr>
+        <w:t xml:space="preserve"> </w:t>
+      </w:r>
+      <w:r>
+        <w:rPr>
+          <w:rFonts w:ascii="Simplified Arabic" w:hAnsi="Simplified Arabic" w:cs="Simplified Arabic" w:hint="cs"/>
+          <w:sz w:val="28"/>
+          <w:szCs w:val="28"/>
+          <w:rtl/>
+          <w:lang w:bidi="ar-SY"/>
+        </w:rPr>
+        <w:t>ف</w:t>
+      </w:r>
+      <w:r>
+        <w:rPr>
+          <w:rFonts w:ascii="Simplified Arabic" w:hAnsi="Simplified Arabic" w:cs="Simplified Arabic" w:hint="cs"/>
+          <w:sz w:val="28"/>
+          <w:szCs w:val="28"/>
+          <w:rtl/>
+          <w:lang w:bidi="ar-SY"/>
+        </w:rPr>
+        <w:t xml:space="preserve">اذا لود بالانسر ما كفا اوك منضيف لود بالانسر تاني </w:t>
+      </w:r>
+      <w:r>
+        <w:rPr>
+          <w:rFonts w:ascii="Simplified Arabic" w:hAnsi="Simplified Arabic" w:cs="Simplified Arabic" w:hint="cs"/>
+          <w:sz w:val="28"/>
+          <w:szCs w:val="28"/>
+          <w:rtl/>
+          <w:lang w:bidi="ar-SY"/>
+        </w:rPr>
+        <w:t xml:space="preserve">وبدي ساعتها اعمل كونفكراشن معينة بحيث اعمل لود بالانسر بين تنين لود بالانسر يلي عم يعملو </w:t>
       </w:r>
     </w:p>
     <w:p>
@@ -786,7 +2180,7 @@
         <w:bidi/>
         <w:jc w:val="both"/>
         <w:rPr>
-          <w:rFonts w:ascii="Simplified Arabic" w:hAnsi="Simplified Arabic" w:cs="Simplified Arabic" w:hint="cs"/>
+          <w:rFonts w:ascii="Simplified Arabic" w:hAnsi="Simplified Arabic" w:cs="Simplified Arabic"/>
           <w:sz w:val="28"/>
           <w:szCs w:val="28"/>
           <w:rtl/>
@@ -809,7 +2203,7 @@
         <w:bidi/>
         <w:jc w:val="both"/>
         <w:rPr>
-          <w:rFonts w:ascii="Simplified Arabic" w:hAnsi="Simplified Arabic" w:cs="Simplified Arabic" w:hint="cs"/>
+          <w:rFonts w:ascii="Simplified Arabic" w:hAnsi="Simplified Arabic" w:cs="Simplified Arabic"/>
           <w:sz w:val="28"/>
           <w:szCs w:val="28"/>
           <w:rtl/>
@@ -832,7 +2226,7 @@
         <w:bidi/>
         <w:jc w:val="both"/>
         <w:rPr>
-          <w:rFonts w:ascii="Simplified Arabic" w:hAnsi="Simplified Arabic" w:cs="Simplified Arabic" w:hint="cs"/>
+          <w:rFonts w:ascii="Simplified Arabic" w:hAnsi="Simplified Arabic" w:cs="Simplified Arabic"/>
           <w:sz w:val="28"/>
           <w:szCs w:val="28"/>
           <w:rtl/>
@@ -915,7 +2309,7 @@
         <w:bidi/>
         <w:jc w:val="both"/>
         <w:rPr>
-          <w:rFonts w:ascii="Simplified Arabic" w:hAnsi="Simplified Arabic" w:cs="Simplified Arabic" w:hint="cs"/>
+          <w:rFonts w:ascii="Simplified Arabic" w:hAnsi="Simplified Arabic" w:cs="Simplified Arabic"/>
           <w:sz w:val="28"/>
           <w:szCs w:val="28"/>
           <w:rtl/>
@@ -948,22 +2342,21 @@
         <w:bidi/>
         <w:jc w:val="both"/>
         <w:rPr>
-          <w:rFonts w:ascii="Simplified Arabic" w:hAnsi="Simplified Arabic" w:cs="Simplified Arabic" w:hint="cs"/>
-          <w:sz w:val="28"/>
-          <w:szCs w:val="28"/>
-          <w:rtl/>
-          <w:lang w:bidi="ar-SY"/>
-        </w:rPr>
-      </w:pPr>
-      <w:r>
-        <w:rPr>
-          <w:rFonts w:ascii="Simplified Arabic" w:hAnsi="Simplified Arabic" w:cs="Simplified Arabic" w:hint="cs"/>
-          <w:sz w:val="28"/>
-          <w:szCs w:val="28"/>
-          <w:rtl/>
-          <w:lang w:bidi="ar-SY"/>
-        </w:rPr>
-        <w:lastRenderedPageBreak/>
+          <w:rFonts w:ascii="Simplified Arabic" w:hAnsi="Simplified Arabic" w:cs="Simplified Arabic"/>
+          <w:sz w:val="28"/>
+          <w:szCs w:val="28"/>
+          <w:rtl/>
+          <w:lang w:bidi="ar-SY"/>
+        </w:rPr>
+      </w:pPr>
+      <w:r>
+        <w:rPr>
+          <w:rFonts w:ascii="Simplified Arabic" w:hAnsi="Simplified Arabic" w:cs="Simplified Arabic" w:hint="cs"/>
+          <w:sz w:val="28"/>
+          <w:szCs w:val="28"/>
+          <w:rtl/>
+          <w:lang w:bidi="ar-SY"/>
+        </w:rPr>
         <w:t>فينا نشبه الموض</w:t>
       </w:r>
       <w:r>
@@ -1034,17 +2427,17 @@
         <w:pStyle w:val="Heading1"/>
         <w:bidi/>
         <w:rPr>
+          <w:rtl/>
+          <w:lang w:bidi="ar-SY"/>
+        </w:rPr>
+      </w:pPr>
+      <w:r>
+        <w:rPr>
           <w:rFonts w:hint="cs"/>
           <w:rtl/>
           <w:lang w:bidi="ar-SY"/>
         </w:rPr>
-      </w:pPr>
-      <w:r>
-        <w:rPr>
-          <w:rFonts w:hint="cs"/>
-          <w:rtl/>
-          <w:lang w:bidi="ar-SY"/>
-        </w:rPr>
+        <w:lastRenderedPageBreak/>
         <w:t xml:space="preserve">سلايد 14 </w:t>
       </w:r>
     </w:p>
@@ -1053,7 +2446,7 @@
         <w:bidi/>
         <w:jc w:val="both"/>
         <w:rPr>
-          <w:rFonts w:ascii="Simplified Arabic" w:hAnsi="Simplified Arabic" w:cs="Simplified Arabic" w:hint="cs"/>
+          <w:rFonts w:ascii="Simplified Arabic" w:hAnsi="Simplified Arabic" w:cs="Simplified Arabic"/>
           <w:sz w:val="28"/>
           <w:szCs w:val="28"/>
           <w:rtl/>
@@ -1076,7 +2469,7 @@
         <w:bidi/>
         <w:jc w:val="both"/>
         <w:rPr>
-          <w:rFonts w:ascii="Simplified Arabic" w:hAnsi="Simplified Arabic" w:cs="Simplified Arabic" w:hint="cs"/>
+          <w:rFonts w:ascii="Simplified Arabic" w:hAnsi="Simplified Arabic" w:cs="Simplified Arabic"/>
           <w:sz w:val="28"/>
           <w:szCs w:val="28"/>
           <w:rtl/>
@@ -1139,7 +2532,7 @@
         <w:bidi/>
         <w:jc w:val="both"/>
         <w:rPr>
-          <w:rFonts w:ascii="Simplified Arabic" w:hAnsi="Simplified Arabic" w:cs="Simplified Arabic" w:hint="cs"/>
+          <w:rFonts w:ascii="Simplified Arabic" w:hAnsi="Simplified Arabic" w:cs="Simplified Arabic"/>
           <w:sz w:val="28"/>
           <w:szCs w:val="28"/>
           <w:rtl/>
@@ -1264,7 +2657,7 @@
         <w:bidi/>
         <w:jc w:val="both"/>
         <w:rPr>
-          <w:rFonts w:ascii="Simplified Arabic" w:hAnsi="Simplified Arabic" w:cs="Simplified Arabic" w:hint="cs"/>
+          <w:rFonts w:ascii="Simplified Arabic" w:hAnsi="Simplified Arabic" w:cs="Simplified Arabic"/>
           <w:sz w:val="28"/>
           <w:szCs w:val="28"/>
           <w:rtl/>
@@ -1406,22 +2799,21 @@
         <w:bidi/>
         <w:jc w:val="both"/>
         <w:rPr>
-          <w:rFonts w:ascii="Simplified Arabic" w:hAnsi="Simplified Arabic" w:cs="Simplified Arabic" w:hint="cs"/>
-          <w:sz w:val="28"/>
-          <w:szCs w:val="28"/>
-          <w:rtl/>
-          <w:lang w:bidi="ar-SY"/>
-        </w:rPr>
-      </w:pPr>
-      <w:r>
-        <w:rPr>
-          <w:rFonts w:ascii="Simplified Arabic" w:hAnsi="Simplified Arabic" w:cs="Simplified Arabic" w:hint="cs"/>
-          <w:sz w:val="28"/>
-          <w:szCs w:val="28"/>
-          <w:rtl/>
-          <w:lang w:bidi="ar-SY"/>
-        </w:rPr>
-        <w:lastRenderedPageBreak/>
+          <w:rFonts w:ascii="Simplified Arabic" w:hAnsi="Simplified Arabic" w:cs="Simplified Arabic"/>
+          <w:sz w:val="28"/>
+          <w:szCs w:val="28"/>
+          <w:rtl/>
+          <w:lang w:bidi="ar-SY"/>
+        </w:rPr>
+      </w:pPr>
+      <w:r>
+        <w:rPr>
+          <w:rFonts w:ascii="Simplified Arabic" w:hAnsi="Simplified Arabic" w:cs="Simplified Arabic" w:hint="cs"/>
+          <w:sz w:val="28"/>
+          <w:szCs w:val="28"/>
+          <w:rtl/>
+          <w:lang w:bidi="ar-SY"/>
+        </w:rPr>
         <w:t>بالمقابل في شركات اجت وقالت يا عمي اذا انت مطور وما بيهمك شو معمارية معالجة البيانات وما بيهمني غير بيئة طور فيها نظامي فادفاع شوي زيادة ومنشيل عنك هم انك تكون مسؤول عن تصميم المعمارية أوتقرب من أي مصطلح هاردويري.</w:t>
       </w:r>
       <w:r>
@@ -1451,16 +2843,7 @@
           <w:szCs w:val="28"/>
           <w:lang w:bidi="ar-SY"/>
         </w:rPr>
-        <w:t>P</w:t>
-      </w:r>
-      <w:r>
-        <w:rPr>
-          <w:rFonts w:ascii="Simplified Arabic" w:hAnsi="Simplified Arabic" w:cs="Simplified Arabic"/>
-          <w:sz w:val="28"/>
-          <w:szCs w:val="28"/>
-          <w:lang w:bidi="ar-SY"/>
-        </w:rPr>
-        <w:t>AAS</w:t>
+        <w:t>PAAS</w:t>
       </w:r>
     </w:p>
     <w:p>
@@ -1468,7 +2851,7 @@
         <w:bidi/>
         <w:jc w:val="both"/>
         <w:rPr>
-          <w:rFonts w:ascii="Simplified Arabic" w:hAnsi="Simplified Arabic" w:cs="Simplified Arabic" w:hint="cs"/>
+          <w:rFonts w:ascii="Simplified Arabic" w:hAnsi="Simplified Arabic" w:cs="Simplified Arabic"/>
           <w:sz w:val="28"/>
           <w:szCs w:val="28"/>
           <w:rtl/>
@@ -1495,8 +2878,6 @@
         </w:rPr>
         <w:t>ه</w:t>
       </w:r>
-      <w:bookmarkStart w:id="0" w:name="_GoBack"/>
-      <w:bookmarkEnd w:id="0"/>
       <w:r>
         <w:rPr>
           <w:rFonts w:ascii="Simplified Arabic" w:hAnsi="Simplified Arabic" w:cs="Simplified Arabic" w:hint="cs"/>
@@ -1541,7 +2922,7 @@
         <w:bidi/>
         <w:jc w:val="both"/>
         <w:rPr>
-          <w:rFonts w:ascii="Simplified Arabic" w:hAnsi="Simplified Arabic" w:cs="Simplified Arabic" w:hint="cs"/>
+          <w:rFonts w:ascii="Simplified Arabic" w:hAnsi="Simplified Arabic" w:cs="Simplified Arabic"/>
           <w:sz w:val="28"/>
           <w:szCs w:val="28"/>
           <w:rtl/>
@@ -1572,7 +2953,7 @@
 </file>
 
 <file path=word/numbering.xml><?xml version="1.0" encoding="utf-8"?>
-<w:numbering xmlns:wpc="http://schemas.microsoft.com/office/word/2010/wordprocessingCanvas" xmlns:cx="http://schemas.microsoft.com/office/drawing/2014/chartex" xmlns:mc="http://schemas.openxmlformats.org/markup-compatibility/2006" xmlns:o="urn:schemas-microsoft-com:office:office" xmlns:r="http://schemas.openxmlformats.org/officeDocument/2006/relationships" xmlns:m="http://schemas.openxmlformats.org/officeDocument/2006/math" xmlns:v="urn:schemas-microsoft-com:vml" xmlns:wp14="http://schemas.microsoft.com/office/word/2010/wordprocessingDrawing" xmlns:wp="http://schemas.openxmlformats.org/drawingml/2006/wordprocessingDrawing" xmlns:w10="urn:schemas-microsoft-com:office:word" xmlns:w="http://schemas.openxmlformats.org/wordprocessingml/2006/main" xmlns:w14="http://schemas.microsoft.com/office/word/2010/wordml" xmlns:w15="http://schemas.microsoft.com/office/word/2012/wordml" xmlns:w16se="http://schemas.microsoft.com/office/word/2015/wordml/symex" xmlns:wpg="http://schemas.microsoft.com/office/word/2010/wordprocessingGroup" xmlns:wpi="http://schemas.microsoft.com/office/word/2010/wordprocessingInk" xmlns:wne="http://schemas.microsoft.com/office/word/2006/wordml" xmlns:wps="http://schemas.microsoft.com/office/word/2010/wordprocessingShape" mc:Ignorable="w14 w15 w16se wp14">
+<w:numbering xmlns:wpc="http://schemas.microsoft.com/office/word/2010/wordprocessingCanvas" xmlns:cx="http://schemas.microsoft.com/office/drawing/2014/chartex" xmlns:cx1="http://schemas.microsoft.com/office/drawing/2015/9/8/chartex" xmlns:cx2="http://schemas.microsoft.com/office/drawing/2015/10/21/chartex" xmlns:cx3="http://schemas.microsoft.com/office/drawing/2016/5/9/chartex" xmlns:cx4="http://schemas.microsoft.com/office/drawing/2016/5/10/chartex" xmlns:cx5="http://schemas.microsoft.com/office/drawing/2016/5/11/chartex" xmlns:mc="http://schemas.openxmlformats.org/markup-compatibility/2006" xmlns:o="urn:schemas-microsoft-com:office:office" xmlns:r="http://schemas.openxmlformats.org/officeDocument/2006/relationships" xmlns:m="http://schemas.openxmlformats.org/officeDocument/2006/math" xmlns:v="urn:schemas-microsoft-com:vml" xmlns:wp14="http://schemas.microsoft.com/office/word/2010/wordprocessingDrawing" xmlns:wp="http://schemas.openxmlformats.org/drawingml/2006/wordprocessingDrawing" xmlns:w10="urn:schemas-microsoft-com:office:word" xmlns:w="http://schemas.openxmlformats.org/wordprocessingml/2006/main" xmlns:w14="http://schemas.microsoft.com/office/word/2010/wordml" xmlns:w15="http://schemas.microsoft.com/office/word/2012/wordml" xmlns:w16se="http://schemas.microsoft.com/office/word/2015/wordml/symex" xmlns:wpg="http://schemas.microsoft.com/office/word/2010/wordprocessingGroup" xmlns:wpi="http://schemas.microsoft.com/office/word/2010/wordprocessingInk" xmlns:wne="http://schemas.microsoft.com/office/word/2006/wordml" xmlns:wps="http://schemas.microsoft.com/office/word/2010/wordprocessingShape" mc:Ignorable="w14 w15 w16se wp14">
   <w:abstractNum w:abstractNumId="0" w15:restartNumberingAfterBreak="0">
     <w:nsid w:val="4E167934"/>
     <w:multiLevelType w:val="hybridMultilevel"/>
@@ -1682,7 +3063,7 @@
       </w:pPr>
     </w:pPrDefault>
   </w:docDefaults>
-  <w:latentStyles w:defLockedState="0" w:defUIPriority="99" w:defSemiHidden="0" w:defUnhideWhenUsed="0" w:defQFormat="0" w:count="371">
+  <w:latentStyles w:defLockedState="0" w:defUIPriority="99" w:defSemiHidden="0" w:defUnhideWhenUsed="0" w:defQFormat="0" w:count="374">
     <w:lsdException w:name="Normal" w:uiPriority="0" w:qFormat="1"/>
     <w:lsdException w:name="heading 1" w:uiPriority="9" w:qFormat="1"/>
     <w:lsdException w:name="heading 2" w:semiHidden="1" w:uiPriority="9" w:unhideWhenUsed="1" w:qFormat="1"/>
@@ -2054,6 +3435,9 @@
     <w:lsdException w:name="List Table 5 Dark Accent 6" w:uiPriority="50"/>
     <w:lsdException w:name="List Table 6 Colorful Accent 6" w:uiPriority="51"/>
     <w:lsdException w:name="List Table 7 Colorful Accent 6" w:uiPriority="52"/>
+    <w:lsdException w:name="Mention" w:semiHidden="1" w:unhideWhenUsed="1"/>
+    <w:lsdException w:name="Smart Hyperlink" w:semiHidden="1" w:unhideWhenUsed="1"/>
+    <w:lsdException w:name="Hashtag" w:semiHidden="1" w:unhideWhenUsed="1"/>
   </w:latentStyles>
   <w:style w:type="paragraph" w:default="1" w:styleId="Normal">
     <w:name w:val="Normal"/>
@@ -2105,7 +3489,6 @@
   <w:style w:type="character" w:default="1" w:styleId="DefaultParagraphFont">
     <w:name w:val="Default Paragraph Font"/>
     <w:uiPriority w:val="1"/>
-    <w:semiHidden/>
     <w:unhideWhenUsed/>
   </w:style>
   <w:style w:type="table" w:default="1" w:styleId="TableNormal">
@@ -2165,6 +3548,29 @@
       <w:ind w:left="720"/>
       <w:contextualSpacing/>
     </w:pPr>
+  </w:style>
+  <w:style w:type="character" w:styleId="Hyperlink">
+    <w:name w:val="Hyperlink"/>
+    <w:basedOn w:val="DefaultParagraphFont"/>
+    <w:uiPriority w:val="99"/>
+    <w:unhideWhenUsed/>
+    <w:rsid w:val="008260D7"/>
+    <w:rPr>
+      <w:color w:val="0563C1" w:themeColor="hyperlink"/>
+      <w:u w:val="single"/>
+    </w:rPr>
+  </w:style>
+  <w:style w:type="character" w:styleId="Mention">
+    <w:name w:val="Mention"/>
+    <w:basedOn w:val="DefaultParagraphFont"/>
+    <w:uiPriority w:val="99"/>
+    <w:semiHidden/>
+    <w:unhideWhenUsed/>
+    <w:rsid w:val="008260D7"/>
+    <w:rPr>
+      <w:color w:val="2B579A"/>
+      <w:shd w:val="clear" w:color="auto" w:fill="E6E6E6"/>
+    </w:rPr>
   </w:style>
 </w:styles>
 </file>

--- a/transcription.docx
+++ b/transcription.docx
@@ -987,30 +987,12 @@
         <w:t xml:space="preserve">لكل سيرفر من سيرفراتها بعدين بتعمل ريداريكت من الدومين الرئيسي تبعها </w:t>
       </w:r>
       <w:r>
-        <w:rPr>
-          <w:rFonts w:ascii="Simplified Arabic" w:hAnsi="Simplified Arabic" w:cs="Simplified Arabic"/>
-          <w:sz w:val="28"/>
-          <w:szCs w:val="28"/>
-          <w:lang w:bidi="ar-SY"/>
-        </w:rPr>
         <w:fldChar w:fldCharType="begin"/>
       </w:r>
       <w:r>
-        <w:rPr>
-          <w:rFonts w:ascii="Simplified Arabic" w:hAnsi="Simplified Arabic" w:cs="Simplified Arabic"/>
-          <w:sz w:val="28"/>
-          <w:szCs w:val="28"/>
-          <w:lang w:bidi="ar-SY"/>
-        </w:rPr>
         <w:instrText xml:space="preserve"> HYPERLINK "http://www.example.com" </w:instrText>
       </w:r>
       <w:r>
-        <w:rPr>
-          <w:rFonts w:ascii="Simplified Arabic" w:hAnsi="Simplified Arabic" w:cs="Simplified Arabic"/>
-          <w:sz w:val="28"/>
-          <w:szCs w:val="28"/>
-          <w:lang w:bidi="ar-SY"/>
-        </w:rPr>
         <w:fldChar w:fldCharType="separate"/>
       </w:r>
       <w:r>
@@ -1025,6 +1007,7 @@
       </w:r>
       <w:r>
         <w:rPr>
+          <w:rStyle w:val="Hyperlink"/>
           <w:rFonts w:ascii="Simplified Arabic" w:hAnsi="Simplified Arabic" w:cs="Simplified Arabic"/>
           <w:sz w:val="28"/>
           <w:szCs w:val="28"/>
@@ -2006,19 +1989,7 @@
           <w:rtl/>
           <w:lang w:bidi="ar-SY"/>
         </w:rPr>
-        <w:t xml:space="preserve"> واعمل سكال بشكل صح  وبيجي هاد اللود بالانسر بصير نقطة ضعف عندي لم</w:t>
-      </w:r>
-      <w:bookmarkStart w:id="0" w:name="_GoBack"/>
-      <w:bookmarkEnd w:id="0"/>
-      <w:r>
-        <w:rPr>
-          <w:rFonts w:ascii="Simplified Arabic" w:hAnsi="Simplified Arabic" w:cs="Simplified Arabic" w:hint="cs"/>
-          <w:sz w:val="28"/>
-          <w:szCs w:val="28"/>
-          <w:rtl/>
-          <w:lang w:bidi="ar-SY"/>
-        </w:rPr>
-        <w:t>ا بي</w:t>
+        <w:t xml:space="preserve"> واعمل سكال بشكل صح  وبيجي هاد اللود بالانسر بصير نقطة ضعف عندي لما بي</w:t>
       </w:r>
       <w:r>
         <w:rPr>
@@ -2077,7 +2048,11 @@
         <w:spacing w:line="360" w:lineRule="auto"/>
         <w:jc w:val="both"/>
         <w:rPr>
-          <w:rtl/>
+          <w:rFonts w:ascii="Simplified Arabic" w:hAnsi="Simplified Arabic" w:cs="Simplified Arabic"/>
+          <w:sz w:val="28"/>
+          <w:szCs w:val="28"/>
+          <w:rtl/>
+          <w:lang w:bidi="ar-SY"/>
         </w:rPr>
       </w:pPr>
       <w:r>
@@ -2139,12 +2114,62 @@
           <w:lang w:bidi="ar-SY"/>
         </w:rPr>
         <w:t xml:space="preserve">وبدي ساعتها اعمل كونفكراشن معينة بحيث اعمل لود بالانسر بين تنين لود بالانسر يلي عم يعملو </w:t>
+      </w:r>
+      <w:r>
+        <w:rPr>
+          <w:rFonts w:ascii="Simplified Arabic" w:hAnsi="Simplified Arabic" w:cs="Simplified Arabic" w:hint="cs"/>
+          <w:sz w:val="28"/>
+          <w:szCs w:val="28"/>
+          <w:rtl/>
+          <w:lang w:bidi="ar-SY"/>
+        </w:rPr>
+        <w:t xml:space="preserve">لود بالنسينغ بين السيرفرات </w:t>
+      </w:r>
+      <w:r>
+        <w:rPr>
+          <w:rFonts w:ascii="Simplified Arabic" w:hAnsi="Simplified Arabic" w:cs="Simplified Arabic" w:hint="cs"/>
+          <w:sz w:val="28"/>
+          <w:szCs w:val="28"/>
+          <w:rtl/>
+          <w:lang w:bidi="ar-SY"/>
+        </w:rPr>
+        <w:t xml:space="preserve">وما لح نحكي اكتر من هيك لانو خلص وصلنا لمرحلة متل ما شايفين الأمور بلشت تتعقد </w:t>
+      </w:r>
+      <w:r>
+        <w:rPr>
+          <w:rFonts w:ascii="Simplified Arabic" w:hAnsi="Simplified Arabic" w:cs="Simplified Arabic" w:hint="cs"/>
+          <w:sz w:val="28"/>
+          <w:szCs w:val="28"/>
+          <w:rtl/>
+          <w:lang w:bidi="ar-SY"/>
+        </w:rPr>
+        <w:t xml:space="preserve">وبلشت تكلف اكتر واكتر </w:t>
+      </w:r>
+      <w:r>
+        <w:rPr>
+          <w:rFonts w:ascii="Simplified Arabic" w:hAnsi="Simplified Arabic" w:cs="Simplified Arabic" w:hint="cs"/>
+          <w:sz w:val="28"/>
+          <w:szCs w:val="28"/>
+          <w:rtl/>
+          <w:lang w:bidi="ar-SY"/>
+        </w:rPr>
+        <w:t>والتعقيد هو مو بس فيزيائيا وبالكونفيكراشن لأ ه</w:t>
+      </w:r>
+      <w:r>
+        <w:rPr>
+          <w:rFonts w:ascii="Simplified Arabic" w:hAnsi="Simplified Arabic" w:cs="Simplified Arabic" w:hint="cs"/>
+          <w:sz w:val="28"/>
+          <w:szCs w:val="28"/>
+          <w:rtl/>
+          <w:lang w:bidi="ar-SY"/>
+        </w:rPr>
+        <w:t>و حتى منطقياً صارت الأمور معقدة.</w:t>
       </w:r>
     </w:p>
     <w:p>
       <w:pPr>
-        <w:pStyle w:val="Heading1"/>
         <w:bidi/>
+        <w:spacing w:line="360" w:lineRule="auto"/>
         <w:jc w:val="both"/>
         <w:rPr>
           <w:rFonts w:ascii="Simplified Arabic" w:hAnsi="Simplified Arabic" w:cs="Simplified Arabic"/>
@@ -2156,28 +2181,88 @@
       </w:pPr>
       <w:r>
         <w:rPr>
-          <w:rFonts w:ascii="Simplified Arabic" w:hAnsi="Simplified Arabic" w:cs="Simplified Arabic"/>
-          <w:sz w:val="28"/>
-          <w:szCs w:val="28"/>
-          <w:rtl/>
-          <w:lang w:bidi="ar-SY"/>
-        </w:rPr>
-        <w:t>سلايد 12</w:t>
-      </w:r>
-      <w:r>
-        <w:rPr>
-          <w:rFonts w:ascii="Simplified Arabic" w:hAnsi="Simplified Arabic" w:cs="Simplified Arabic"/>
-          <w:sz w:val="28"/>
-          <w:szCs w:val="28"/>
-          <w:rtl/>
-          <w:lang w:bidi="ar-SY"/>
-        </w:rPr>
-        <w:t xml:space="preserve"> </w:t>
+          <w:rFonts w:ascii="Simplified Arabic" w:hAnsi="Simplified Arabic" w:cs="Simplified Arabic" w:hint="cs"/>
+          <w:sz w:val="28"/>
+          <w:szCs w:val="28"/>
+          <w:rtl/>
+          <w:lang w:bidi="ar-SY"/>
+        </w:rPr>
+        <w:t xml:space="preserve">معناها وصلنا لمرحلة صارت الحلول </w:t>
+      </w:r>
+      <w:r>
+        <w:rPr>
+          <w:rFonts w:ascii="Simplified Arabic" w:hAnsi="Simplified Arabic" w:cs="Simplified Arabic" w:hint="cs"/>
+          <w:sz w:val="28"/>
+          <w:szCs w:val="28"/>
+          <w:rtl/>
+          <w:lang w:bidi="ar-SY"/>
+        </w:rPr>
+        <w:t xml:space="preserve">مكلفة ومعقدة وبدها شغل خير الله، طبعا هي الحلول وهي الطرق ما كانت الشركات تطبقها وتدفع مصاري لتساوي اركتكتشر بهاد الشكل مشان تحقق ال </w:t>
+      </w:r>
+      <w:r>
+        <w:rPr>
+          <w:rFonts w:ascii="Simplified Arabic" w:hAnsi="Simplified Arabic" w:cs="Simplified Arabic"/>
+          <w:sz w:val="28"/>
+          <w:szCs w:val="28"/>
+          <w:lang w:bidi="ar-SY"/>
+        </w:rPr>
+        <w:t xml:space="preserve">high availability </w:t>
+      </w:r>
+      <w:r>
+        <w:rPr>
+          <w:rFonts w:ascii="Simplified Arabic" w:hAnsi="Simplified Arabic" w:cs="Simplified Arabic" w:hint="cs"/>
+          <w:sz w:val="28"/>
+          <w:szCs w:val="28"/>
+          <w:rtl/>
+          <w:lang w:bidi="ar-SY"/>
+        </w:rPr>
+        <w:t xml:space="preserve"> والسكالابلتي فبتروح بتشتري هل الاتنين لود بلانسر وهل السيرفين تلاتة أربعة وبتشتري الكابينات والروترات وكبلات الشبكة وبتشتري</w:t>
+      </w:r>
+      <w:r>
+        <w:rPr>
+          <w:rFonts w:ascii="Simplified Arabic" w:hAnsi="Simplified Arabic" w:cs="Simplified Arabic" w:hint="cs"/>
+          <w:sz w:val="28"/>
+          <w:szCs w:val="28"/>
+          <w:rtl/>
+          <w:lang w:bidi="ar-SY"/>
+        </w:rPr>
+        <w:t xml:space="preserve"> او بتستأجر</w:t>
+      </w:r>
+      <w:r>
+        <w:rPr>
+          <w:rFonts w:ascii="Simplified Arabic" w:hAnsi="Simplified Arabic" w:cs="Simplified Arabic" w:hint="cs"/>
+          <w:sz w:val="28"/>
+          <w:szCs w:val="28"/>
+          <w:rtl/>
+          <w:lang w:bidi="ar-SY"/>
+        </w:rPr>
+        <w:t xml:space="preserve"> مكان مناسب فيو المتطلبات الأساسية لحتى يشتغلو هدول المكو</w:t>
+      </w:r>
+      <w:r>
+        <w:rPr>
+          <w:rFonts w:ascii="Simplified Arabic" w:hAnsi="Simplified Arabic" w:cs="Simplified Arabic" w:hint="cs"/>
+          <w:sz w:val="28"/>
+          <w:szCs w:val="28"/>
+          <w:rtl/>
+          <w:lang w:bidi="ar-SY"/>
+        </w:rPr>
+        <w:t>نات من طاقة وتبريد وسكيورتي وبتعملهن كونفيراشن لتعمل امبليمنت لتساوي هيك اركتكتشر</w:t>
+      </w:r>
+      <w:r>
+        <w:rPr>
+          <w:rFonts w:ascii="Simplified Arabic" w:hAnsi="Simplified Arabic" w:cs="Simplified Arabic" w:hint="cs"/>
+          <w:sz w:val="28"/>
+          <w:szCs w:val="28"/>
+          <w:rtl/>
+          <w:lang w:bidi="ar-SY"/>
+        </w:rPr>
+        <w:t>.</w:t>
       </w:r>
     </w:p>
     <w:p>
       <w:pPr>
         <w:bidi/>
+        <w:spacing w:line="360" w:lineRule="auto"/>
         <w:jc w:val="both"/>
         <w:rPr>
           <w:rFonts w:ascii="Simplified Arabic" w:hAnsi="Simplified Arabic" w:cs="Simplified Arabic"/>
@@ -2195,12 +2280,72 @@
           <w:rtl/>
           <w:lang w:bidi="ar-SY"/>
         </w:rPr>
-        <w:t>هون ما عرفت اربط:</w:t>
+        <w:t>بس شفنا انو كل ما عم نضيف هاردوير كل ما ع</w:t>
+      </w:r>
+      <w:r>
+        <w:rPr>
+          <w:rFonts w:ascii="Simplified Arabic" w:hAnsi="Simplified Arabic" w:cs="Simplified Arabic" w:hint="cs"/>
+          <w:sz w:val="28"/>
+          <w:szCs w:val="28"/>
+          <w:rtl/>
+          <w:lang w:bidi="ar-SY"/>
+        </w:rPr>
+        <w:t>م نخلق مشاكل جديدة ونعقد الأمور واد ما كنا حريصين لح نوصل لمرحلة لح يصير عنا عطل وبدنا نضطر نصحلو بايدينا مو بس هيك لح نوصل لمرحلة ما عاد فينا نتوسع بإضافة الهاردوير لانو ما عاد عندي م</w:t>
+      </w:r>
+      <w:r>
+        <w:rPr>
+          <w:rFonts w:ascii="Simplified Arabic" w:hAnsi="Simplified Arabic" w:cs="Simplified Arabic" w:hint="cs"/>
+          <w:sz w:val="28"/>
+          <w:szCs w:val="28"/>
+          <w:rtl/>
+          <w:lang w:bidi="ar-SY"/>
+        </w:rPr>
+        <w:t xml:space="preserve">ساحة فيزيائية حط المعدات تبعاتي هاد غير الأشخاص وال </w:t>
+      </w:r>
+      <w:r>
+        <w:rPr>
+          <w:rFonts w:ascii="Simplified Arabic" w:hAnsi="Simplified Arabic" w:cs="Simplified Arabic"/>
+          <w:sz w:val="28"/>
+          <w:szCs w:val="28"/>
+          <w:lang w:bidi="ar-SY"/>
+        </w:rPr>
+        <w:t>DevOps</w:t>
+      </w:r>
+      <w:r>
+        <w:rPr>
+          <w:rFonts w:ascii="Simplified Arabic" w:hAnsi="Simplified Arabic" w:cs="Simplified Arabic" w:hint="cs"/>
+          <w:sz w:val="28"/>
+          <w:szCs w:val="28"/>
+          <w:rtl/>
+          <w:lang w:bidi="ar-SY"/>
+        </w:rPr>
+        <w:t xml:space="preserve"> يلي بحتاج</w:t>
+      </w:r>
+      <w:r>
+        <w:rPr>
+          <w:rFonts w:ascii="Simplified Arabic" w:hAnsi="Simplified Arabic" w:cs="Simplified Arabic" w:hint="cs"/>
+          <w:sz w:val="28"/>
+          <w:szCs w:val="28"/>
+          <w:rtl/>
+          <w:lang w:bidi="ar-SY"/>
+        </w:rPr>
+        <w:t>هن حتى يصيرو معداتي اب اند رانغ</w:t>
+      </w:r>
+      <w:r>
+        <w:rPr>
+          <w:rFonts w:ascii="Simplified Arabic" w:hAnsi="Simplified Arabic" w:cs="Simplified Arabic" w:hint="cs"/>
+          <w:sz w:val="28"/>
+          <w:szCs w:val="28"/>
+          <w:rtl/>
+          <w:lang w:bidi="ar-SY"/>
+        </w:rPr>
+        <w:t>، وهون اجى مفهوم الكلاود.</w:t>
       </w:r>
     </w:p>
     <w:p>
       <w:pPr>
         <w:bidi/>
+        <w:spacing w:line="360" w:lineRule="auto"/>
         <w:jc w:val="both"/>
         <w:rPr>
           <w:rFonts w:ascii="Simplified Arabic" w:hAnsi="Simplified Arabic" w:cs="Simplified Arabic"/>
@@ -2218,12 +2363,74 @@
           <w:rtl/>
           <w:lang w:bidi="ar-SY"/>
         </w:rPr>
-        <w:t>لوسع قدرات المعالجة تبعي في عندي طريقين :</w:t>
+        <w:lastRenderedPageBreak/>
+        <w:t>اجى مفهوم الكلاود ليخلصني من هدول الأمور المعتة يلي حكيناها من شوي اجى ليخفي عني هل التفا</w:t>
+      </w:r>
+      <w:r>
+        <w:rPr>
+          <w:rFonts w:ascii="Simplified Arabic" w:hAnsi="Simplified Arabic" w:cs="Simplified Arabic" w:hint="cs"/>
+          <w:sz w:val="28"/>
+          <w:szCs w:val="28"/>
+          <w:rtl/>
+          <w:lang w:bidi="ar-SY"/>
+        </w:rPr>
+        <w:t xml:space="preserve">صيل التقنية وامور الامبليمنتاشن بحيث يريحني من الأمور الفيزيائية </w:t>
+      </w:r>
+      <w:r>
+        <w:rPr>
+          <w:rFonts w:ascii="Simplified Arabic" w:hAnsi="Simplified Arabic" w:cs="Simplified Arabic" w:hint="cs"/>
+          <w:sz w:val="28"/>
+          <w:szCs w:val="28"/>
+          <w:rtl/>
+          <w:lang w:bidi="ar-SY"/>
+        </w:rPr>
+        <w:t>وبخلي حدا تاني يتحمل مسؤ</w:t>
+      </w:r>
+      <w:r>
+        <w:rPr>
+          <w:rFonts w:ascii="Simplified Arabic" w:hAnsi="Simplified Arabic" w:cs="Simplified Arabic" w:hint="cs"/>
+          <w:sz w:val="28"/>
+          <w:szCs w:val="28"/>
+          <w:rtl/>
+          <w:lang w:bidi="ar-SY"/>
+        </w:rPr>
+        <w:t xml:space="preserve">وليتها طبعا بدي ضل فهمان </w:t>
+      </w:r>
+      <w:r>
+        <w:rPr>
+          <w:rFonts w:ascii="Simplified Arabic" w:hAnsi="Simplified Arabic" w:cs="Simplified Arabic" w:hint="cs"/>
+          <w:sz w:val="28"/>
+          <w:szCs w:val="28"/>
+          <w:rtl/>
+          <w:lang w:bidi="ar-SY"/>
+        </w:rPr>
+        <w:t xml:space="preserve">الاركتكتشر والتوبولوجي يلي عم تصمم فيها الخدمة </w:t>
+      </w:r>
+      <w:r>
+        <w:rPr>
+          <w:rFonts w:ascii="Simplified Arabic" w:hAnsi="Simplified Arabic" w:cs="Simplified Arabic" w:hint="cs"/>
+          <w:sz w:val="28"/>
+          <w:szCs w:val="28"/>
+          <w:rtl/>
+          <w:lang w:bidi="ar-SY"/>
+        </w:rPr>
+        <w:t>تبعي وضل حاطط قائمة بالفيتشر يلي بدها تقدمها خدمتي مشان احسن اعملها امبليمنت با</w:t>
+      </w:r>
+      <w:r>
+        <w:rPr>
+          <w:rFonts w:ascii="Simplified Arabic" w:hAnsi="Simplified Arabic" w:cs="Simplified Arabic" w:hint="cs"/>
+          <w:sz w:val="28"/>
+          <w:szCs w:val="28"/>
+          <w:rtl/>
+          <w:lang w:bidi="ar-SY"/>
+        </w:rPr>
+        <w:t>لطريقة الصحيحة باستخدام الكلاود.</w:t>
       </w:r>
     </w:p>
     <w:p>
       <w:pPr>
         <w:bidi/>
+        <w:spacing w:line="360" w:lineRule="auto"/>
         <w:jc w:val="both"/>
         <w:rPr>
           <w:rFonts w:ascii="Simplified Arabic" w:hAnsi="Simplified Arabic" w:cs="Simplified Arabic"/>
@@ -2241,105 +2448,322 @@
           <w:rtl/>
           <w:lang w:bidi="ar-SY"/>
         </w:rPr>
-        <w:t xml:space="preserve">الأولى هو توزيع شاقولي .. بإني ضيف عتاديات وموارد وبالتالي احسن عالج كمية أكبر من البيانات بدون ما اضطر أبدا أني عدل علكود. متل اني استبدل سيرفري ذو الامكانيات المحدودة بسيرفر تاني </w:t>
-      </w:r>
-      <w:r>
-        <w:rPr>
-          <w:rFonts w:ascii="Simplified Arabic" w:hAnsi="Simplified Arabic" w:cs="Simplified Arabic" w:hint="cs"/>
-          <w:sz w:val="28"/>
-          <w:szCs w:val="28"/>
-          <w:rtl/>
-          <w:lang w:bidi="ar-SY"/>
-        </w:rPr>
-        <w:t>أقوى من حيث المعالج والرام والذا</w:t>
-      </w:r>
-      <w:r>
-        <w:rPr>
-          <w:rFonts w:ascii="Simplified Arabic" w:hAnsi="Simplified Arabic" w:cs="Simplified Arabic" w:hint="cs"/>
-          <w:sz w:val="28"/>
-          <w:szCs w:val="28"/>
-          <w:rtl/>
-          <w:lang w:bidi="ar-SY"/>
-        </w:rPr>
-        <w:t>كرة وغيره.. أو نفس السيرفر تبعي ضفله موا</w:t>
-      </w:r>
-      <w:r>
-        <w:rPr>
-          <w:rFonts w:ascii="Simplified Arabic" w:hAnsi="Simplified Arabic" w:cs="Simplified Arabic" w:hint="cs"/>
-          <w:sz w:val="28"/>
-          <w:szCs w:val="28"/>
-          <w:rtl/>
-          <w:lang w:bidi="ar-SY"/>
-        </w:rPr>
-        <w:t>ر</w:t>
-      </w:r>
-      <w:r>
-        <w:rPr>
-          <w:rFonts w:ascii="Simplified Arabic" w:hAnsi="Simplified Arabic" w:cs="Simplified Arabic" w:hint="cs"/>
-          <w:sz w:val="28"/>
-          <w:szCs w:val="28"/>
-          <w:rtl/>
-          <w:lang w:bidi="ar-SY"/>
-        </w:rPr>
-        <w:t>د بحيث يصير يقدر يعالج أكثر. وبالحقيقة هاد الحل رح يوصل لمرح</w:t>
-      </w:r>
-      <w:r>
-        <w:rPr>
-          <w:rFonts w:ascii="Simplified Arabic" w:hAnsi="Simplified Arabic" w:cs="Simplified Arabic" w:hint="cs"/>
-          <w:sz w:val="28"/>
-          <w:szCs w:val="28"/>
-          <w:rtl/>
-          <w:lang w:bidi="ar-SY"/>
-        </w:rPr>
-        <w:t>لة يسقف وما اقدر استبدل بمعالجات</w:t>
-      </w:r>
-      <w:r>
-        <w:rPr>
-          <w:rFonts w:ascii="Simplified Arabic" w:hAnsi="Simplified Arabic" w:cs="Simplified Arabic" w:hint="cs"/>
-          <w:sz w:val="28"/>
-          <w:szCs w:val="28"/>
-          <w:rtl/>
-          <w:lang w:bidi="ar-SY"/>
-        </w:rPr>
-        <w:t xml:space="preserve"> مثلاً ذو قدرات أعلى.</w:t>
+        <w:t xml:space="preserve">مين في عنا كلاود بروفايدير خلينا نحكي بس عن العمالاقة </w:t>
+      </w:r>
+      <w:r>
+        <w:rPr>
+          <w:rFonts w:ascii="Simplified Arabic" w:hAnsi="Simplified Arabic" w:cs="Simplified Arabic"/>
+          <w:sz w:val="28"/>
+          <w:szCs w:val="28"/>
+          <w:lang w:bidi="ar-SY"/>
+        </w:rPr>
+        <w:t xml:space="preserve">Google </w:t>
+      </w:r>
+      <w:r>
+        <w:rPr>
+          <w:rFonts w:ascii="Simplified Arabic" w:hAnsi="Simplified Arabic" w:cs="Simplified Arabic" w:hint="cs"/>
+          <w:sz w:val="28"/>
+          <w:szCs w:val="28"/>
+          <w:rtl/>
+          <w:lang w:bidi="ar-SY"/>
+        </w:rPr>
+        <w:t xml:space="preserve"> و</w:t>
+      </w:r>
+      <w:r>
+        <w:rPr>
+          <w:rFonts w:ascii="Simplified Arabic" w:hAnsi="Simplified Arabic" w:cs="Simplified Arabic"/>
+          <w:sz w:val="28"/>
+          <w:szCs w:val="28"/>
+          <w:lang w:bidi="ar-SY"/>
+        </w:rPr>
+        <w:t xml:space="preserve"> Amazon </w:t>
+      </w:r>
+      <w:r>
+        <w:rPr>
+          <w:rFonts w:ascii="Simplified Arabic" w:hAnsi="Simplified Arabic" w:cs="Simplified Arabic" w:hint="cs"/>
+          <w:sz w:val="28"/>
+          <w:szCs w:val="28"/>
+          <w:rtl/>
+          <w:lang w:bidi="ar-SY"/>
+        </w:rPr>
+        <w:t xml:space="preserve"> </w:t>
+      </w:r>
+      <w:r>
+        <w:rPr>
+          <w:rFonts w:ascii="Simplified Arabic" w:hAnsi="Simplified Arabic" w:cs="Simplified Arabic"/>
+          <w:sz w:val="28"/>
+          <w:szCs w:val="28"/>
+          <w:lang w:bidi="ar-SY"/>
+        </w:rPr>
+        <w:t xml:space="preserve"> </w:t>
+      </w:r>
+      <w:r>
+        <w:rPr>
+          <w:rFonts w:ascii="Simplified Arabic" w:hAnsi="Simplified Arabic" w:cs="Simplified Arabic"/>
+          <w:sz w:val="28"/>
+          <w:szCs w:val="28"/>
+          <w:lang w:bidi="ar-SY"/>
+        </w:rPr>
+        <w:t>Microsoft</w:t>
+      </w:r>
+      <w:r>
+        <w:rPr>
+          <w:rFonts w:ascii="Simplified Arabic" w:hAnsi="Simplified Arabic" w:cs="Simplified Arabic" w:hint="cs"/>
+          <w:sz w:val="28"/>
+          <w:szCs w:val="28"/>
+          <w:rtl/>
+          <w:lang w:bidi="ar-SY"/>
+        </w:rPr>
+        <w:t xml:space="preserve"> </w:t>
+      </w:r>
+      <w:r>
+        <w:rPr>
+          <w:rFonts w:ascii="Simplified Arabic" w:hAnsi="Simplified Arabic" w:cs="Simplified Arabic" w:hint="cs"/>
+          <w:sz w:val="28"/>
+          <w:szCs w:val="28"/>
+          <w:rtl/>
+          <w:lang w:bidi="ar-SY"/>
+        </w:rPr>
+        <w:t>هدول يلي هندهن بروسيسنغ باور هائلة وعندهن الحلول السابقة فقالو ليس ما منساويها بزنس ومنربح من وراها فكلها</w:t>
+      </w:r>
+      <w:r>
+        <w:rPr>
+          <w:rFonts w:ascii="Simplified Arabic" w:hAnsi="Simplified Arabic" w:cs="Simplified Arabic" w:hint="cs"/>
+          <w:sz w:val="28"/>
+          <w:szCs w:val="28"/>
+          <w:rtl/>
+          <w:lang w:bidi="ar-SY"/>
+        </w:rPr>
+        <w:t xml:space="preserve"> بتقدم خدمات </w:t>
+      </w:r>
+      <w:r>
+        <w:rPr>
+          <w:rFonts w:ascii="Simplified Arabic" w:hAnsi="Simplified Arabic" w:cs="Simplified Arabic" w:hint="cs"/>
+          <w:sz w:val="28"/>
+          <w:szCs w:val="28"/>
+          <w:rtl/>
+          <w:lang w:bidi="ar-SY"/>
+        </w:rPr>
+        <w:t xml:space="preserve">على </w:t>
+      </w:r>
+      <w:r>
+        <w:rPr>
+          <w:rFonts w:ascii="Simplified Arabic" w:hAnsi="Simplified Arabic" w:cs="Simplified Arabic" w:hint="cs"/>
+          <w:sz w:val="28"/>
+          <w:szCs w:val="28"/>
+          <w:rtl/>
+          <w:lang w:bidi="ar-SY"/>
+        </w:rPr>
+        <w:t xml:space="preserve">كلاود لا تعد ولا تحصى، لكن كلهن </w:t>
+      </w:r>
+      <w:r>
+        <w:rPr>
+          <w:rFonts w:ascii="Simplified Arabic" w:hAnsi="Simplified Arabic" w:cs="Simplified Arabic" w:hint="cs"/>
+          <w:sz w:val="28"/>
+          <w:szCs w:val="28"/>
+          <w:rtl/>
+          <w:lang w:bidi="ar-SY"/>
+        </w:rPr>
+        <w:t xml:space="preserve">بشكل عام بقدمومجموعة خدمات عامة </w:t>
+      </w:r>
+      <w:r>
+        <w:rPr>
+          <w:rFonts w:ascii="Simplified Arabic" w:hAnsi="Simplified Arabic" w:cs="Simplified Arabic" w:hint="cs"/>
+          <w:sz w:val="28"/>
+          <w:szCs w:val="28"/>
+          <w:rtl/>
+          <w:lang w:bidi="ar-SY"/>
+        </w:rPr>
+        <w:t xml:space="preserve">ستاندر متل فرتشوارزيد سيرفر بحيث هنن يكونو </w:t>
+      </w:r>
+      <w:r>
+        <w:rPr>
+          <w:rFonts w:ascii="Simplified Arabic" w:hAnsi="Simplified Arabic" w:cs="Simplified Arabic" w:hint="cs"/>
+          <w:sz w:val="28"/>
+          <w:szCs w:val="28"/>
+          <w:rtl/>
+          <w:lang w:bidi="ar-SY"/>
+        </w:rPr>
+        <w:t>ال</w:t>
+      </w:r>
+      <w:r>
+        <w:rPr>
+          <w:rFonts w:ascii="Simplified Arabic" w:hAnsi="Simplified Arabic" w:cs="Simplified Arabic" w:hint="cs"/>
+          <w:sz w:val="28"/>
+          <w:szCs w:val="28"/>
+          <w:rtl/>
+          <w:lang w:bidi="ar-SY"/>
+        </w:rPr>
+        <w:t xml:space="preserve">مسؤولين عنو فيزيائياً </w:t>
+      </w:r>
+      <w:r>
+        <w:rPr>
+          <w:rFonts w:ascii="Simplified Arabic" w:hAnsi="Simplified Arabic" w:cs="Simplified Arabic" w:hint="cs"/>
+          <w:sz w:val="28"/>
+          <w:szCs w:val="28"/>
+          <w:rtl/>
+          <w:lang w:bidi="ar-SY"/>
+        </w:rPr>
+        <w:t>ومسؤولين عن الباك اب تبعو الخ..</w:t>
+      </w:r>
+      <w:r>
+        <w:rPr>
+          <w:rFonts w:ascii="Simplified Arabic" w:hAnsi="Simplified Arabic" w:cs="Simplified Arabic" w:hint="cs"/>
+          <w:sz w:val="28"/>
+          <w:szCs w:val="28"/>
+          <w:rtl/>
+          <w:lang w:bidi="ar-SY"/>
+        </w:rPr>
+        <w:t>.</w:t>
+      </w:r>
+      <w:r>
+        <w:rPr>
+          <w:rFonts w:ascii="Simplified Arabic" w:hAnsi="Simplified Arabic" w:cs="Simplified Arabic" w:hint="cs"/>
+          <w:sz w:val="28"/>
+          <w:szCs w:val="28"/>
+          <w:rtl/>
+          <w:lang w:bidi="ar-SY"/>
+        </w:rPr>
+        <w:t xml:space="preserve"> </w:t>
       </w:r>
     </w:p>
     <w:p>
       <w:pPr>
         <w:bidi/>
+        <w:spacing w:line="360" w:lineRule="auto"/>
         <w:jc w:val="both"/>
         <w:rPr>
           <w:rFonts w:ascii="Simplified Arabic" w:hAnsi="Simplified Arabic" w:cs="Simplified Arabic"/>
           <w:sz w:val="28"/>
           <w:szCs w:val="28"/>
-          <w:rtl/>
-          <w:lang w:bidi="ar-SY"/>
-        </w:rPr>
-      </w:pPr>
-      <w:r>
-        <w:rPr>
-          <w:rFonts w:ascii="Simplified Arabic" w:hAnsi="Simplified Arabic" w:cs="Simplified Arabic" w:hint="cs"/>
-          <w:sz w:val="28"/>
-          <w:szCs w:val="28"/>
-          <w:rtl/>
-          <w:lang w:bidi="ar-SY"/>
-        </w:rPr>
-        <w:t>الطريقة التانية هية بانو ضاعف الموارد فمثلا بدل ما يكون عندي سيرفر واحد بجيب واحد تاني بنفس القدرات.</w:t>
-      </w:r>
-      <w:r>
-        <w:rPr>
-          <w:rFonts w:ascii="Simplified Arabic" w:hAnsi="Simplified Arabic" w:cs="Simplified Arabic" w:hint="cs"/>
-          <w:sz w:val="28"/>
-          <w:szCs w:val="28"/>
-          <w:rtl/>
-          <w:lang w:bidi="ar-SY"/>
-        </w:rPr>
-        <w:t xml:space="preserve"> ويشتغل إلى جانب السيرفر القديم.</w:t>
+          <w:lang w:bidi="ar-SY"/>
+        </w:rPr>
+      </w:pPr>
+      <w:r>
+        <w:rPr>
+          <w:rFonts w:ascii="Simplified Arabic" w:hAnsi="Simplified Arabic" w:cs="Simplified Arabic" w:hint="cs"/>
+          <w:sz w:val="28"/>
+          <w:szCs w:val="28"/>
+          <w:rtl/>
+          <w:lang w:bidi="ar-SY"/>
+        </w:rPr>
+        <w:t>طيب كيف هنن اتخلصو من مشكلة الهاردوير الفيزيائية ؟ فعليا كلشي بالكلاود مبني على مفهوم الفرتشوازاشن</w:t>
+      </w:r>
+      <w:r>
+        <w:rPr>
+          <w:rFonts w:ascii="Simplified Arabic" w:hAnsi="Simplified Arabic" w:cs="Simplified Arabic" w:hint="cs"/>
+          <w:sz w:val="28"/>
+          <w:szCs w:val="28"/>
+          <w:rtl/>
+          <w:lang w:bidi="ar-SY"/>
+        </w:rPr>
+        <w:t xml:space="preserve"> على عدة مستويات منها نظام التشغيل وغيرو</w:t>
+      </w:r>
+      <w:r>
+        <w:rPr>
+          <w:rFonts w:ascii="Simplified Arabic" w:hAnsi="Simplified Arabic" w:cs="Simplified Arabic" w:hint="cs"/>
+          <w:sz w:val="28"/>
+          <w:szCs w:val="28"/>
+          <w:rtl/>
+          <w:lang w:bidi="ar-SY"/>
+        </w:rPr>
+        <w:t xml:space="preserve"> فالكلاود بروافيدر بطبقو الحكي يلي حكيناه عن اللود بلانسيغ والاركتشكر المعقدة يلي شفناها باستخدام السوفتوير بشكل فرتشوال بعيداً عن الهارديور </w:t>
+      </w:r>
+      <w:r>
+        <w:rPr>
+          <w:rFonts w:ascii="Simplified Arabic" w:hAnsi="Simplified Arabic" w:cs="Simplified Arabic" w:hint="cs"/>
+          <w:sz w:val="28"/>
+          <w:szCs w:val="28"/>
+          <w:rtl/>
+          <w:lang w:bidi="ar-SY"/>
+        </w:rPr>
+        <w:t>فبروحو</w:t>
+      </w:r>
+      <w:r>
+        <w:rPr>
+          <w:rFonts w:ascii="Simplified Arabic" w:hAnsi="Simplified Arabic" w:cs="Simplified Arabic" w:hint="cs"/>
+          <w:sz w:val="28"/>
+          <w:szCs w:val="28"/>
+          <w:rtl/>
+          <w:lang w:bidi="ar-SY"/>
+        </w:rPr>
+        <w:t xml:space="preserve"> بستخدام سوفتوير معين </w:t>
+      </w:r>
+      <w:r>
+        <w:rPr>
+          <w:rFonts w:ascii="Simplified Arabic" w:hAnsi="Simplified Arabic" w:cs="Simplified Arabic" w:hint="cs"/>
+          <w:sz w:val="28"/>
+          <w:szCs w:val="28"/>
+          <w:rtl/>
+          <w:lang w:bidi="ar-SY"/>
+        </w:rPr>
+        <w:t>بيعملو فرتشوال رواتور وباستخدام سوفتوير تاني بعمل فرتشوال لود بالانسر</w:t>
+      </w:r>
+      <w:r>
+        <w:rPr>
+          <w:rFonts w:ascii="Simplified Arabic" w:hAnsi="Simplified Arabic" w:cs="Simplified Arabic" w:hint="cs"/>
+          <w:sz w:val="28"/>
+          <w:szCs w:val="28"/>
+          <w:rtl/>
+          <w:lang w:bidi="ar-SY"/>
+        </w:rPr>
+        <w:t xml:space="preserve"> وبالنهاية فيني اعمل سوفتوير بحققلي</w:t>
+      </w:r>
+      <w:r>
+        <w:rPr>
+          <w:rFonts w:ascii="Simplified Arabic" w:hAnsi="Simplified Arabic" w:cs="Simplified Arabic" w:hint="cs"/>
+          <w:sz w:val="28"/>
+          <w:szCs w:val="28"/>
+          <w:rtl/>
+          <w:lang w:bidi="ar-SY"/>
+        </w:rPr>
+        <w:t xml:space="preserve"> كل</w:t>
+      </w:r>
+      <w:r>
+        <w:rPr>
+          <w:rFonts w:ascii="Simplified Arabic" w:hAnsi="Simplified Arabic" w:cs="Simplified Arabic" w:hint="cs"/>
+          <w:sz w:val="28"/>
+          <w:szCs w:val="28"/>
+          <w:rtl/>
+          <w:lang w:bidi="ar-SY"/>
+        </w:rPr>
+        <w:t xml:space="preserve"> </w:t>
+      </w:r>
+      <w:r>
+        <w:rPr>
+          <w:rFonts w:ascii="Simplified Arabic" w:hAnsi="Simplified Arabic" w:cs="Simplified Arabic" w:hint="cs"/>
+          <w:sz w:val="28"/>
+          <w:szCs w:val="28"/>
+          <w:rtl/>
+          <w:lang w:bidi="ar-SY"/>
+        </w:rPr>
+        <w:t>هي</w:t>
+      </w:r>
+      <w:r>
+        <w:rPr>
+          <w:rFonts w:ascii="Simplified Arabic" w:hAnsi="Simplified Arabic" w:cs="Simplified Arabic" w:hint="cs"/>
+          <w:sz w:val="28"/>
+          <w:szCs w:val="28"/>
+          <w:rtl/>
+          <w:lang w:bidi="ar-SY"/>
+        </w:rPr>
+        <w:t xml:space="preserve"> المنظمومة يلي كانت من قبل تتساوى فيزيائياً طبعا هاد مجرد تبسيط لا كتير تدققو</w:t>
+      </w:r>
+      <w:r>
+        <w:rPr>
+          <w:rFonts w:ascii="Simplified Arabic" w:hAnsi="Simplified Arabic" w:cs="Simplified Arabic" w:hint="cs"/>
+          <w:sz w:val="28"/>
+          <w:szCs w:val="28"/>
+          <w:rtl/>
+          <w:lang w:bidi="ar-SY"/>
+        </w:rPr>
+        <w:t xml:space="preserve"> بس فكرة الفرتشوازاشن واضحة أكيد عندكن.</w:t>
       </w:r>
     </w:p>
     <w:p>
       <w:pPr>
         <w:bidi/>
+        <w:spacing w:line="360" w:lineRule="auto"/>
         <w:jc w:val="both"/>
         <w:rPr>
           <w:rFonts w:ascii="Simplified Arabic" w:hAnsi="Simplified Arabic" w:cs="Simplified Arabic"/>
@@ -2357,93 +2781,59 @@
           <w:rtl/>
           <w:lang w:bidi="ar-SY"/>
         </w:rPr>
-        <w:t>فينا نشبه الموض</w:t>
-      </w:r>
-      <w:r>
-        <w:rPr>
-          <w:rFonts w:ascii="Simplified Arabic" w:hAnsi="Simplified Arabic" w:cs="Simplified Arabic" w:hint="cs"/>
-          <w:sz w:val="28"/>
-          <w:szCs w:val="28"/>
-          <w:rtl/>
-          <w:lang w:bidi="ar-SY"/>
-        </w:rPr>
-        <w:t>وع بالمطعم، بالبداية بكون المطع</w:t>
-      </w:r>
-      <w:r>
-        <w:rPr>
-          <w:rFonts w:ascii="Simplified Arabic" w:hAnsi="Simplified Arabic" w:cs="Simplified Arabic" w:hint="cs"/>
-          <w:sz w:val="28"/>
-          <w:szCs w:val="28"/>
-          <w:rtl/>
-          <w:lang w:bidi="ar-SY"/>
-        </w:rPr>
-        <w:t xml:space="preserve">م فاضي كل ما بيبلش يجي عالم بفتحلهم طاولات (توزيع شاقولي) بس بلحظة من اللحظات رح </w:t>
-      </w:r>
-      <w:r>
-        <w:rPr>
-          <w:rFonts w:ascii="Simplified Arabic" w:hAnsi="Simplified Arabic" w:cs="Simplified Arabic" w:hint="cs"/>
-          <w:sz w:val="28"/>
-          <w:szCs w:val="28"/>
-          <w:rtl/>
-          <w:lang w:bidi="ar-SY"/>
-        </w:rPr>
-        <w:t xml:space="preserve">يمتلى كل المطعم وبالتالي لحتى اقدر استقبل عالم تانية ممكن اني ابني مطعم تاني </w:t>
-      </w:r>
-      <w:r>
-        <w:rPr>
-          <w:rFonts w:ascii="Simplified Arabic" w:hAnsi="Simplified Arabic" w:cs="Simplified Arabic"/>
-          <w:sz w:val="28"/>
-          <w:szCs w:val="28"/>
-          <w:lang w:bidi="ar-SY"/>
-        </w:rPr>
-        <w:t>:v</w:t>
-      </w:r>
-      <w:r>
-        <w:rPr>
-          <w:rFonts w:ascii="Simplified Arabic" w:hAnsi="Simplified Arabic" w:cs="Simplified Arabic" w:hint="cs"/>
-          <w:sz w:val="28"/>
-          <w:szCs w:val="28"/>
-          <w:rtl/>
-          <w:lang w:bidi="ar-SY"/>
-        </w:rPr>
-        <w:t xml:space="preserve"> أو غرفة تانية لاستقبل فيها العالم (توزيع أفقي)</w:t>
+        <w:t xml:space="preserve">والخدمات بيتم تقديمها على مستويات على حسب انت </w:t>
       </w:r>
     </w:p>
     <w:p>
       <w:pPr>
         <w:bidi/>
+        <w:spacing w:line="360" w:lineRule="auto"/>
         <w:jc w:val="both"/>
         <w:rPr>
           <w:rFonts w:ascii="Simplified Arabic" w:hAnsi="Simplified Arabic" w:cs="Simplified Arabic"/>
           <w:sz w:val="28"/>
           <w:szCs w:val="28"/>
-          <w:rtl/>
-          <w:lang w:bidi="ar-SY"/>
-        </w:rPr>
-      </w:pPr>
+          <w:lang w:bidi="ar-SY"/>
+        </w:rPr>
+      </w:pPr>
+      <w:r>
+        <w:rPr>
+          <w:rFonts w:ascii="Simplified Arabic" w:hAnsi="Simplified Arabic" w:cs="Simplified Arabic" w:hint="cs"/>
+          <w:sz w:val="28"/>
+          <w:szCs w:val="28"/>
+          <w:rtl/>
+          <w:lang w:bidi="ar-SY"/>
+        </w:rPr>
+        <w:t>قديش بدك تريح حالك.</w:t>
+      </w:r>
     </w:p>
     <w:p>
       <w:pPr>
-        <w:pStyle w:val="Heading1"/>
         <w:bidi/>
-        <w:rPr>
-          <w:rtl/>
-          <w:lang w:bidi="ar-SY"/>
-        </w:rPr>
-      </w:pPr>
-      <w:r>
-        <w:rPr>
-          <w:rFonts w:hint="cs"/>
-          <w:rtl/>
-          <w:lang w:bidi="ar-SY"/>
-        </w:rPr>
-        <w:lastRenderedPageBreak/>
-        <w:t xml:space="preserve">سلايد 14 </w:t>
+        <w:spacing w:line="360" w:lineRule="auto"/>
+        <w:jc w:val="both"/>
+        <w:rPr>
+          <w:rFonts w:ascii="Simplified Arabic" w:hAnsi="Simplified Arabic" w:cs="Simplified Arabic"/>
+          <w:sz w:val="28"/>
+          <w:szCs w:val="28"/>
+          <w:lang w:bidi="ar-SY"/>
+        </w:rPr>
+      </w:pPr>
+      <w:r>
+        <w:rPr>
+          <w:rFonts w:ascii="Simplified Arabic" w:hAnsi="Simplified Arabic" w:cs="Simplified Arabic" w:hint="cs"/>
+          <w:sz w:val="28"/>
+          <w:szCs w:val="28"/>
+          <w:rtl/>
+          <w:lang w:bidi="ar-SY"/>
+        </w:rPr>
+        <w:t>قديش بدك يكون بأيدك مستوى تحكم.</w:t>
       </w:r>
     </w:p>
     <w:p>
       <w:pPr>
         <w:bidi/>
+        <w:spacing w:line="360" w:lineRule="auto"/>
         <w:jc w:val="both"/>
         <w:rPr>
           <w:rFonts w:ascii="Simplified Arabic" w:hAnsi="Simplified Arabic" w:cs="Simplified Arabic"/>
@@ -2461,12 +2851,13 @@
           <w:rtl/>
           <w:lang w:bidi="ar-SY"/>
         </w:rPr>
-        <w:t>طيب خلونا نرجع نعلم نظرة عامة علموضوع .. بفرض أنا شخص عندي خدمة وبدي قدمها للزباين .. عحسب ما حكينا وبالاستراتيجيات السابقة لازم أنا كون مسؤول عن كلشي ..</w:t>
+        <w:t>قديش مستعد تدفع.</w:t>
       </w:r>
     </w:p>
     <w:p>
       <w:pPr>
         <w:bidi/>
+        <w:spacing w:line="360" w:lineRule="auto"/>
         <w:jc w:val="both"/>
         <w:rPr>
           <w:rFonts w:ascii="Simplified Arabic" w:hAnsi="Simplified Arabic" w:cs="Simplified Arabic"/>
@@ -2484,52 +2875,141 @@
           <w:rtl/>
           <w:lang w:bidi="ar-SY"/>
         </w:rPr>
-        <w:t>فتخيلوا لازم روح لحتى اقدر بس قدم خدمة عن طريق الويب أم</w:t>
-      </w:r>
-      <w:r>
-        <w:rPr>
-          <w:rFonts w:ascii="Simplified Arabic" w:hAnsi="Simplified Arabic" w:cs="Simplified Arabic" w:hint="cs"/>
-          <w:sz w:val="28"/>
-          <w:szCs w:val="28"/>
-          <w:rtl/>
-          <w:lang w:bidi="ar-SY"/>
-        </w:rPr>
-        <w:t>ّ</w:t>
-      </w:r>
-      <w:r>
-        <w:rPr>
-          <w:rFonts w:ascii="Simplified Arabic" w:hAnsi="Simplified Arabic" w:cs="Simplified Arabic" w:hint="cs"/>
-          <w:sz w:val="28"/>
-          <w:szCs w:val="28"/>
-          <w:rtl/>
-          <w:lang w:bidi="ar-SY"/>
-        </w:rPr>
-        <w:t>ن مكان وحط فيه سيرفرات ولود بلانسرات وعتاديات</w:t>
-      </w:r>
-      <w:r>
-        <w:rPr>
-          <w:rFonts w:ascii="Simplified Arabic" w:hAnsi="Simplified Arabic" w:cs="Simplified Arabic" w:hint="cs"/>
-          <w:sz w:val="28"/>
-          <w:szCs w:val="28"/>
-          <w:rtl/>
-          <w:lang w:bidi="ar-SY"/>
-        </w:rPr>
-        <w:t xml:space="preserve"> وشرايط واوصلن ووو</w:t>
-      </w:r>
-      <w:r>
-        <w:rPr>
-          <w:rFonts w:ascii="Simplified Arabic" w:hAnsi="Simplified Arabic" w:cs="Simplified Arabic" w:hint="cs"/>
-          <w:sz w:val="28"/>
-          <w:szCs w:val="28"/>
-          <w:rtl/>
-          <w:lang w:bidi="ar-SY"/>
-        </w:rPr>
-        <w:t>.. وأمنلها الكهربا واهتم بموضوع التهوية والتبريد لهل سيرفرات وكون مسؤول عن كيف عم تصير عملية السكيلنغ واهتم بموضوع السيكيورتي ووو..</w:t>
+        <w:t>فمثلا إذا انت بدك تكون انت المسؤول عن تصميم بنية النظام اجت شركات وقالت رح نقدملك ميزة تصميم الانفراستراكشر باستخدام برمجيات وبالتالي رح تصير العملية اسهل ون</w:t>
+      </w:r>
+      <w:r>
+        <w:rPr>
+          <w:rFonts w:ascii="Simplified Arabic" w:hAnsi="Simplified Arabic" w:cs="Simplified Arabic" w:hint="cs"/>
+          <w:sz w:val="28"/>
+          <w:szCs w:val="28"/>
+          <w:rtl/>
+          <w:lang w:bidi="ar-SY"/>
+        </w:rPr>
+        <w:t>حنا منتولى موضيع عكسها عتادياً انت بس فوت عميل حساب وحط معلومات الكريدت كارد هي اهم الشي بعدين بساتخدام غوي كتير حلوة ممكن تقلو عطيني 2 سيرفر بمواصفات معينة و2 لود بالانسر وتعد تربطهن بالطريقة يلي بدك ياها كلو بشكل فرتشوال او ممكن لسا تسهل الأمور على حالك تقولو انا بدي هيك هيك وانت تولى موضع الكونفيكراشن و</w:t>
+      </w:r>
+      <w:r>
+        <w:rPr>
+          <w:rFonts w:ascii="Simplified Arabic" w:hAnsi="Simplified Arabic" w:cs="Simplified Arabic" w:hint="cs"/>
+          <w:sz w:val="28"/>
+          <w:szCs w:val="28"/>
+          <w:rtl/>
+          <w:lang w:bidi="ar-SY"/>
+        </w:rPr>
+        <w:t xml:space="preserve">السكيلنغ فأنا بحط راسي وبنام (هي جملة محمد </w:t>
+      </w:r>
+      <w:r>
+        <w:rPr>
+          <w:rFonts w:ascii="Simplified Arabic" w:hAnsi="Simplified Arabic" w:cs="Simplified Arabic"/>
+          <w:sz w:val="28"/>
+          <w:szCs w:val="28"/>
+          <w:lang w:bidi="ar-SY"/>
+        </w:rPr>
+        <w:t>:v</w:t>
+      </w:r>
+      <w:r>
+        <w:rPr>
+          <w:rFonts w:ascii="Simplified Arabic" w:hAnsi="Simplified Arabic" w:cs="Simplified Arabic" w:hint="cs"/>
+          <w:sz w:val="28"/>
+          <w:szCs w:val="28"/>
+          <w:rtl/>
+          <w:lang w:bidi="ar-SY"/>
+        </w:rPr>
+        <w:t xml:space="preserve">) وما باكل هم شي لما بكون في كتير زباين رح يضاعفولي </w:t>
+      </w:r>
+      <w:r>
+        <w:rPr>
+          <w:rFonts w:ascii="Simplified Arabic" w:hAnsi="Simplified Arabic" w:cs="Simplified Arabic" w:hint="cs"/>
+          <w:sz w:val="28"/>
+          <w:szCs w:val="28"/>
+          <w:rtl/>
+          <w:lang w:bidi="ar-SY"/>
+        </w:rPr>
+        <w:lastRenderedPageBreak/>
+        <w:t xml:space="preserve">قدرات المعالجة ولما ما بكون في كتير زباين رح تصير قدرات المعالجة محدودة </w:t>
+      </w:r>
+      <w:r>
+        <w:rPr>
+          <w:rFonts w:ascii="Simplified Arabic" w:hAnsi="Simplified Arabic" w:cs="Simplified Arabic" w:hint="cs"/>
+          <w:sz w:val="28"/>
+          <w:szCs w:val="28"/>
+          <w:rtl/>
+          <w:lang w:bidi="ar-SY"/>
+        </w:rPr>
+        <w:t>وهاد هو مفهوم الاوتو سكالينغ يلي عم تسوقلو الكلاود بروفايدر و</w:t>
+      </w:r>
+      <w:r>
+        <w:rPr>
+          <w:rFonts w:ascii="Simplified Arabic" w:hAnsi="Simplified Arabic" w:cs="Simplified Arabic" w:hint="cs"/>
+          <w:sz w:val="28"/>
+          <w:szCs w:val="28"/>
+          <w:rtl/>
+          <w:lang w:bidi="ar-SY"/>
+        </w:rPr>
+        <w:t xml:space="preserve">حققولي مبدا </w:t>
+      </w:r>
+      <w:r>
+        <w:rPr>
+          <w:rFonts w:ascii="Simplified Arabic" w:hAnsi="Simplified Arabic" w:cs="Simplified Arabic"/>
+          <w:sz w:val="28"/>
+          <w:szCs w:val="28"/>
+          <w:lang w:bidi="ar-SY"/>
+        </w:rPr>
+        <w:t xml:space="preserve">Pay as you go </w:t>
+      </w:r>
+      <w:r>
+        <w:rPr>
+          <w:rFonts w:ascii="Simplified Arabic" w:hAnsi="Simplified Arabic" w:cs="Simplified Arabic" w:hint="cs"/>
+          <w:sz w:val="28"/>
+          <w:szCs w:val="28"/>
+          <w:rtl/>
+          <w:lang w:bidi="ar-SY"/>
+        </w:rPr>
+        <w:t xml:space="preserve"> </w:t>
+      </w:r>
+      <w:r>
+        <w:rPr>
+          <w:rFonts w:ascii="Simplified Arabic" w:hAnsi="Simplified Arabic" w:cs="Simplified Arabic" w:hint="cs"/>
+          <w:sz w:val="28"/>
+          <w:szCs w:val="28"/>
+          <w:rtl/>
+          <w:lang w:bidi="ar-SY"/>
+        </w:rPr>
+        <w:t xml:space="preserve"> </w:t>
+      </w:r>
+      <w:r>
+        <w:rPr>
+          <w:rFonts w:ascii="Simplified Arabic" w:hAnsi="Simplified Arabic" w:cs="Simplified Arabic" w:hint="cs"/>
+          <w:sz w:val="28"/>
+          <w:szCs w:val="28"/>
+          <w:rtl/>
+          <w:lang w:bidi="ar-SY"/>
+        </w:rPr>
+        <w:t xml:space="preserve">وفرت مصاري هاد الشي بسموه </w:t>
+      </w:r>
+      <w:r>
+        <w:rPr>
+          <w:rFonts w:ascii="Simplified Arabic" w:hAnsi="Simplified Arabic" w:cs="Simplified Arabic"/>
+          <w:sz w:val="28"/>
+          <w:szCs w:val="28"/>
+          <w:lang w:bidi="ar-SY"/>
+        </w:rPr>
+        <w:t>IAAS</w:t>
+      </w:r>
+      <w:r>
+        <w:rPr>
+          <w:rFonts w:ascii="Simplified Arabic" w:hAnsi="Simplified Arabic" w:cs="Simplified Arabic" w:hint="cs"/>
+          <w:sz w:val="28"/>
+          <w:szCs w:val="28"/>
+          <w:rtl/>
+          <w:lang w:bidi="ar-SY"/>
+        </w:rPr>
+        <w:t xml:space="preserve"> طبعاً بهاد المتسوى لازم كون ضمل فهمان التكنولوجي وفهمان نيتوركينغ وهل الأمور كلها والا ما فيني استخدم هل الأدوات بشكل صححيح.</w:t>
       </w:r>
     </w:p>
     <w:p>
       <w:pPr>
         <w:bidi/>
+        <w:spacing w:line="360" w:lineRule="auto"/>
         <w:jc w:val="both"/>
         <w:rPr>
           <w:rFonts w:ascii="Simplified Arabic" w:hAnsi="Simplified Arabic" w:cs="Simplified Arabic"/>
@@ -2539,20 +3019,11 @@
           <w:lang w:bidi="ar-SY"/>
         </w:rPr>
       </w:pPr>
-      <w:r>
-        <w:rPr>
-          <w:rFonts w:ascii="Simplified Arabic" w:hAnsi="Simplified Arabic" w:cs="Simplified Arabic" w:hint="cs"/>
-          <w:sz w:val="28"/>
-          <w:szCs w:val="28"/>
-          <w:rtl/>
-          <w:lang w:bidi="ar-SY"/>
-        </w:rPr>
-        <w:t>قديش هل عملية رح تكون متعبة وصعبة..</w:t>
-      </w:r>
     </w:p>
     <w:p>
       <w:pPr>
         <w:bidi/>
+        <w:spacing w:line="360" w:lineRule="auto"/>
         <w:jc w:val="both"/>
         <w:rPr>
           <w:rFonts w:ascii="Simplified Arabic" w:hAnsi="Simplified Arabic" w:cs="Simplified Arabic"/>
@@ -2570,114 +3041,463 @@
           <w:rtl/>
           <w:lang w:bidi="ar-SY"/>
         </w:rPr>
-        <w:t>بالمقابل في شركات كان عندها عتاديات عندها قدرا</w:t>
-      </w:r>
-      <w:r>
-        <w:rPr>
-          <w:rFonts w:ascii="Simplified Arabic" w:hAnsi="Simplified Arabic" w:cs="Simplified Arabic" w:hint="cs"/>
-          <w:sz w:val="28"/>
-          <w:szCs w:val="28"/>
-          <w:rtl/>
-          <w:lang w:bidi="ar-SY"/>
-        </w:rPr>
-        <w:t>ت معالجة عالي</w:t>
-      </w:r>
-      <w:r>
-        <w:rPr>
-          <w:rFonts w:ascii="Simplified Arabic" w:hAnsi="Simplified Arabic" w:cs="Simplified Arabic" w:hint="cs"/>
-          <w:sz w:val="28"/>
-          <w:szCs w:val="28"/>
-          <w:rtl/>
-          <w:lang w:bidi="ar-SY"/>
-        </w:rPr>
-        <w:t xml:space="preserve">ة فقالوا ليش ما منستفيد ومنقدم خدمة مدفوعة للي بيحتاجها. من هون اجت فكرة الكلاود كومبيوتنغ وكانت خدمات بيتم تقديمها على مستويات على حسب انت </w:t>
+        <w:t xml:space="preserve">بالمقابل في شركات اجت وقالت </w:t>
+      </w:r>
+      <w:r>
+        <w:rPr>
+          <w:rFonts w:ascii="Simplified Arabic" w:hAnsi="Simplified Arabic" w:cs="Simplified Arabic" w:hint="cs"/>
+          <w:sz w:val="28"/>
+          <w:szCs w:val="28"/>
+          <w:rtl/>
+          <w:lang w:bidi="ar-SY"/>
+        </w:rPr>
+        <w:t>اذا انت مطور</w:t>
+      </w:r>
+      <w:r>
+        <w:rPr>
+          <w:rFonts w:ascii="Simplified Arabic" w:hAnsi="Simplified Arabic" w:cs="Simplified Arabic" w:hint="cs"/>
+          <w:sz w:val="28"/>
+          <w:szCs w:val="28"/>
+          <w:rtl/>
+          <w:lang w:bidi="ar-SY"/>
+        </w:rPr>
+        <w:t xml:space="preserve"> او انت صاحب بزنس ويلي بهمك هو فقط تساوي السوفوير وترفعو اونلاين ويضل شغال بشكل مثالي</w:t>
+      </w:r>
+      <w:r>
+        <w:rPr>
+          <w:rFonts w:ascii="Simplified Arabic" w:hAnsi="Simplified Arabic" w:cs="Simplified Arabic" w:hint="cs"/>
+          <w:sz w:val="28"/>
+          <w:szCs w:val="28"/>
+          <w:rtl/>
+          <w:lang w:bidi="ar-SY"/>
+        </w:rPr>
+        <w:t xml:space="preserve"> وما بيهمك </w:t>
+      </w:r>
+      <w:r>
+        <w:rPr>
+          <w:rFonts w:ascii="Simplified Arabic" w:hAnsi="Simplified Arabic" w:cs="Simplified Arabic" w:hint="cs"/>
+          <w:sz w:val="28"/>
+          <w:szCs w:val="28"/>
+          <w:rtl/>
+          <w:lang w:bidi="ar-SY"/>
+        </w:rPr>
+        <w:t xml:space="preserve">ابدا </w:t>
+      </w:r>
+      <w:r>
+        <w:rPr>
+          <w:rFonts w:ascii="Simplified Arabic" w:hAnsi="Simplified Arabic" w:cs="Simplified Arabic" w:hint="cs"/>
+          <w:sz w:val="28"/>
+          <w:szCs w:val="28"/>
+          <w:rtl/>
+          <w:lang w:bidi="ar-SY"/>
+        </w:rPr>
+        <w:t xml:space="preserve">شو </w:t>
+      </w:r>
+      <w:r>
+        <w:rPr>
+          <w:rFonts w:ascii="Simplified Arabic" w:hAnsi="Simplified Arabic" w:cs="Simplified Arabic" w:hint="cs"/>
+          <w:sz w:val="28"/>
+          <w:szCs w:val="28"/>
+          <w:rtl/>
+          <w:lang w:bidi="ar-SY"/>
+        </w:rPr>
+        <w:t>المعمارية يلي عم تشتغل عليها يعني ما بهمك كم سيرفر وكم لود بالانسر</w:t>
+      </w:r>
+      <w:r>
+        <w:rPr>
+          <w:rFonts w:ascii="Simplified Arabic" w:hAnsi="Simplified Arabic" w:cs="Simplified Arabic" w:hint="cs"/>
+          <w:sz w:val="28"/>
+          <w:szCs w:val="28"/>
+          <w:rtl/>
+          <w:lang w:bidi="ar-SY"/>
+        </w:rPr>
+        <w:t xml:space="preserve"> وما بهمك أي شي الو علاقة بالنتوركنيغ</w:t>
+      </w:r>
+      <w:r>
+        <w:rPr>
+          <w:rFonts w:ascii="Simplified Arabic" w:hAnsi="Simplified Arabic" w:cs="Simplified Arabic" w:hint="cs"/>
+          <w:sz w:val="28"/>
+          <w:szCs w:val="28"/>
+          <w:rtl/>
+          <w:lang w:bidi="ar-SY"/>
+        </w:rPr>
+        <w:t>،</w:t>
+      </w:r>
+      <w:r>
+        <w:rPr>
+          <w:rFonts w:ascii="Simplified Arabic" w:hAnsi="Simplified Arabic" w:cs="Simplified Arabic" w:hint="cs"/>
+          <w:sz w:val="28"/>
+          <w:szCs w:val="28"/>
+          <w:rtl/>
+          <w:lang w:bidi="ar-SY"/>
+        </w:rPr>
+        <w:t xml:space="preserve"> </w:t>
+      </w:r>
+      <w:r>
+        <w:rPr>
+          <w:rFonts w:ascii="Simplified Arabic" w:hAnsi="Simplified Arabic" w:cs="Simplified Arabic" w:hint="cs"/>
+          <w:sz w:val="28"/>
+          <w:szCs w:val="28"/>
+          <w:rtl/>
+          <w:lang w:bidi="ar-SY"/>
+        </w:rPr>
+        <w:t>لحتى احصل على هيك شي لازم ادفع شوي زيادة والشركات بتشيل</w:t>
+      </w:r>
+      <w:r>
+        <w:rPr>
+          <w:rFonts w:ascii="Simplified Arabic" w:hAnsi="Simplified Arabic" w:cs="Simplified Arabic" w:hint="cs"/>
+          <w:sz w:val="28"/>
+          <w:szCs w:val="28"/>
+          <w:rtl/>
+          <w:lang w:bidi="ar-SY"/>
+        </w:rPr>
+        <w:t xml:space="preserve"> عنك هم انك تكون مسؤول عن تصميم المعمارية أو</w:t>
+      </w:r>
+      <w:r>
+        <w:rPr>
+          <w:rFonts w:ascii="Simplified Arabic" w:hAnsi="Simplified Arabic" w:cs="Simplified Arabic" w:hint="cs"/>
+          <w:sz w:val="28"/>
+          <w:szCs w:val="28"/>
+          <w:rtl/>
+          <w:lang w:bidi="ar-SY"/>
+        </w:rPr>
+        <w:t xml:space="preserve"> حتى </w:t>
+      </w:r>
+      <w:r>
+        <w:rPr>
+          <w:rFonts w:ascii="Simplified Arabic" w:hAnsi="Simplified Arabic" w:cs="Simplified Arabic" w:hint="cs"/>
+          <w:sz w:val="28"/>
+          <w:szCs w:val="28"/>
+          <w:rtl/>
+          <w:lang w:bidi="ar-SY"/>
+        </w:rPr>
+        <w:t>تقرب من أي مصطلح هاردويري.</w:t>
+      </w:r>
+      <w:r>
+        <w:rPr>
+          <w:rFonts w:ascii="Simplified Arabic" w:hAnsi="Simplified Arabic" w:cs="Simplified Arabic" w:hint="cs"/>
+          <w:sz w:val="28"/>
+          <w:szCs w:val="28"/>
+          <w:rtl/>
+          <w:lang w:bidi="ar-SY"/>
+        </w:rPr>
+        <w:t xml:space="preserve"> </w:t>
+      </w:r>
+      <w:r>
+        <w:rPr>
+          <w:rFonts w:ascii="Simplified Arabic" w:hAnsi="Simplified Arabic" w:cs="Simplified Arabic" w:hint="cs"/>
+          <w:sz w:val="28"/>
+          <w:szCs w:val="28"/>
+          <w:rtl/>
+          <w:lang w:bidi="ar-SY"/>
+        </w:rPr>
+        <w:t xml:space="preserve">وهاد الشي </w:t>
+      </w:r>
+      <w:r>
+        <w:rPr>
+          <w:rFonts w:ascii="Simplified Arabic" w:hAnsi="Simplified Arabic" w:cs="Simplified Arabic" w:hint="cs"/>
+          <w:sz w:val="28"/>
+          <w:szCs w:val="28"/>
+          <w:rtl/>
+          <w:lang w:bidi="ar-SY"/>
+        </w:rPr>
+        <w:t>بسموه</w:t>
+      </w:r>
+      <w:r>
+        <w:rPr>
+          <w:rFonts w:ascii="Simplified Arabic" w:hAnsi="Simplified Arabic" w:cs="Simplified Arabic" w:hint="cs"/>
+          <w:sz w:val="28"/>
+          <w:szCs w:val="28"/>
+          <w:rtl/>
+          <w:lang w:bidi="ar-SY"/>
+        </w:rPr>
+        <w:t xml:space="preserve"> بال </w:t>
+      </w:r>
+      <w:r>
+        <w:rPr>
+          <w:rFonts w:ascii="Simplified Arabic" w:hAnsi="Simplified Arabic" w:cs="Simplified Arabic"/>
+          <w:sz w:val="28"/>
+          <w:szCs w:val="28"/>
+          <w:lang w:bidi="ar-SY"/>
+        </w:rPr>
+        <w:t>PAAS</w:t>
+      </w:r>
+      <w:r>
+        <w:rPr>
+          <w:rFonts w:ascii="Simplified Arabic" w:hAnsi="Simplified Arabic" w:cs="Simplified Arabic" w:hint="cs"/>
+          <w:sz w:val="28"/>
+          <w:szCs w:val="28"/>
+          <w:rtl/>
+          <w:lang w:bidi="ar-SY"/>
+        </w:rPr>
+        <w:t xml:space="preserve"> اشهر مثال على </w:t>
+      </w:r>
+      <w:r>
+        <w:rPr>
+          <w:rFonts w:ascii="Simplified Arabic" w:hAnsi="Simplified Arabic" w:cs="Simplified Arabic"/>
+          <w:sz w:val="28"/>
+          <w:szCs w:val="28"/>
+          <w:lang w:bidi="ar-SY"/>
+        </w:rPr>
+        <w:t>PAAS</w:t>
+      </w:r>
+      <w:r>
+        <w:rPr>
+          <w:rFonts w:ascii="Simplified Arabic" w:hAnsi="Simplified Arabic" w:cs="Simplified Arabic" w:hint="cs"/>
+          <w:sz w:val="28"/>
+          <w:szCs w:val="28"/>
+          <w:rtl/>
+          <w:lang w:bidi="ar-SY"/>
+        </w:rPr>
+        <w:t xml:space="preserve"> هو هيروكو</w:t>
+      </w:r>
+      <w:r>
+        <w:rPr>
+          <w:rFonts w:ascii="Simplified Arabic" w:hAnsi="Simplified Arabic" w:cs="Simplified Arabic" w:hint="cs"/>
+          <w:sz w:val="28"/>
+          <w:szCs w:val="28"/>
+          <w:rtl/>
+          <w:lang w:bidi="ar-SY"/>
+        </w:rPr>
+        <w:t xml:space="preserve"> و المرحوم بارس سابقاً</w:t>
+      </w:r>
+      <w:r>
+        <w:rPr>
+          <w:rFonts w:ascii="Simplified Arabic" w:hAnsi="Simplified Arabic" w:cs="Simplified Arabic" w:hint="cs"/>
+          <w:sz w:val="28"/>
+          <w:szCs w:val="28"/>
+          <w:rtl/>
+          <w:lang w:bidi="ar-SY"/>
+        </w:rPr>
+        <w:t xml:space="preserve"> يلي هو فعليا مبني على </w:t>
+      </w:r>
+      <w:r>
+        <w:rPr>
+          <w:rFonts w:ascii="Simplified Arabic" w:hAnsi="Simplified Arabic" w:cs="Simplified Arabic"/>
+          <w:sz w:val="28"/>
+          <w:szCs w:val="28"/>
+          <w:lang w:bidi="ar-SY"/>
+        </w:rPr>
+        <w:t>AWS</w:t>
+      </w:r>
+      <w:r>
+        <w:rPr>
+          <w:rFonts w:ascii="Simplified Arabic" w:hAnsi="Simplified Arabic" w:cs="Simplified Arabic" w:hint="cs"/>
+          <w:sz w:val="28"/>
+          <w:szCs w:val="28"/>
+          <w:rtl/>
+          <w:lang w:bidi="ar-SY"/>
+        </w:rPr>
+        <w:t xml:space="preserve"> تبع امازون، يعني انت بتروح بتدفع لهيروكو مقدار معين بالشهر وهيروكو بتروح بتدفع لامازون مقدار اقل منو </w:t>
+      </w:r>
+      <w:r>
+        <w:rPr>
+          <w:rFonts w:ascii="Simplified Arabic" w:hAnsi="Simplified Arabic" w:cs="Simplified Arabic" w:hint="cs"/>
+          <w:sz w:val="28"/>
+          <w:szCs w:val="28"/>
+          <w:rtl/>
+          <w:lang w:bidi="ar-SY"/>
+        </w:rPr>
+        <w:t>مشان تحسن تربح منك حق الشي يلي اشتغلتو ووفرتو عليك وهكذا دواليك.</w:t>
       </w:r>
     </w:p>
     <w:p>
       <w:pPr>
-        <w:pStyle w:val="ListParagraph"/>
-        <w:numPr>
-          <w:ilvl w:val="0"/>
-          <w:numId w:val="1"/>
-        </w:numPr>
         <w:bidi/>
+        <w:spacing w:line="360" w:lineRule="auto"/>
         <w:jc w:val="both"/>
         <w:rPr>
           <w:rFonts w:ascii="Simplified Arabic" w:hAnsi="Simplified Arabic" w:cs="Simplified Arabic"/>
           <w:sz w:val="28"/>
           <w:szCs w:val="28"/>
-          <w:lang w:bidi="ar-SY"/>
-        </w:rPr>
-      </w:pPr>
-      <w:r>
-        <w:rPr>
-          <w:rFonts w:ascii="Simplified Arabic" w:hAnsi="Simplified Arabic" w:cs="Simplified Arabic" w:hint="cs"/>
-          <w:sz w:val="28"/>
-          <w:szCs w:val="28"/>
-          <w:rtl/>
-          <w:lang w:bidi="ar-SY"/>
-        </w:rPr>
-        <w:t xml:space="preserve">قديش بدك تريح حالك </w:t>
+          <w:rtl/>
+          <w:lang w:bidi="ar-SY"/>
+        </w:rPr>
+      </w:pPr>
+      <w:r>
+        <w:rPr>
+          <w:rFonts w:ascii="Simplified Arabic" w:hAnsi="Simplified Arabic" w:cs="Simplified Arabic" w:hint="cs"/>
+          <w:sz w:val="28"/>
+          <w:szCs w:val="28"/>
+          <w:rtl/>
+          <w:lang w:bidi="ar-SY"/>
+        </w:rPr>
+        <w:t>كمان اجت شركات توجهت للأند يوزرز وصارت تبيع</w:t>
+      </w:r>
+      <w:r>
+        <w:rPr>
+          <w:rFonts w:ascii="Simplified Arabic" w:hAnsi="Simplified Arabic" w:cs="Simplified Arabic" w:hint="cs"/>
+          <w:sz w:val="28"/>
+          <w:szCs w:val="28"/>
+          <w:rtl/>
+          <w:lang w:bidi="ar-SY"/>
+        </w:rPr>
+        <w:t>ه</w:t>
+      </w:r>
+      <w:r>
+        <w:rPr>
+          <w:rFonts w:ascii="Simplified Arabic" w:hAnsi="Simplified Arabic" w:cs="Simplified Arabic" w:hint="cs"/>
+          <w:sz w:val="28"/>
+          <w:szCs w:val="28"/>
+          <w:rtl/>
+          <w:lang w:bidi="ar-SY"/>
+        </w:rPr>
+        <w:t xml:space="preserve">م الخدمات للتطبيقات التي بتقدمها وتمثلت ب </w:t>
+      </w:r>
+      <w:r>
+        <w:rPr>
+          <w:rFonts w:ascii="Simplified Arabic" w:hAnsi="Simplified Arabic" w:cs="Simplified Arabic"/>
+          <w:sz w:val="28"/>
+          <w:szCs w:val="28"/>
+          <w:lang w:bidi="ar-SY"/>
+        </w:rPr>
+        <w:t>SAAS</w:t>
+      </w:r>
+      <w:r>
+        <w:rPr>
+          <w:rFonts w:ascii="Simplified Arabic" w:hAnsi="Simplified Arabic" w:cs="Simplified Arabic"/>
+          <w:sz w:val="28"/>
+          <w:szCs w:val="28"/>
+          <w:lang w:bidi="ar-SY"/>
+        </w:rPr>
+        <w:t xml:space="preserve"> </w:t>
+      </w:r>
+      <w:r>
+        <w:rPr>
+          <w:rFonts w:ascii="Simplified Arabic" w:hAnsi="Simplified Arabic" w:cs="Simplified Arabic" w:hint="cs"/>
+          <w:sz w:val="28"/>
+          <w:szCs w:val="28"/>
+          <w:rtl/>
+          <w:lang w:bidi="ar-SY"/>
+        </w:rPr>
+        <w:t>وهون المستخدم ماله علاقة لا بالهاردوير ولا بالسوفتوير .</w:t>
       </w:r>
     </w:p>
     <w:p>
       <w:pPr>
-        <w:pStyle w:val="ListParagraph"/>
-        <w:numPr>
-          <w:ilvl w:val="0"/>
-          <w:numId w:val="1"/>
-        </w:numPr>
         <w:bidi/>
+        <w:spacing w:line="360" w:lineRule="auto"/>
         <w:jc w:val="both"/>
         <w:rPr>
           <w:rFonts w:ascii="Simplified Arabic" w:hAnsi="Simplified Arabic" w:cs="Simplified Arabic"/>
           <w:sz w:val="28"/>
           <w:szCs w:val="28"/>
-          <w:lang w:bidi="ar-SY"/>
-        </w:rPr>
-      </w:pPr>
-      <w:r>
-        <w:rPr>
-          <w:rFonts w:ascii="Simplified Arabic" w:hAnsi="Simplified Arabic" w:cs="Simplified Arabic" w:hint="cs"/>
-          <w:sz w:val="28"/>
-          <w:szCs w:val="28"/>
-          <w:rtl/>
-          <w:lang w:bidi="ar-SY"/>
-        </w:rPr>
-        <w:t xml:space="preserve">قديش بدك يكون بأيدك مستوى تحكم </w:t>
+          <w:rtl/>
+          <w:lang w:bidi="ar-SY"/>
+        </w:rPr>
+      </w:pPr>
+      <w:r>
+        <w:rPr>
+          <w:rFonts w:ascii="Simplified Arabic" w:hAnsi="Simplified Arabic" w:cs="Simplified Arabic" w:hint="cs"/>
+          <w:sz w:val="28"/>
+          <w:szCs w:val="28"/>
+          <w:rtl/>
+          <w:lang w:bidi="ar-SY"/>
+        </w:rPr>
+        <w:t xml:space="preserve">وهدول يلي حكيناهن هنن بسموهن </w:t>
+      </w:r>
+      <w:r>
+        <w:rPr>
+          <w:rFonts w:ascii="Simplified Arabic" w:hAnsi="Simplified Arabic" w:cs="Simplified Arabic"/>
+          <w:sz w:val="28"/>
+          <w:szCs w:val="28"/>
+          <w:lang w:bidi="ar-SY"/>
+        </w:rPr>
+        <w:t>Cloud service models</w:t>
+      </w:r>
+      <w:r>
+        <w:rPr>
+          <w:rFonts w:ascii="Simplified Arabic" w:hAnsi="Simplified Arabic" w:cs="Simplified Arabic" w:hint="cs"/>
+          <w:sz w:val="28"/>
+          <w:szCs w:val="28"/>
+          <w:rtl/>
+          <w:lang w:bidi="ar-SY"/>
+        </w:rPr>
+        <w:t xml:space="preserve"> ومتل ما قلنا بروح </w:t>
+      </w:r>
+      <w:r>
+        <w:rPr>
+          <w:rFonts w:ascii="Simplified Arabic" w:hAnsi="Simplified Arabic" w:cs="Simplified Arabic"/>
+          <w:sz w:val="28"/>
+          <w:szCs w:val="28"/>
+          <w:lang w:bidi="ar-SY"/>
+        </w:rPr>
+        <w:t xml:space="preserve">IAAS </w:t>
+      </w:r>
+      <w:r>
+        <w:rPr>
+          <w:rFonts w:ascii="Simplified Arabic" w:hAnsi="Simplified Arabic" w:cs="Simplified Arabic" w:hint="cs"/>
+          <w:sz w:val="28"/>
+          <w:szCs w:val="28"/>
+          <w:rtl/>
+          <w:lang w:bidi="ar-SY"/>
+        </w:rPr>
+        <w:t xml:space="preserve"> لما بدي ابني الاكرتكتشر بايدي بدي اعمل كونفكراشن للفلو كلياتو طبعا بشكل فرتشوال بعيدا عن الهاردوير بروح على </w:t>
+      </w:r>
+      <w:r>
+        <w:rPr>
+          <w:rFonts w:ascii="Simplified Arabic" w:hAnsi="Simplified Arabic" w:cs="Simplified Arabic"/>
+          <w:sz w:val="28"/>
+          <w:szCs w:val="28"/>
+          <w:lang w:bidi="ar-SY"/>
+        </w:rPr>
+        <w:t>PAAS</w:t>
+      </w:r>
+      <w:r>
+        <w:rPr>
+          <w:rFonts w:ascii="Simplified Arabic" w:hAnsi="Simplified Arabic" w:cs="Simplified Arabic" w:hint="cs"/>
+          <w:sz w:val="28"/>
+          <w:szCs w:val="28"/>
+          <w:rtl/>
+          <w:lang w:bidi="ar-SY"/>
+        </w:rPr>
+        <w:t xml:space="preserve"> لما ما بكون همي غير انو اعمل ديبلويمنت للتطبيق وخليه اب اند رانغ بشكل فعال وال </w:t>
+      </w:r>
+      <w:r>
+        <w:rPr>
+          <w:rFonts w:ascii="Simplified Arabic" w:hAnsi="Simplified Arabic" w:cs="Simplified Arabic"/>
+          <w:sz w:val="28"/>
+          <w:szCs w:val="28"/>
+          <w:lang w:bidi="ar-SY"/>
+        </w:rPr>
+        <w:t>SAAS</w:t>
+      </w:r>
+      <w:r>
+        <w:rPr>
+          <w:rFonts w:ascii="Simplified Arabic" w:hAnsi="Simplified Arabic" w:cs="Simplified Arabic" w:hint="cs"/>
+          <w:sz w:val="28"/>
+          <w:szCs w:val="28"/>
+          <w:rtl/>
+          <w:lang w:bidi="ar-SY"/>
+        </w:rPr>
+        <w:t xml:space="preserve"> لما بدي شغلة جاهزة.</w:t>
       </w:r>
     </w:p>
     <w:p>
       <w:pPr>
-        <w:pStyle w:val="ListParagraph"/>
-        <w:numPr>
-          <w:ilvl w:val="0"/>
-          <w:numId w:val="1"/>
-        </w:numPr>
-        <w:bidi/>
-        <w:jc w:val="both"/>
-        <w:rPr>
-          <w:rFonts w:ascii="Simplified Arabic" w:hAnsi="Simplified Arabic" w:cs="Simplified Arabic"/>
-          <w:sz w:val="28"/>
-          <w:szCs w:val="28"/>
-          <w:rtl/>
-          <w:lang w:bidi="ar-SY"/>
-        </w:rPr>
-      </w:pPr>
-      <w:r>
-        <w:rPr>
-          <w:rFonts w:ascii="Simplified Arabic" w:hAnsi="Simplified Arabic" w:cs="Simplified Arabic" w:hint="cs"/>
-          <w:sz w:val="28"/>
-          <w:szCs w:val="28"/>
-          <w:rtl/>
-          <w:lang w:bidi="ar-SY"/>
-        </w:rPr>
-        <w:t>قديش مستعد تدفع..</w:t>
+        <w:rPr>
+          <w:rFonts w:ascii="Simplified Arabic" w:hAnsi="Simplified Arabic" w:cs="Simplified Arabic"/>
+          <w:sz w:val="28"/>
+          <w:szCs w:val="28"/>
+          <w:rtl/>
+          <w:lang w:bidi="ar-SY"/>
+        </w:rPr>
+      </w:pPr>
+      <w:r>
+        <w:rPr>
+          <w:rFonts w:ascii="Simplified Arabic" w:hAnsi="Simplified Arabic" w:cs="Simplified Arabic"/>
+          <w:sz w:val="28"/>
+          <w:szCs w:val="28"/>
+          <w:rtl/>
+          <w:lang w:bidi="ar-SY"/>
+        </w:rPr>
+        <w:br w:type="page"/>
       </w:r>
     </w:p>
     <w:p>
       <w:pPr>
         <w:bidi/>
+        <w:spacing w:line="360" w:lineRule="auto"/>
         <w:jc w:val="both"/>
         <w:rPr>
           <w:rFonts w:ascii="Simplified Arabic" w:hAnsi="Simplified Arabic" w:cs="Simplified Arabic"/>
@@ -2694,109 +3514,14 @@
           <w:rtl/>
           <w:lang w:bidi="ar-SY"/>
         </w:rPr>
-        <w:t xml:space="preserve">فمثلا إذا انت بدك تكون انت المسؤول عن تصميم بنية النظام اجت شركات وقالت رح نقدملك ميزة تصميم الانفراستراكشر باستخدام برمجيات وبالتالي رح تصير العملية اسهل ونحنا منتولى موضيع عكسها عتادياً. وحتى هنن صاروا بيهتموا بموضوع السكيلنغ فأنا بحط راسي وبنام (هي جملة محمد </w:t>
-      </w:r>
-      <w:r>
-        <w:rPr>
-          <w:rFonts w:ascii="Simplified Arabic" w:hAnsi="Simplified Arabic" w:cs="Simplified Arabic"/>
-          <w:sz w:val="28"/>
-          <w:szCs w:val="28"/>
-          <w:lang w:bidi="ar-SY"/>
-        </w:rPr>
-        <w:t>:v</w:t>
-      </w:r>
-      <w:r>
-        <w:rPr>
-          <w:rFonts w:ascii="Simplified Arabic" w:hAnsi="Simplified Arabic" w:cs="Simplified Arabic" w:hint="cs"/>
-          <w:sz w:val="28"/>
-          <w:szCs w:val="28"/>
-          <w:rtl/>
-          <w:lang w:bidi="ar-SY"/>
-        </w:rPr>
-        <w:t>) وما باكل هم شي لما ب</w:t>
-      </w:r>
-      <w:r>
-        <w:rPr>
-          <w:rFonts w:ascii="Simplified Arabic" w:hAnsi="Simplified Arabic" w:cs="Simplified Arabic" w:hint="cs"/>
-          <w:sz w:val="28"/>
-          <w:szCs w:val="28"/>
-          <w:rtl/>
-          <w:lang w:bidi="ar-SY"/>
-        </w:rPr>
-        <w:t xml:space="preserve">كون في كتير زباين رح يضاعفولي </w:t>
-      </w:r>
-      <w:r>
-        <w:rPr>
-          <w:rFonts w:ascii="Simplified Arabic" w:hAnsi="Simplified Arabic" w:cs="Simplified Arabic" w:hint="cs"/>
-          <w:sz w:val="28"/>
-          <w:szCs w:val="28"/>
-          <w:rtl/>
-          <w:lang w:bidi="ar-SY"/>
-        </w:rPr>
-        <w:t>قدرات المعالجة ولما ما بكون في كتير زباين رح تصير قدرات المعالجة محدو</w:t>
-      </w:r>
-      <w:r>
-        <w:rPr>
-          <w:rFonts w:ascii="Simplified Arabic" w:hAnsi="Simplified Arabic" w:cs="Simplified Arabic" w:hint="cs"/>
-          <w:sz w:val="28"/>
-          <w:szCs w:val="28"/>
-          <w:rtl/>
-          <w:lang w:bidi="ar-SY"/>
-        </w:rPr>
-        <w:t>د</w:t>
-      </w:r>
-      <w:r>
-        <w:rPr>
-          <w:rFonts w:ascii="Simplified Arabic" w:hAnsi="Simplified Arabic" w:cs="Simplified Arabic" w:hint="cs"/>
-          <w:sz w:val="28"/>
-          <w:szCs w:val="28"/>
-          <w:rtl/>
-          <w:lang w:bidi="ar-SY"/>
-        </w:rPr>
-        <w:t xml:space="preserve">ة وبالتالي حققولي مبدا </w:t>
-      </w:r>
-      <w:r>
-        <w:rPr>
-          <w:rFonts w:ascii="Simplified Arabic" w:hAnsi="Simplified Arabic" w:cs="Simplified Arabic"/>
-          <w:sz w:val="28"/>
-          <w:szCs w:val="28"/>
-          <w:lang w:bidi="ar-SY"/>
-        </w:rPr>
-        <w:t xml:space="preserve">Pay as you go </w:t>
-      </w:r>
-      <w:r>
-        <w:rPr>
-          <w:rFonts w:ascii="Simplified Arabic" w:hAnsi="Simplified Arabic" w:cs="Simplified Arabic" w:hint="cs"/>
-          <w:sz w:val="28"/>
-          <w:szCs w:val="28"/>
-          <w:rtl/>
-          <w:lang w:bidi="ar-SY"/>
-        </w:rPr>
-        <w:t xml:space="preserve"> ووفرت مصاري.</w:t>
-      </w:r>
-      <w:r>
-        <w:rPr>
-          <w:rFonts w:ascii="Simplified Arabic" w:hAnsi="Simplified Arabic" w:cs="Simplified Arabic" w:hint="cs"/>
-          <w:sz w:val="28"/>
-          <w:szCs w:val="28"/>
-          <w:rtl/>
-          <w:lang w:bidi="ar-SY"/>
-        </w:rPr>
-        <w:t xml:space="preserve"> وهاد الشي تمثل بال </w:t>
-      </w:r>
-      <w:r>
-        <w:rPr>
-          <w:rFonts w:ascii="Simplified Arabic" w:hAnsi="Simplified Arabic" w:cs="Simplified Arabic"/>
-          <w:sz w:val="28"/>
-          <w:szCs w:val="28"/>
-          <w:lang w:bidi="ar-SY"/>
-        </w:rPr>
-        <w:t>IAAS</w:t>
+        <w:lastRenderedPageBreak/>
+        <w:t>مفهوم السكالابل لما مرق معنا سابقاً الو نوعين ما حبينا نحكيه لما انذكر مشان ما نخربط الأمور فهلأ لح نحكي عن هل النوعين:</w:t>
       </w:r>
     </w:p>
     <w:p>
       <w:pPr>
         <w:bidi/>
+        <w:spacing w:line="360" w:lineRule="auto"/>
         <w:jc w:val="both"/>
         <w:rPr>
           <w:rFonts w:ascii="Simplified Arabic" w:hAnsi="Simplified Arabic" w:cs="Simplified Arabic"/>
@@ -2814,41 +3539,25 @@
           <w:rtl/>
           <w:lang w:bidi="ar-SY"/>
         </w:rPr>
-        <w:t>بالمقابل في شركات اجت وقالت يا عمي اذا انت مطور وما بيهمك شو معمارية معالجة البيانات وما بيهمني غير بيئة طور فيها نظامي فادفاع شوي زيادة ومنشيل عنك هم انك تكون مسؤول عن تصميم المعمارية أوتقرب من أي مصطلح هاردويري.</w:t>
-      </w:r>
-      <w:r>
-        <w:rPr>
-          <w:rFonts w:ascii="Simplified Arabic" w:hAnsi="Simplified Arabic" w:cs="Simplified Arabic" w:hint="cs"/>
-          <w:sz w:val="28"/>
-          <w:szCs w:val="28"/>
-          <w:rtl/>
-          <w:lang w:bidi="ar-SY"/>
-        </w:rPr>
-        <w:t xml:space="preserve"> </w:t>
-      </w:r>
-      <w:r>
-        <w:rPr>
-          <w:rFonts w:ascii="Simplified Arabic" w:hAnsi="Simplified Arabic" w:cs="Simplified Arabic" w:hint="cs"/>
-          <w:sz w:val="28"/>
-          <w:szCs w:val="28"/>
-          <w:rtl/>
-          <w:lang w:bidi="ar-SY"/>
-        </w:rPr>
-        <w:t xml:space="preserve">وهاد الشي تمثل بال </w:t>
-      </w:r>
-      <w:r>
-        <w:rPr>
-          <w:rFonts w:ascii="Simplified Arabic" w:hAnsi="Simplified Arabic" w:cs="Simplified Arabic"/>
-          <w:sz w:val="28"/>
-          <w:szCs w:val="28"/>
-          <w:lang w:bidi="ar-SY"/>
-        </w:rPr>
-        <w:t>PAAS</w:t>
+        <w:t>الأولى هو توزيع شاقولي .. بإني ضيف عتاديات وموارد وبالتالي احسن عالج كمية أكبر من البيانات بدون ما اضطر أبدا أني عدل علكود. متل اني استبدل سيرفري ذو الامكانيات المحدودة بسيرفر تاني أقوى من حيث المعالج والرام والذاكرة وغيره.. أو نفس السير</w:t>
+      </w:r>
+      <w:bookmarkStart w:id="0" w:name="_GoBack"/>
+      <w:bookmarkEnd w:id="0"/>
+      <w:r>
+        <w:rPr>
+          <w:rFonts w:ascii="Simplified Arabic" w:hAnsi="Simplified Arabic" w:cs="Simplified Arabic" w:hint="cs"/>
+          <w:sz w:val="28"/>
+          <w:szCs w:val="28"/>
+          <w:rtl/>
+          <w:lang w:bidi="ar-SY"/>
+        </w:rPr>
+        <w:t>فر تبعي ضفله موارد بحيث يصير يقدر يعالج أكثر. وبالحقيقة هاد الحل رح يوصل لمرحلة يسقف وما اقدر استبدل بمعالجات مثلاً ذو قدرات أعلى.</w:t>
       </w:r>
     </w:p>
     <w:p>
       <w:pPr>
         <w:bidi/>
+        <w:spacing w:line="360" w:lineRule="auto"/>
         <w:jc w:val="both"/>
         <w:rPr>
           <w:rFonts w:ascii="Simplified Arabic" w:hAnsi="Simplified Arabic" w:cs="Simplified Arabic"/>
@@ -2866,60 +3575,13 @@
           <w:rtl/>
           <w:lang w:bidi="ar-SY"/>
         </w:rPr>
-        <w:t>كمان اجت شركات توجهت للأند يوزرز وصارت تبيع</w:t>
-      </w:r>
-      <w:r>
-        <w:rPr>
-          <w:rFonts w:ascii="Simplified Arabic" w:hAnsi="Simplified Arabic" w:cs="Simplified Arabic" w:hint="cs"/>
-          <w:sz w:val="28"/>
-          <w:szCs w:val="28"/>
-          <w:rtl/>
-          <w:lang w:bidi="ar-SY"/>
-        </w:rPr>
-        <w:t>ه</w:t>
-      </w:r>
-      <w:r>
-        <w:rPr>
-          <w:rFonts w:ascii="Simplified Arabic" w:hAnsi="Simplified Arabic" w:cs="Simplified Arabic" w:hint="cs"/>
-          <w:sz w:val="28"/>
-          <w:szCs w:val="28"/>
-          <w:rtl/>
-          <w:lang w:bidi="ar-SY"/>
-        </w:rPr>
-        <w:t xml:space="preserve">م الخدمات للتطبيقات التي بتقدمها وتمثلت ب </w:t>
-      </w:r>
-      <w:r>
-        <w:rPr>
-          <w:rFonts w:ascii="Simplified Arabic" w:hAnsi="Simplified Arabic" w:cs="Simplified Arabic"/>
-          <w:sz w:val="28"/>
-          <w:szCs w:val="28"/>
-          <w:lang w:bidi="ar-SY"/>
-        </w:rPr>
-        <w:t>SAAS</w:t>
-      </w:r>
-      <w:r>
-        <w:rPr>
-          <w:rFonts w:ascii="Simplified Arabic" w:hAnsi="Simplified Arabic" w:cs="Simplified Arabic"/>
-          <w:sz w:val="28"/>
-          <w:szCs w:val="28"/>
-          <w:lang w:bidi="ar-SY"/>
-        </w:rPr>
-        <w:t xml:space="preserve"> </w:t>
-      </w:r>
-      <w:r>
-        <w:rPr>
-          <w:rFonts w:ascii="Simplified Arabic" w:hAnsi="Simplified Arabic" w:cs="Simplified Arabic" w:hint="cs"/>
-          <w:sz w:val="28"/>
-          <w:szCs w:val="28"/>
-          <w:rtl/>
-          <w:lang w:bidi="ar-SY"/>
-        </w:rPr>
-        <w:t>وهون المستخدم ماله علاقة لا بالهاردوير ولا بالسوفتوير .</w:t>
+        <w:t>الطريقة التانية هية بانو ضاعف الموارد فمثلا بدل ما يكون عندي سيرفر واحد بجيب واحد تاني بنفس القدرات. ويشتغل إلى جانب السيرفر القديم.</w:t>
       </w:r>
     </w:p>
     <w:p>
       <w:pPr>
         <w:bidi/>
+        <w:spacing w:line="360" w:lineRule="auto"/>
         <w:jc w:val="both"/>
         <w:rPr>
           <w:rFonts w:ascii="Simplified Arabic" w:hAnsi="Simplified Arabic" w:cs="Simplified Arabic"/>
@@ -2929,18 +3591,45 @@
           <w:lang w:bidi="ar-SY"/>
         </w:rPr>
       </w:pPr>
-    </w:p>
-    <w:p>
-      <w:pPr>
-        <w:bidi/>
-        <w:jc w:val="both"/>
-        <w:rPr>
-          <w:rFonts w:ascii="Simplified Arabic" w:hAnsi="Simplified Arabic" w:cs="Simplified Arabic"/>
-          <w:sz w:val="28"/>
-          <w:szCs w:val="28"/>
-          <w:lang w:bidi="ar-SY"/>
-        </w:rPr>
-      </w:pPr>
+      <w:r>
+        <w:rPr>
+          <w:rFonts w:ascii="Simplified Arabic" w:hAnsi="Simplified Arabic" w:cs="Simplified Arabic" w:hint="cs"/>
+          <w:sz w:val="28"/>
+          <w:szCs w:val="28"/>
+          <w:rtl/>
+          <w:lang w:bidi="ar-SY"/>
+        </w:rPr>
+        <w:t xml:space="preserve">فينا نشبه الموضوع بالمطعم، بالبداية بكون المطعم فاضي كل ما بيبلش يجي عالم بفتحلهم طاولات (توزيع شاقولي) بس بلحظة من اللحظات رح يمتلى كل المطعم وبالتالي لحتى اقدر استقبل عالم تانية ممكن اني ابني مطعم تاني </w:t>
+      </w:r>
+      <w:r>
+        <w:rPr>
+          <w:rFonts w:ascii="Simplified Arabic" w:hAnsi="Simplified Arabic" w:cs="Simplified Arabic"/>
+          <w:sz w:val="28"/>
+          <w:szCs w:val="28"/>
+          <w:lang w:bidi="ar-SY"/>
+        </w:rPr>
+        <w:t>:v</w:t>
+      </w:r>
+      <w:r>
+        <w:rPr>
+          <w:rFonts w:ascii="Simplified Arabic" w:hAnsi="Simplified Arabic" w:cs="Simplified Arabic" w:hint="cs"/>
+          <w:sz w:val="28"/>
+          <w:szCs w:val="28"/>
+          <w:rtl/>
+          <w:lang w:bidi="ar-SY"/>
+        </w:rPr>
+        <w:t xml:space="preserve"> أو غرفة تانية لاستقبل فيها العالم (توزيع أفقي)</w:t>
+      </w:r>
+      <w:r>
+        <w:rPr>
+          <w:rFonts w:ascii="Simplified Arabic" w:hAnsi="Simplified Arabic" w:cs="Simplified Arabic" w:hint="cs"/>
+          <w:sz w:val="28"/>
+          <w:szCs w:val="28"/>
+          <w:rtl/>
+          <w:lang w:bidi="ar-SY"/>
+        </w:rPr>
+        <w:t>.</w:t>
+      </w:r>
     </w:p>
     <w:sectPr>
       <w:pgSz w:w="12240" w:h="15840"/>
@@ -3489,6 +4178,7 @@
   <w:style w:type="character" w:default="1" w:styleId="DefaultParagraphFont">
     <w:name w:val="Default Paragraph Font"/>
     <w:uiPriority w:val="1"/>
+    <w:semiHidden/>
     <w:unhideWhenUsed/>
   </w:style>
   <w:style w:type="table" w:default="1" w:styleId="TableNormal">

--- a/transcription.docx
+++ b/transcription.docx
@@ -186,6 +186,16 @@
           <w:rtl/>
           <w:lang w:bidi="ar-SY"/>
         </w:rPr>
+        <w:t xml:space="preserve">فينا </w:t>
+      </w:r>
+      <w:r>
+        <w:rPr>
+          <w:rFonts w:ascii="Simplified Arabic" w:hAnsi="Simplified Arabic" w:cs="Simplified Arabic" w:hint="cs"/>
+          <w:sz w:val="28"/>
+          <w:szCs w:val="28"/>
+          <w:rtl/>
+          <w:lang w:bidi="ar-SY"/>
+        </w:rPr>
         <w:t>نرفع هل الخدمة</w:t>
       </w:r>
       <w:r>
@@ -206,17 +216,47 @@
           <w:rtl/>
           <w:lang w:bidi="ar-SY"/>
         </w:rPr>
-        <w:t xml:space="preserve"> ونساويها اونلاين ولكن الأمور بتبلش تتقعد </w:t>
-      </w:r>
-      <w:r>
-        <w:rPr>
-          <w:rFonts w:ascii="Simplified Arabic" w:hAnsi="Simplified Arabic" w:cs="Simplified Arabic" w:hint="cs"/>
-          <w:sz w:val="28"/>
-          <w:szCs w:val="28"/>
-          <w:rtl/>
-          <w:lang w:bidi="ar-SY"/>
-        </w:rPr>
-        <w:t xml:space="preserve">لما هي الخدمة </w:t>
+        <w:t xml:space="preserve"> </w:t>
+      </w:r>
+      <w:r>
+        <w:rPr>
+          <w:rFonts w:ascii="Simplified Arabic" w:hAnsi="Simplified Arabic" w:cs="Simplified Arabic" w:hint="cs"/>
+          <w:sz w:val="28"/>
+          <w:szCs w:val="28"/>
+          <w:rtl/>
+          <w:lang w:bidi="ar-SY"/>
+        </w:rPr>
+        <w:t>ونعلمها</w:t>
+      </w:r>
+      <w:r>
+        <w:rPr>
+          <w:rFonts w:ascii="Simplified Arabic" w:hAnsi="Simplified Arabic" w:cs="Simplified Arabic" w:hint="cs"/>
+          <w:sz w:val="28"/>
+          <w:szCs w:val="28"/>
+          <w:rtl/>
+          <w:lang w:bidi="ar-SY"/>
+        </w:rPr>
+        <w:t xml:space="preserve"> اونلاين ولكن الأمور بتبلش تتقعد </w:t>
+      </w:r>
+      <w:r>
+        <w:rPr>
+          <w:rFonts w:ascii="Simplified Arabic" w:hAnsi="Simplified Arabic" w:cs="Simplified Arabic" w:hint="cs"/>
+          <w:sz w:val="28"/>
+          <w:szCs w:val="28"/>
+          <w:rtl/>
+          <w:lang w:bidi="ar-SY"/>
+        </w:rPr>
+        <w:t>منلما</w:t>
+      </w:r>
+      <w:r>
+        <w:rPr>
+          <w:rFonts w:ascii="Simplified Arabic" w:hAnsi="Simplified Arabic" w:cs="Simplified Arabic" w:hint="cs"/>
+          <w:sz w:val="28"/>
+          <w:szCs w:val="28"/>
+          <w:rtl/>
+          <w:lang w:bidi="ar-SY"/>
+        </w:rPr>
+        <w:t xml:space="preserve"> هي الخدمة </w:t>
       </w:r>
       <w:r>
         <w:rPr>
@@ -484,7 +524,27 @@
           <w:rtl/>
           <w:lang w:bidi="ar-SY"/>
         </w:rPr>
-        <w:t xml:space="preserve"> تبعي </w:t>
+        <w:t xml:space="preserve"> تبعي</w:t>
+      </w:r>
+      <w:r>
+        <w:rPr>
+          <w:rFonts w:ascii="Simplified Arabic" w:hAnsi="Simplified Arabic" w:cs="Simplified Arabic" w:hint="cs"/>
+          <w:sz w:val="28"/>
+          <w:szCs w:val="28"/>
+          <w:rtl/>
+          <w:lang w:bidi="ar-SY"/>
+        </w:rPr>
+        <w:t xml:space="preserve"> على صعيد البزنس</w:t>
+      </w:r>
+      <w:r>
+        <w:rPr>
+          <w:rFonts w:ascii="Simplified Arabic" w:hAnsi="Simplified Arabic" w:cs="Simplified Arabic" w:hint="cs"/>
+          <w:sz w:val="28"/>
+          <w:szCs w:val="28"/>
+          <w:rtl/>
+          <w:lang w:bidi="ar-SY"/>
+        </w:rPr>
+        <w:t xml:space="preserve"> </w:t>
       </w:r>
       <w:r>
         <w:rPr>
@@ -907,17 +967,76 @@
           <w:rtl/>
           <w:lang w:bidi="ar-SY"/>
         </w:rPr>
-        <w:t xml:space="preserve"> بعدين هلأ من قبل </w:t>
-      </w:r>
-      <w:r>
-        <w:rPr>
-          <w:rFonts w:ascii="Simplified Arabic" w:hAnsi="Simplified Arabic" w:cs="Simplified Arabic" w:hint="cs"/>
-          <w:sz w:val="28"/>
-          <w:szCs w:val="28"/>
-          <w:rtl/>
-          <w:lang w:bidi="ar-SY"/>
-        </w:rPr>
-        <w:t xml:space="preserve">اذا حدا لاحظ منكن انو كنا نلاقي </w:t>
+        <w:t xml:space="preserve"> بعدين</w:t>
+      </w:r>
+      <w:r>
+        <w:rPr>
+          <w:rFonts w:ascii="Simplified Arabic" w:hAnsi="Simplified Arabic" w:cs="Simplified Arabic" w:hint="cs"/>
+          <w:sz w:val="28"/>
+          <w:szCs w:val="28"/>
+          <w:rtl/>
+          <w:lang w:bidi="ar-SY"/>
+        </w:rPr>
+        <w:t xml:space="preserve"> عن طريق ال </w:t>
+      </w:r>
+      <w:r>
+        <w:rPr>
+          <w:rFonts w:ascii="Simplified Arabic" w:hAnsi="Simplified Arabic" w:cs="Simplified Arabic"/>
+          <w:sz w:val="28"/>
+          <w:szCs w:val="28"/>
+          <w:lang w:bidi="ar-SY"/>
+        </w:rPr>
+        <w:t>DNS</w:t>
+      </w:r>
+      <w:r>
+        <w:rPr>
+          <w:rFonts w:ascii="Simplified Arabic" w:hAnsi="Simplified Arabic" w:cs="Simplified Arabic" w:hint="cs"/>
+          <w:sz w:val="28"/>
+          <w:szCs w:val="28"/>
+          <w:rtl/>
+          <w:lang w:bidi="ar-SY"/>
+        </w:rPr>
+        <w:t xml:space="preserve"> سيرفر</w:t>
+      </w:r>
+      <w:r>
+        <w:rPr>
+          <w:rFonts w:ascii="Simplified Arabic" w:hAnsi="Simplified Arabic" w:cs="Simplified Arabic" w:hint="cs"/>
+          <w:sz w:val="28"/>
+          <w:szCs w:val="28"/>
+          <w:rtl/>
+          <w:lang w:bidi="ar-SY"/>
+        </w:rPr>
+        <w:t xml:space="preserve"> هلأ من قبل </w:t>
+      </w:r>
+      <w:r>
+        <w:rPr>
+          <w:rFonts w:ascii="Simplified Arabic" w:hAnsi="Simplified Arabic" w:cs="Simplified Arabic" w:hint="cs"/>
+          <w:sz w:val="28"/>
+          <w:szCs w:val="28"/>
+          <w:rtl/>
+          <w:lang w:bidi="ar-SY"/>
+        </w:rPr>
+        <w:t>اذا حدا لاحظ منكن انو كنا نلاقي</w:t>
+      </w:r>
+      <w:r>
+        <w:rPr>
+          <w:rFonts w:ascii="Simplified Arabic" w:hAnsi="Simplified Arabic" w:cs="Simplified Arabic" w:hint="cs"/>
+          <w:sz w:val="28"/>
+          <w:szCs w:val="28"/>
+          <w:rtl/>
+          <w:lang w:bidi="ar-SY"/>
+        </w:rPr>
+        <w:t xml:space="preserve"> مواقع من الشكل</w:t>
+      </w:r>
+      <w:r>
+        <w:rPr>
+          <w:rFonts w:ascii="Simplified Arabic" w:hAnsi="Simplified Arabic" w:cs="Simplified Arabic" w:hint="cs"/>
+          <w:sz w:val="28"/>
+          <w:szCs w:val="28"/>
+          <w:rtl/>
+          <w:lang w:bidi="ar-SY"/>
+        </w:rPr>
+        <w:t xml:space="preserve"> </w:t>
       </w:r>
       <w:r>
         <w:rPr>
@@ -1033,7 +1152,7 @@
           <w:rtl/>
           <w:lang w:bidi="ar-SY"/>
         </w:rPr>
-        <w:t>وهيك بكون وزعت الحمل.</w:t>
+        <w:t>وهيك بكون وزعت الحمل وعملت سكايل للانستراكتشر تبعها.</w:t>
       </w:r>
     </w:p>
     <w:p>
@@ -1116,7 +1235,27 @@
           <w:rtl/>
           <w:lang w:bidi="ar-SY"/>
         </w:rPr>
-        <w:t xml:space="preserve"> ما فتح الويب سايت عندو مع انو الويب سايت شغال وما احلاه وهيك بيكون </w:t>
+        <w:t xml:space="preserve"> ما </w:t>
+      </w:r>
+      <w:r>
+        <w:rPr>
+          <w:rFonts w:ascii="Simplified Arabic" w:hAnsi="Simplified Arabic" w:cs="Simplified Arabic" w:hint="cs"/>
+          <w:sz w:val="28"/>
+          <w:szCs w:val="28"/>
+          <w:rtl/>
+          <w:lang w:bidi="ar-SY"/>
+        </w:rPr>
+        <w:t>حسن يفوت على</w:t>
+      </w:r>
+      <w:r>
+        <w:rPr>
+          <w:rFonts w:ascii="Simplified Arabic" w:hAnsi="Simplified Arabic" w:cs="Simplified Arabic" w:hint="cs"/>
+          <w:sz w:val="28"/>
+          <w:szCs w:val="28"/>
+          <w:rtl/>
+          <w:lang w:bidi="ar-SY"/>
+        </w:rPr>
+        <w:t xml:space="preserve"> الويب سايت مع انو الويب سايت شغال وما احلاه وهيك بيكون </w:t>
       </w:r>
       <w:r>
         <w:rPr>
@@ -1488,7 +1627,7 @@
         <w:spacing w:line="360" w:lineRule="auto"/>
         <w:jc w:val="both"/>
         <w:rPr>
-          <w:rFonts w:ascii="Simplified Arabic" w:hAnsi="Simplified Arabic" w:cs="Simplified Arabic"/>
+          <w:rFonts w:ascii="Simplified Arabic" w:hAnsi="Simplified Arabic" w:cs="Simplified Arabic" w:hint="cs"/>
           <w:sz w:val="28"/>
           <w:szCs w:val="28"/>
           <w:rtl/>
@@ -1641,7 +1780,17 @@
           <w:rtl/>
           <w:lang w:bidi="ar-SY"/>
         </w:rPr>
-        <w:t xml:space="preserve"> احد السيرفرات يلي عم اعملها صيانة وبالتالي ما لح يحسن يفوت على الخدمة تبعي مع انو ممكن يكون في عندي شي تلت اربع سيرفرات شغالة والحمل عم يتوزع عليها بس هيك حالة ممكن تصير.</w:t>
+        <w:t xml:space="preserve"> احد السيرفرات يلي عم اعملها صيانة وبالتالي ما لح يحسن يفوت على الخدمة تبعي مع انو ممكن يكون في عندي شي تلت اربع سيرفرات شغالة والحمل عم يت</w:t>
+      </w:r>
+      <w:r>
+        <w:rPr>
+          <w:rFonts w:ascii="Simplified Arabic" w:hAnsi="Simplified Arabic" w:cs="Simplified Arabic" w:hint="cs"/>
+          <w:sz w:val="28"/>
+          <w:szCs w:val="28"/>
+          <w:rtl/>
+          <w:lang w:bidi="ar-SY"/>
+        </w:rPr>
+        <w:t>وزع عليها بس هيك حالة ممكن تصير وهي عم تحدلي من فعالية السكالابلتي يلي ساويتها.</w:t>
       </w:r>
     </w:p>
     <w:p>
@@ -1693,7 +1842,6 @@
           <w:rtl/>
           <w:lang w:bidi="ar-SY"/>
         </w:rPr>
-        <w:lastRenderedPageBreak/>
         <w:t xml:space="preserve">ايييي قالو منحلها انو بعمل كونفيغراشن لل </w:t>
       </w:r>
       <w:r>
@@ -1768,7 +1916,27 @@
           <w:rtl/>
           <w:lang w:bidi="ar-SY"/>
         </w:rPr>
-        <w:t>هون بيجي عبالنا سؤال انو شلون هل لود بالنسر عم يعرف مين السيرفر الفاضي ليطلب منه يعالج طلب معين</w:t>
+        <w:t>هون بيجي عبالنا سؤال انو شلون هل لود بالنسر</w:t>
+      </w:r>
+      <w:r>
+        <w:rPr>
+          <w:rFonts w:ascii="Simplified Arabic" w:hAnsi="Simplified Arabic" w:cs="Simplified Arabic" w:hint="cs"/>
+          <w:sz w:val="28"/>
+          <w:szCs w:val="28"/>
+          <w:rtl/>
+          <w:lang w:bidi="ar-SY"/>
+        </w:rPr>
+        <w:t xml:space="preserve"> اصلاً</w:t>
+      </w:r>
+      <w:r>
+        <w:rPr>
+          <w:rFonts w:ascii="Simplified Arabic" w:hAnsi="Simplified Arabic" w:cs="Simplified Arabic"/>
+          <w:sz w:val="28"/>
+          <w:szCs w:val="28"/>
+          <w:rtl/>
+          <w:lang w:bidi="ar-SY"/>
+        </w:rPr>
+        <w:t xml:space="preserve"> عم يعرف مين السيرفر الفاضي ليطلب منه يعالج طلب معين</w:t>
       </w:r>
       <w:r>
         <w:rPr>
@@ -2197,7 +2365,7 @@
           <w:rtl/>
           <w:lang w:bidi="ar-SY"/>
         </w:rPr>
-        <w:t xml:space="preserve">مكلفة ومعقدة وبدها شغل خير الله، طبعا هي الحلول وهي الطرق ما كانت الشركات تطبقها وتدفع مصاري لتساوي اركتكتشر بهاد الشكل مشان تحقق ال </w:t>
+        <w:t xml:space="preserve">مكلفة ومعقدة وبدها شغل خير الله، طبعا هي الحلول وهي الطرق كانت الشركات تطبقها وتدفع مصاري لتساوي اركتكتشر بهاد الشكل مشان تحقق ال </w:t>
       </w:r>
       <w:r>
         <w:rPr>
@@ -2280,6 +2448,7 @@
           <w:rtl/>
           <w:lang w:bidi="ar-SY"/>
         </w:rPr>
+        <w:lastRenderedPageBreak/>
         <w:t>بس شفنا انو كل ما عم نضيف هاردوير كل ما ع</w:t>
       </w:r>
       <w:r>
@@ -2363,7 +2532,6 @@
           <w:rtl/>
           <w:lang w:bidi="ar-SY"/>
         </w:rPr>
-        <w:lastRenderedPageBreak/>
         <w:t>اجى مفهوم الكلاود ليخلصني من هدول الأمور المعتة يلي حكيناها من شوي اجى ليخفي عني هل التفا</w:t>
       </w:r>
       <w:r>
@@ -2404,7 +2572,27 @@
           <w:rtl/>
           <w:lang w:bidi="ar-SY"/>
         </w:rPr>
-        <w:t xml:space="preserve">الاركتكتشر والتوبولوجي يلي عم تصمم فيها الخدمة </w:t>
+        <w:t xml:space="preserve">الاركتكتشر والتوبولوجي يلي عم </w:t>
+      </w:r>
+      <w:r>
+        <w:rPr>
+          <w:rFonts w:ascii="Simplified Arabic" w:hAnsi="Simplified Arabic" w:cs="Simplified Arabic" w:hint="cs"/>
+          <w:sz w:val="28"/>
+          <w:szCs w:val="28"/>
+          <w:rtl/>
+          <w:lang w:bidi="ar-SY"/>
+        </w:rPr>
+        <w:t>صمم</w:t>
+      </w:r>
+      <w:r>
+        <w:rPr>
+          <w:rFonts w:ascii="Simplified Arabic" w:hAnsi="Simplified Arabic" w:cs="Simplified Arabic" w:hint="cs"/>
+          <w:sz w:val="28"/>
+          <w:szCs w:val="28"/>
+          <w:rtl/>
+          <w:lang w:bidi="ar-SY"/>
+        </w:rPr>
+        <w:t xml:space="preserve"> فيها الخدمة </w:t>
       </w:r>
       <w:r>
         <w:rPr>
@@ -2657,17 +2845,47 @@
           <w:rtl/>
           <w:lang w:bidi="ar-SY"/>
         </w:rPr>
-        <w:t xml:space="preserve"> على عدة مستويات منها نظام التشغيل وغيرو</w:t>
-      </w:r>
-      <w:r>
-        <w:rPr>
-          <w:rFonts w:ascii="Simplified Arabic" w:hAnsi="Simplified Arabic" w:cs="Simplified Arabic" w:hint="cs"/>
-          <w:sz w:val="28"/>
-          <w:szCs w:val="28"/>
-          <w:rtl/>
-          <w:lang w:bidi="ar-SY"/>
-        </w:rPr>
-        <w:t xml:space="preserve"> فالكلاود بروافيدر بطبقو الحكي يلي حكيناه عن اللود بلانسيغ والاركتشكر المعقدة يلي شفناها باستخدام السوفتوير بشكل فرتشوال بعيداً عن الهارديور </w:t>
+        <w:t xml:space="preserve"> على عدة مستويات منها نظام التشغيل</w:t>
+      </w:r>
+      <w:r>
+        <w:rPr>
+          <w:rFonts w:ascii="Simplified Arabic" w:hAnsi="Simplified Arabic" w:cs="Simplified Arabic" w:hint="cs"/>
+          <w:sz w:val="28"/>
+          <w:szCs w:val="28"/>
+          <w:rtl/>
+          <w:lang w:bidi="ar-SY"/>
+        </w:rPr>
+        <w:t xml:space="preserve"> والطريقة يلي منعرفها عن الفرتشولازيشن</w:t>
+      </w:r>
+      <w:r>
+        <w:rPr>
+          <w:rFonts w:ascii="Simplified Arabic" w:hAnsi="Simplified Arabic" w:cs="Simplified Arabic" w:hint="cs"/>
+          <w:sz w:val="28"/>
+          <w:szCs w:val="28"/>
+          <w:rtl/>
+          <w:lang w:bidi="ar-SY"/>
+        </w:rPr>
+        <w:t>ف</w:t>
+      </w:r>
+      <w:r>
+        <w:rPr>
+          <w:rFonts w:ascii="Simplified Arabic" w:hAnsi="Simplified Arabic" w:cs="Simplified Arabic" w:hint="cs"/>
+          <w:sz w:val="28"/>
+          <w:szCs w:val="28"/>
+          <w:rtl/>
+          <w:lang w:bidi="ar-SY"/>
+        </w:rPr>
+        <w:t xml:space="preserve"> </w:t>
+      </w:r>
+      <w:r>
+        <w:rPr>
+          <w:rFonts w:ascii="Simplified Arabic" w:hAnsi="Simplified Arabic" w:cs="Simplified Arabic" w:hint="cs"/>
+          <w:sz w:val="28"/>
+          <w:szCs w:val="28"/>
+          <w:rtl/>
+          <w:lang w:bidi="ar-SY"/>
+        </w:rPr>
+        <w:t xml:space="preserve">الكلاود بروافيدر بطبقو الحكي يلي حكيناه عن اللود بلانسيغ والاركتشكر المعقدة يلي شفناها باستخدام السوفتوير بشكل فرتشوال بعيداً عن الهارديور </w:t>
       </w:r>
       <w:r>
         <w:rPr>
@@ -2786,6 +3004,11 @@
     </w:p>
     <w:p>
       <w:pPr>
+        <w:pStyle w:val="ListParagraph"/>
+        <w:numPr>
+          <w:ilvl w:val="0"/>
+          <w:numId w:val="2"/>
+        </w:numPr>
         <w:bidi/>
         <w:spacing w:line="360" w:lineRule="auto"/>
         <w:jc w:val="both"/>
@@ -2809,6 +3032,11 @@
     </w:p>
     <w:p>
       <w:pPr>
+        <w:pStyle w:val="ListParagraph"/>
+        <w:numPr>
+          <w:ilvl w:val="0"/>
+          <w:numId w:val="2"/>
+        </w:numPr>
         <w:bidi/>
         <w:spacing w:line="360" w:lineRule="auto"/>
         <w:jc w:val="both"/>
@@ -2832,6 +3060,11 @@
     </w:p>
     <w:p>
       <w:pPr>
+        <w:pStyle w:val="ListParagraph"/>
+        <w:numPr>
+          <w:ilvl w:val="0"/>
+          <w:numId w:val="2"/>
+        </w:numPr>
         <w:bidi/>
         <w:spacing w:line="360" w:lineRule="auto"/>
         <w:jc w:val="both"/>
@@ -2885,7 +3118,18 @@
           <w:rtl/>
           <w:lang w:bidi="ar-SY"/>
         </w:rPr>
-        <w:t>حنا منتولى موضيع عكسها عتادياً انت بس فوت عميل حساب وحط معلومات الكريدت كارد هي اهم الشي بعدين بساتخدام غوي كتير حلوة ممكن تقلو عطيني 2 سيرفر بمواصفات معينة و2 لود بالانسر وتعد تربطهن بالطريقة يلي بدك ياها كلو بشكل فرتشوال او ممكن لسا تسهل الأمور على حالك تقولو انا بدي هيك هيك وانت تولى موضع الكونفيكراشن و</w:t>
+        <w:t xml:space="preserve">حنا منتولى موضيع عكسها عتادياً انت بس فوت عميل حساب وحط معلومات الكريدت كارد هي اهم الشي بعدين بساتخدام غوي كتير حلوة ممكن </w:t>
+      </w:r>
+      <w:r>
+        <w:rPr>
+          <w:rFonts w:ascii="Simplified Arabic" w:hAnsi="Simplified Arabic" w:cs="Simplified Arabic" w:hint="cs"/>
+          <w:sz w:val="28"/>
+          <w:szCs w:val="28"/>
+          <w:rtl/>
+          <w:lang w:bidi="ar-SY"/>
+        </w:rPr>
+        <w:lastRenderedPageBreak/>
+        <w:t>تقلو عطيني 2 سيرفر بمواصفات معينة و2 لود بالانسر وتعد تربطهن بالطريقة يلي بدك ياها كلو بشكل فرتشوال او ممكن لسا تسهل الأمور على حالك تقولو انا بدي هيك هيك وانت تولى موضع الكونفيكراشن و</w:t>
       </w:r>
       <w:r>
         <w:rPr>
@@ -2914,18 +3158,7 @@
           <w:rtl/>
           <w:lang w:bidi="ar-SY"/>
         </w:rPr>
-        <w:t xml:space="preserve">) وما باكل هم شي لما بكون في كتير زباين رح يضاعفولي </w:t>
-      </w:r>
-      <w:r>
-        <w:rPr>
-          <w:rFonts w:ascii="Simplified Arabic" w:hAnsi="Simplified Arabic" w:cs="Simplified Arabic" w:hint="cs"/>
-          <w:sz w:val="28"/>
-          <w:szCs w:val="28"/>
-          <w:rtl/>
-          <w:lang w:bidi="ar-SY"/>
-        </w:rPr>
-        <w:lastRenderedPageBreak/>
-        <w:t xml:space="preserve">قدرات المعالجة ولما ما بكون في كتير زباين رح تصير قدرات المعالجة محدودة </w:t>
+        <w:t xml:space="preserve">) وما باكل هم شي لما بكون في كتير زباين رح يضاعفولي قدرات المعالجة ولما ما بكون في كتير زباين رح تصير قدرات المعالجة محدودة </w:t>
       </w:r>
       <w:r>
         <w:rPr>
@@ -3382,7 +3615,6 @@
           <w:rFonts w:ascii="Simplified Arabic" w:hAnsi="Simplified Arabic" w:cs="Simplified Arabic"/>
           <w:sz w:val="28"/>
           <w:szCs w:val="28"/>
-          <w:rtl/>
           <w:lang w:bidi="ar-SY"/>
         </w:rPr>
       </w:pPr>
@@ -3539,19 +3771,7 @@
           <w:rtl/>
           <w:lang w:bidi="ar-SY"/>
         </w:rPr>
-        <w:t>الأولى هو توزيع شاقولي .. بإني ضيف عتاديات وموارد وبالتالي احسن عالج كمية أكبر من البيانات بدون ما اضطر أبدا أني عدل علكود. متل اني استبدل سيرفري ذو الامكانيات المحدودة بسيرفر تاني أقوى من حيث المعالج والرام والذاكرة وغيره.. أو نفس السير</w:t>
-      </w:r>
-      <w:bookmarkStart w:id="0" w:name="_GoBack"/>
-      <w:bookmarkEnd w:id="0"/>
-      <w:r>
-        <w:rPr>
-          <w:rFonts w:ascii="Simplified Arabic" w:hAnsi="Simplified Arabic" w:cs="Simplified Arabic" w:hint="cs"/>
-          <w:sz w:val="28"/>
-          <w:szCs w:val="28"/>
-          <w:rtl/>
-          <w:lang w:bidi="ar-SY"/>
-        </w:rPr>
-        <w:t>فر تبعي ضفله موارد بحيث يصير يقدر يعالج أكثر. وبالحقيقة هاد الحل رح يوصل لمرحلة يسقف وما اقدر استبدل بمعالجات مثلاً ذو قدرات أعلى.</w:t>
+        <w:t>الأولى هو توزيع شاقولي .. بإني ضيف عتاديات وموارد وبالتالي احسن عالج كمية أكبر من البيانات بدون ما اضطر أبدا أني عدل علكود. متل اني استبدل سيرفري ذو الامكانيات المحدودة بسيرفر تاني أقوى من حيث المعالج والرام والذاكرة وغيره.. أو نفس السيرفر تبعي ضفله موارد بحيث يصير يقدر يعالج أكثر. وبالحقيقة هاد الحل رح يوصل لمرحلة يسقف وما اقدر استبدل بمعالجات مثلاً ذو قدرات أعلى.</w:t>
       </w:r>
     </w:p>
     <w:p>
@@ -3630,6 +3850,89 @@
         </w:rPr>
         <w:t>.</w:t>
       </w:r>
+    </w:p>
+    <w:p>
+      <w:pPr>
+        <w:bidi/>
+        <w:spacing w:line="360" w:lineRule="auto"/>
+        <w:jc w:val="both"/>
+        <w:rPr>
+          <w:rFonts w:ascii="Simplified Arabic" w:hAnsi="Simplified Arabic" w:cs="Simplified Arabic"/>
+          <w:sz w:val="28"/>
+          <w:szCs w:val="28"/>
+          <w:rtl/>
+          <w:lang w:bidi="ar-SY"/>
+        </w:rPr>
+      </w:pPr>
+    </w:p>
+    <w:p>
+      <w:pPr>
+        <w:bidi/>
+        <w:spacing w:line="360" w:lineRule="auto"/>
+        <w:jc w:val="both"/>
+        <w:rPr>
+          <w:rFonts w:ascii="Simplified Arabic" w:hAnsi="Simplified Arabic" w:cs="Simplified Arabic" w:hint="cs"/>
+          <w:sz w:val="28"/>
+          <w:szCs w:val="28"/>
+          <w:rtl/>
+          <w:lang w:bidi="ar-SY"/>
+        </w:rPr>
+      </w:pPr>
+      <w:r>
+        <w:rPr>
+          <w:rFonts w:ascii="Simplified Arabic" w:hAnsi="Simplified Arabic" w:cs="Simplified Arabic" w:hint="cs"/>
+          <w:sz w:val="28"/>
+          <w:szCs w:val="28"/>
+          <w:rtl/>
+          <w:lang w:bidi="ar-SY"/>
+        </w:rPr>
+        <w:t>ففينا نقول كجملة أخيرة انو الكلاود هي وفرتلي الية لاعمل اوتسو</w:t>
+      </w:r>
+      <w:r>
+        <w:rPr>
+          <w:rFonts w:ascii="Simplified Arabic" w:hAnsi="Simplified Arabic" w:cs="Simplified Arabic" w:hint="cs"/>
+          <w:sz w:val="28"/>
+          <w:szCs w:val="28"/>
+          <w:rtl/>
+          <w:lang w:bidi="ar-SY"/>
+        </w:rPr>
+        <w:t>رسينغ للهوستنيغ تبع الخدمة تبعي بطريقة فعالة و</w:t>
+      </w:r>
+      <w:r>
+        <w:rPr>
+          <w:rFonts w:ascii="Simplified Arabic" w:hAnsi="Simplified Arabic" w:cs="Simplified Arabic"/>
+          <w:sz w:val="28"/>
+          <w:szCs w:val="28"/>
+          <w:lang w:bidi="ar-SY"/>
+        </w:rPr>
+        <w:t xml:space="preserve"> High Availability</w:t>
+      </w:r>
+      <w:r>
+        <w:rPr>
+          <w:rFonts w:ascii="Simplified Arabic" w:hAnsi="Simplified Arabic" w:cs="Simplified Arabic" w:hint="cs"/>
+          <w:sz w:val="28"/>
+          <w:szCs w:val="28"/>
+          <w:rtl/>
+          <w:lang w:bidi="ar-SY"/>
+        </w:rPr>
+        <w:t xml:space="preserve"> وسكالابلتي. </w:t>
+      </w:r>
+    </w:p>
+    <w:p>
+      <w:pPr>
+        <w:bidi/>
+        <w:spacing w:line="360" w:lineRule="auto"/>
+        <w:jc w:val="both"/>
+        <w:rPr>
+          <w:rFonts w:ascii="Simplified Arabic" w:hAnsi="Simplified Arabic" w:cs="Simplified Arabic"/>
+          <w:sz w:val="28"/>
+          <w:szCs w:val="28"/>
+          <w:rtl/>
+          <w:lang w:bidi="ar-SY"/>
+        </w:rPr>
+      </w:pPr>
+      <w:bookmarkStart w:id="0" w:name="_GoBack"/>
+      <w:bookmarkEnd w:id="0"/>
     </w:p>
     <w:sectPr>
       <w:pgSz w:w="12240" w:h="15840"/>
@@ -3644,6 +3947,119 @@
 <file path=word/numbering.xml><?xml version="1.0" encoding="utf-8"?>
 <w:numbering xmlns:wpc="http://schemas.microsoft.com/office/word/2010/wordprocessingCanvas" xmlns:cx="http://schemas.microsoft.com/office/drawing/2014/chartex" xmlns:cx1="http://schemas.microsoft.com/office/drawing/2015/9/8/chartex" xmlns:cx2="http://schemas.microsoft.com/office/drawing/2015/10/21/chartex" xmlns:cx3="http://schemas.microsoft.com/office/drawing/2016/5/9/chartex" xmlns:cx4="http://schemas.microsoft.com/office/drawing/2016/5/10/chartex" xmlns:cx5="http://schemas.microsoft.com/office/drawing/2016/5/11/chartex" xmlns:mc="http://schemas.openxmlformats.org/markup-compatibility/2006" xmlns:o="urn:schemas-microsoft-com:office:office" xmlns:r="http://schemas.openxmlformats.org/officeDocument/2006/relationships" xmlns:m="http://schemas.openxmlformats.org/officeDocument/2006/math" xmlns:v="urn:schemas-microsoft-com:vml" xmlns:wp14="http://schemas.microsoft.com/office/word/2010/wordprocessingDrawing" xmlns:wp="http://schemas.openxmlformats.org/drawingml/2006/wordprocessingDrawing" xmlns:w10="urn:schemas-microsoft-com:office:word" xmlns:w="http://schemas.openxmlformats.org/wordprocessingml/2006/main" xmlns:w14="http://schemas.microsoft.com/office/word/2010/wordml" xmlns:w15="http://schemas.microsoft.com/office/word/2012/wordml" xmlns:w16se="http://schemas.microsoft.com/office/word/2015/wordml/symex" xmlns:wpg="http://schemas.microsoft.com/office/word/2010/wordprocessingGroup" xmlns:wpi="http://schemas.microsoft.com/office/word/2010/wordprocessingInk" xmlns:wne="http://schemas.microsoft.com/office/word/2006/wordml" xmlns:wps="http://schemas.microsoft.com/office/word/2010/wordprocessingShape" mc:Ignorable="w14 w15 w16se wp14">
   <w:abstractNum w:abstractNumId="0" w15:restartNumberingAfterBreak="0">
+    <w:nsid w:val="188A28B6"/>
+    <w:multiLevelType w:val="hybridMultilevel"/>
+    <w:tmpl w:val="2C5627E2"/>
+    <w:lvl w:ilvl="0" w:tplc="04090001">
+      <w:start w:val="1"/>
+      <w:numFmt w:val="bullet"/>
+      <w:lvlText w:val=""/>
+      <w:lvlJc w:val="left"/>
+      <w:pPr>
+        <w:ind w:left="720" w:hanging="360"/>
+      </w:pPr>
+      <w:rPr>
+        <w:rFonts w:ascii="Symbol" w:hAnsi="Symbol" w:hint="default"/>
+      </w:rPr>
+    </w:lvl>
+    <w:lvl w:ilvl="1" w:tplc="04090003" w:tentative="1">
+      <w:start w:val="1"/>
+      <w:numFmt w:val="bullet"/>
+      <w:lvlText w:val="o"/>
+      <w:lvlJc w:val="left"/>
+      <w:pPr>
+        <w:ind w:left="1440" w:hanging="360"/>
+      </w:pPr>
+      <w:rPr>
+        <w:rFonts w:ascii="Courier New" w:hAnsi="Courier New" w:cs="Courier New" w:hint="default"/>
+      </w:rPr>
+    </w:lvl>
+    <w:lvl w:ilvl="2" w:tplc="04090005" w:tentative="1">
+      <w:start w:val="1"/>
+      <w:numFmt w:val="bullet"/>
+      <w:lvlText w:val=""/>
+      <w:lvlJc w:val="left"/>
+      <w:pPr>
+        <w:ind w:left="2160" w:hanging="360"/>
+      </w:pPr>
+      <w:rPr>
+        <w:rFonts w:ascii="Wingdings" w:hAnsi="Wingdings" w:hint="default"/>
+      </w:rPr>
+    </w:lvl>
+    <w:lvl w:ilvl="3" w:tplc="04090001" w:tentative="1">
+      <w:start w:val="1"/>
+      <w:numFmt w:val="bullet"/>
+      <w:lvlText w:val=""/>
+      <w:lvlJc w:val="left"/>
+      <w:pPr>
+        <w:ind w:left="2880" w:hanging="360"/>
+      </w:pPr>
+      <w:rPr>
+        <w:rFonts w:ascii="Symbol" w:hAnsi="Symbol" w:hint="default"/>
+      </w:rPr>
+    </w:lvl>
+    <w:lvl w:ilvl="4" w:tplc="04090003" w:tentative="1">
+      <w:start w:val="1"/>
+      <w:numFmt w:val="bullet"/>
+      <w:lvlText w:val="o"/>
+      <w:lvlJc w:val="left"/>
+      <w:pPr>
+        <w:ind w:left="3600" w:hanging="360"/>
+      </w:pPr>
+      <w:rPr>
+        <w:rFonts w:ascii="Courier New" w:hAnsi="Courier New" w:cs="Courier New" w:hint="default"/>
+      </w:rPr>
+    </w:lvl>
+    <w:lvl w:ilvl="5" w:tplc="04090005" w:tentative="1">
+      <w:start w:val="1"/>
+      <w:numFmt w:val="bullet"/>
+      <w:lvlText w:val=""/>
+      <w:lvlJc w:val="left"/>
+      <w:pPr>
+        <w:ind w:left="4320" w:hanging="360"/>
+      </w:pPr>
+      <w:rPr>
+        <w:rFonts w:ascii="Wingdings" w:hAnsi="Wingdings" w:hint="default"/>
+      </w:rPr>
+    </w:lvl>
+    <w:lvl w:ilvl="6" w:tplc="04090001" w:tentative="1">
+      <w:start w:val="1"/>
+      <w:numFmt w:val="bullet"/>
+      <w:lvlText w:val=""/>
+      <w:lvlJc w:val="left"/>
+      <w:pPr>
+        <w:ind w:left="5040" w:hanging="360"/>
+      </w:pPr>
+      <w:rPr>
+        <w:rFonts w:ascii="Symbol" w:hAnsi="Symbol" w:hint="default"/>
+      </w:rPr>
+    </w:lvl>
+    <w:lvl w:ilvl="7" w:tplc="04090003" w:tentative="1">
+      <w:start w:val="1"/>
+      <w:numFmt w:val="bullet"/>
+      <w:lvlText w:val="o"/>
+      <w:lvlJc w:val="left"/>
+      <w:pPr>
+        <w:ind w:left="5760" w:hanging="360"/>
+      </w:pPr>
+      <w:rPr>
+        <w:rFonts w:ascii="Courier New" w:hAnsi="Courier New" w:cs="Courier New" w:hint="default"/>
+      </w:rPr>
+    </w:lvl>
+    <w:lvl w:ilvl="8" w:tplc="04090005" w:tentative="1">
+      <w:start w:val="1"/>
+      <w:numFmt w:val="bullet"/>
+      <w:lvlText w:val=""/>
+      <w:lvlJc w:val="left"/>
+      <w:pPr>
+        <w:ind w:left="6480" w:hanging="360"/>
+      </w:pPr>
+      <w:rPr>
+        <w:rFonts w:ascii="Wingdings" w:hAnsi="Wingdings" w:hint="default"/>
+      </w:rPr>
+    </w:lvl>
+  </w:abstractNum>
+  <w:abstractNum w:abstractNumId="1" w15:restartNumberingAfterBreak="0">
     <w:nsid w:val="4E167934"/>
     <w:multiLevelType w:val="hybridMultilevel"/>
     <w:tmpl w:val="00007A80"/>
@@ -3730,6 +4146,9 @@
     </w:lvl>
   </w:abstractNum>
   <w:num w:numId="1">
+    <w:abstractNumId w:val="1"/>
+  </w:num>
+  <w:num w:numId="2">
     <w:abstractNumId w:val="0"/>
   </w:num>
 </w:numbering>

--- a/transcription.docx
+++ b/transcription.docx
@@ -1627,7 +1627,7 @@
         <w:spacing w:line="360" w:lineRule="auto"/>
         <w:jc w:val="both"/>
         <w:rPr>
-          <w:rFonts w:ascii="Simplified Arabic" w:hAnsi="Simplified Arabic" w:cs="Simplified Arabic" w:hint="cs"/>
+          <w:rFonts w:ascii="Simplified Arabic" w:hAnsi="Simplified Arabic" w:cs="Simplified Arabic"/>
           <w:sz w:val="28"/>
           <w:szCs w:val="28"/>
           <w:rtl/>
@@ -2436,7 +2436,6 @@
           <w:rFonts w:ascii="Simplified Arabic" w:hAnsi="Simplified Arabic" w:cs="Simplified Arabic"/>
           <w:sz w:val="28"/>
           <w:szCs w:val="28"/>
-          <w:rtl/>
           <w:lang w:bidi="ar-SY"/>
         </w:rPr>
       </w:pPr>
@@ -2510,6 +2509,20 @@
         </w:rPr>
         <w:t>، وهون اجى مفهوم الكلاود.</w:t>
       </w:r>
+    </w:p>
+    <w:p>
+      <w:pPr>
+        <w:bidi/>
+        <w:spacing w:line="360" w:lineRule="auto"/>
+        <w:jc w:val="both"/>
+        <w:rPr>
+          <w:rFonts w:ascii="Simplified Arabic" w:hAnsi="Simplified Arabic" w:cs="Simplified Arabic"/>
+          <w:sz w:val="28"/>
+          <w:szCs w:val="28"/>
+          <w:rtl/>
+          <w:lang w:bidi="ar-SY"/>
+        </w:rPr>
+      </w:pPr>
     </w:p>
     <w:p>
       <w:pPr>
@@ -3108,6 +3121,7 @@
           <w:rtl/>
           <w:lang w:bidi="ar-SY"/>
         </w:rPr>
+        <w:lastRenderedPageBreak/>
         <w:t>فمثلا إذا انت بدك تكون انت المسؤول عن تصميم بنية النظام اجت شركات وقالت رح نقدملك ميزة تصميم الانفراستراكشر باستخدام برمجيات وبالتالي رح تصير العملية اسهل ون</w:t>
       </w:r>
       <w:r>
@@ -3118,18 +3132,7 @@
           <w:rtl/>
           <w:lang w:bidi="ar-SY"/>
         </w:rPr>
-        <w:t xml:space="preserve">حنا منتولى موضيع عكسها عتادياً انت بس فوت عميل حساب وحط معلومات الكريدت كارد هي اهم الشي بعدين بساتخدام غوي كتير حلوة ممكن </w:t>
-      </w:r>
-      <w:r>
-        <w:rPr>
-          <w:rFonts w:ascii="Simplified Arabic" w:hAnsi="Simplified Arabic" w:cs="Simplified Arabic" w:hint="cs"/>
-          <w:sz w:val="28"/>
-          <w:szCs w:val="28"/>
-          <w:rtl/>
-          <w:lang w:bidi="ar-SY"/>
-        </w:rPr>
-        <w:lastRenderedPageBreak/>
-        <w:t>تقلو عطيني 2 سيرفر بمواصفات معينة و2 لود بالانسر وتعد تربطهن بالطريقة يلي بدك ياها كلو بشكل فرتشوال او ممكن لسا تسهل الأمور على حالك تقولو انا بدي هيك هيك وانت تولى موضع الكونفيكراشن و</w:t>
+        <w:t>حنا منتولى موضيع عكسها عتادياً انت بس فوت عميل حساب وحط معلومات الكريدت كارد هي اهم الشي بعدين بساتخدام غوي كتير حلوة ممكن تقلو عطيني 2 سيرفر بمواصفات معينة و2 لود بالانسر وتعد تربطهن بالطريقة يلي بدك ياها كلو بشكل فرتشوال او ممكن لسا تسهل الأمور على حالك تقولو انا بدي هيك هيك وانت تولى موضع الكونفيكراشن و</w:t>
       </w:r>
       <w:r>
         <w:rPr>
@@ -3747,7 +3750,68 @@
           <w:lang w:bidi="ar-SY"/>
         </w:rPr>
         <w:lastRenderedPageBreak/>
-        <w:t>مفهوم السكالابل لما مرق معنا سابقاً الو نوعين ما حبينا نحكيه لما انذكر مشان ما نخربط الأمور فهلأ لح نحكي عن هل النوعين:</w:t>
+        <w:t>مفهوم السكالابل</w:t>
+      </w:r>
+      <w:r>
+        <w:rPr>
+          <w:rFonts w:ascii="Simplified Arabic" w:hAnsi="Simplified Arabic" w:cs="Simplified Arabic"/>
+          <w:sz w:val="28"/>
+          <w:szCs w:val="28"/>
+          <w:lang w:bidi="ar-SY"/>
+        </w:rPr>
+        <w:t xml:space="preserve"> </w:t>
+      </w:r>
+      <w:r>
+        <w:rPr>
+          <w:rFonts w:ascii="Simplified Arabic" w:hAnsi="Simplified Arabic" w:cs="Simplified Arabic" w:hint="cs"/>
+          <w:sz w:val="28"/>
+          <w:szCs w:val="28"/>
+          <w:rtl/>
+          <w:lang w:bidi="ar-SY"/>
+        </w:rPr>
+        <w:t xml:space="preserve"> لما</w:t>
+      </w:r>
+      <w:r>
+        <w:rPr>
+          <w:rFonts w:ascii="Simplified Arabic" w:hAnsi="Simplified Arabic" w:cs="Simplified Arabic" w:hint="cs"/>
+          <w:sz w:val="28"/>
+          <w:szCs w:val="28"/>
+          <w:rtl/>
+          <w:lang w:bidi="ar-SY"/>
+        </w:rPr>
+        <w:t xml:space="preserve"> ضفنا سيرفر تاني من شوي هو فعلياً</w:t>
+      </w:r>
+      <w:r>
+        <w:rPr>
+          <w:rFonts w:ascii="Simplified Arabic" w:hAnsi="Simplified Arabic" w:cs="Simplified Arabic" w:hint="cs"/>
+          <w:sz w:val="28"/>
+          <w:szCs w:val="28"/>
+          <w:rtl/>
+          <w:lang w:bidi="ar-SY"/>
+        </w:rPr>
+        <w:t xml:space="preserve"> الو نوعين ما حبينا نحكيه</w:t>
+      </w:r>
+      <w:r>
+        <w:rPr>
+          <w:rFonts w:ascii="Simplified Arabic" w:hAnsi="Simplified Arabic" w:cs="Simplified Arabic" w:hint="cs"/>
+          <w:sz w:val="28"/>
+          <w:szCs w:val="28"/>
+          <w:rtl/>
+          <w:lang w:bidi="ar-SY"/>
+        </w:rPr>
+        <w:t xml:space="preserve"> عليهن</w:t>
+      </w:r>
+      <w:bookmarkStart w:id="0" w:name="_GoBack"/>
+      <w:bookmarkEnd w:id="0"/>
+      <w:r>
+        <w:rPr>
+          <w:rFonts w:ascii="Simplified Arabic" w:hAnsi="Simplified Arabic" w:cs="Simplified Arabic" w:hint="cs"/>
+          <w:sz w:val="28"/>
+          <w:szCs w:val="28"/>
+          <w:rtl/>
+          <w:lang w:bidi="ar-SY"/>
+        </w:rPr>
+        <w:t xml:space="preserve"> مشان ما نخربط الأمور فهلأ لح نحكي عن هل النوعين:</w:t>
       </w:r>
     </w:p>
     <w:p>
@@ -3871,32 +3935,22 @@
         <w:spacing w:line="360" w:lineRule="auto"/>
         <w:jc w:val="both"/>
         <w:rPr>
-          <w:rFonts w:ascii="Simplified Arabic" w:hAnsi="Simplified Arabic" w:cs="Simplified Arabic" w:hint="cs"/>
-          <w:sz w:val="28"/>
-          <w:szCs w:val="28"/>
-          <w:rtl/>
-          <w:lang w:bidi="ar-SY"/>
-        </w:rPr>
-      </w:pPr>
-      <w:r>
-        <w:rPr>
-          <w:rFonts w:ascii="Simplified Arabic" w:hAnsi="Simplified Arabic" w:cs="Simplified Arabic" w:hint="cs"/>
-          <w:sz w:val="28"/>
-          <w:szCs w:val="28"/>
-          <w:rtl/>
-          <w:lang w:bidi="ar-SY"/>
-        </w:rPr>
-        <w:t>ففينا نقول كجملة أخيرة انو الكلاود هي وفرتلي الية لاعمل اوتسو</w:t>
-      </w:r>
-      <w:r>
-        <w:rPr>
-          <w:rFonts w:ascii="Simplified Arabic" w:hAnsi="Simplified Arabic" w:cs="Simplified Arabic" w:hint="cs"/>
-          <w:sz w:val="28"/>
-          <w:szCs w:val="28"/>
-          <w:rtl/>
-          <w:lang w:bidi="ar-SY"/>
-        </w:rPr>
-        <w:t>رسينغ للهوستنيغ تبع الخدمة تبعي بطريقة فعالة و</w:t>
+          <w:rFonts w:ascii="Simplified Arabic" w:hAnsi="Simplified Arabic" w:cs="Simplified Arabic"/>
+          <w:sz w:val="28"/>
+          <w:szCs w:val="28"/>
+          <w:rtl/>
+          <w:lang w:bidi="ar-SY"/>
+        </w:rPr>
+      </w:pPr>
+      <w:r>
+        <w:rPr>
+          <w:rFonts w:ascii="Simplified Arabic" w:hAnsi="Simplified Arabic" w:cs="Simplified Arabic" w:hint="cs"/>
+          <w:sz w:val="28"/>
+          <w:szCs w:val="28"/>
+          <w:rtl/>
+          <w:lang w:bidi="ar-SY"/>
+        </w:rPr>
+        <w:t>ففينا نقول كجملة أخيرة انو الكلاود هي وفرتلي الية لاعمل اوتسورسينغ للهوستنيغ تبع الخدمة تبعي بطريقة فعالة و</w:t>
       </w:r>
       <w:r>
         <w:rPr>
@@ -3931,8 +3985,6 @@
           <w:lang w:bidi="ar-SY"/>
         </w:rPr>
       </w:pPr>
-      <w:bookmarkStart w:id="0" w:name="_GoBack"/>
-      <w:bookmarkEnd w:id="0"/>
     </w:p>
     <w:sectPr>
       <w:pgSz w:w="12240" w:h="15840"/>
